--- a/Problem Statement.docx
+++ b/Problem Statement.docx
@@ -9622,6 +9622,7 @@
     <w:p>
       <w:pPr>
         <w:numPr>
+          <w:ilvl w:val="0"/>
           <w:numId w:val="0"/>
         </w:numPr>
         <w:ind w:leftChars="0"/>
@@ -9641,6 +9642,7 @@
     <w:p>
       <w:pPr>
         <w:numPr>
+          <w:ilvl w:val="0"/>
           <w:numId w:val="0"/>
         </w:numPr>
         <w:ind w:leftChars="0"/>
@@ -9660,6 +9662,7 @@
     <w:p>
       <w:pPr>
         <w:numPr>
+          <w:ilvl w:val="0"/>
           <w:numId w:val="0"/>
         </w:numPr>
         <w:ind w:leftChars="0"/>
@@ -9679,6 +9682,7 @@
     <w:p>
       <w:pPr>
         <w:numPr>
+          <w:ilvl w:val="0"/>
           <w:numId w:val="0"/>
         </w:numPr>
         <w:ind w:leftChars="0"/>
@@ -9698,6 +9702,7 @@
     <w:p>
       <w:pPr>
         <w:numPr>
+          <w:ilvl w:val="0"/>
           <w:numId w:val="0"/>
         </w:numPr>
         <w:ind w:leftChars="0"/>
@@ -9717,6 +9722,7 @@
     <w:p>
       <w:pPr>
         <w:numPr>
+          <w:ilvl w:val="0"/>
           <w:numId w:val="0"/>
         </w:numPr>
         <w:ind w:leftChars="0"/>
@@ -9736,6 +9742,7 @@
     <w:p>
       <w:pPr>
         <w:numPr>
+          <w:ilvl w:val="0"/>
           <w:numId w:val="0"/>
         </w:numPr>
         <w:ind w:leftChars="0"/>
@@ -9755,6 +9762,7 @@
     <w:p>
       <w:pPr>
         <w:numPr>
+          <w:ilvl w:val="0"/>
           <w:numId w:val="0"/>
         </w:numPr>
         <w:ind w:leftChars="0"/>
@@ -9774,6 +9782,7 @@
     <w:p>
       <w:pPr>
         <w:numPr>
+          <w:ilvl w:val="0"/>
           <w:numId w:val="0"/>
         </w:numPr>
         <w:ind w:leftChars="0"/>
@@ -9793,6 +9802,7 @@
     <w:p>
       <w:pPr>
         <w:numPr>
+          <w:ilvl w:val="0"/>
           <w:numId w:val="0"/>
         </w:numPr>
         <w:ind w:leftChars="0"/>
@@ -9812,6 +9822,7 @@
     <w:p>
       <w:pPr>
         <w:numPr>
+          <w:ilvl w:val="0"/>
           <w:numId w:val="0"/>
         </w:numPr>
         <w:ind w:leftChars="0"/>
@@ -9831,6 +9842,7 @@
     <w:p>
       <w:pPr>
         <w:numPr>
+          <w:ilvl w:val="0"/>
           <w:numId w:val="0"/>
         </w:numPr>
         <w:ind w:leftChars="0"/>
@@ -9850,6 +9862,7 @@
     <w:p>
       <w:pPr>
         <w:numPr>
+          <w:ilvl w:val="0"/>
           <w:numId w:val="0"/>
         </w:numPr>
         <w:ind w:leftChars="0"/>
@@ -9869,6 +9882,7 @@
     <w:p>
       <w:pPr>
         <w:numPr>
+          <w:ilvl w:val="0"/>
           <w:numId w:val="0"/>
         </w:numPr>
         <w:ind w:leftChars="0"/>
@@ -9888,6 +9902,7 @@
     <w:p>
       <w:pPr>
         <w:numPr>
+          <w:ilvl w:val="0"/>
           <w:numId w:val="0"/>
         </w:numPr>
         <w:ind w:leftChars="0"/>
@@ -9907,6 +9922,7 @@
     <w:p>
       <w:pPr>
         <w:numPr>
+          <w:ilvl w:val="0"/>
           <w:numId w:val="0"/>
         </w:numPr>
         <w:ind w:leftChars="0"/>
@@ -9926,6 +9942,7 @@
     <w:p>
       <w:pPr>
         <w:numPr>
+          <w:ilvl w:val="0"/>
           <w:numId w:val="0"/>
         </w:numPr>
         <w:ind w:leftChars="0"/>
@@ -9945,6 +9962,7 @@
     <w:p>
       <w:pPr>
         <w:numPr>
+          <w:ilvl w:val="0"/>
           <w:numId w:val="0"/>
         </w:numPr>
         <w:ind w:leftChars="0"/>
@@ -9964,6 +9982,7 @@
     <w:p>
       <w:pPr>
         <w:numPr>
+          <w:ilvl w:val="0"/>
           <w:numId w:val="0"/>
         </w:numPr>
         <w:ind w:leftChars="0"/>
@@ -9983,6 +10002,7 @@
     <w:p>
       <w:pPr>
         <w:numPr>
+          <w:ilvl w:val="0"/>
           <w:numId w:val="0"/>
         </w:numPr>
         <w:ind w:leftChars="0"/>
@@ -10002,6 +10022,7 @@
     <w:p>
       <w:pPr>
         <w:numPr>
+          <w:ilvl w:val="0"/>
           <w:numId w:val="0"/>
         </w:numPr>
         <w:ind w:leftChars="0"/>
@@ -12129,6 +12150,7 @@
     <w:p>
       <w:pPr>
         <w:numPr>
+          <w:ilvl w:val="0"/>
           <w:numId w:val="0"/>
         </w:numPr>
         <w:ind w:leftChars="0"/>
@@ -12137,6 +12159,30 @@
           <w:lang w:val="en-US"/>
         </w:rPr>
       </w:pPr>
+    </w:p>
+    <w:p>
+      <w:pPr>
+        <w:numPr>
+          <w:ilvl w:val="0"/>
+          <w:numId w:val="1"/>
+        </w:numPr>
+        <w:ind w:left="0" w:leftChars="0" w:firstLine="0" w:firstLineChars="0"/>
+        <w:rPr>
+          <w:rFonts w:hint="default"/>
+          <w:b/>
+          <w:bCs/>
+          <w:lang w:val="en-US"/>
+        </w:rPr>
+      </w:pPr>
+      <w:r>
+        <w:rPr>
+          <w:rFonts w:hint="default"/>
+          <w:b/>
+          <w:bCs/>
+          <w:lang w:val="en-US"/>
+        </w:rPr>
+        <w:t>Jumpingonccloud</w:t>
+      </w:r>
     </w:p>
     <w:p>
       <w:pPr>
@@ -12146,11 +12192,519 @@
         <w:ind w:leftChars="0"/>
         <w:rPr>
           <w:rFonts w:hint="default"/>
-          <w:lang w:val="en-US"/>
-        </w:rPr>
-      </w:pPr>
+          <w:b w:val="0"/>
+          <w:bCs w:val="0"/>
+          <w:lang w:val="en-US"/>
+        </w:rPr>
+      </w:pPr>
+      <w:r>
+        <w:rPr>
+          <w:rFonts w:hint="default"/>
+          <w:b w:val="0"/>
+          <w:bCs w:val="0"/>
+          <w:lang w:val="en-US"/>
+        </w:rPr>
+        <w:t>A child is playing a cloud hopping game. In this game, there are sequentially numbered clouds that can be thunderheads or cumulus clouds. The character must jump from cloud to cloud until it reaches the start again.There is an array of clouds,  and an energy level . The character starts from  and uses  unit of energy to make a jump of size  to cloud . If it lands on a thundercloud, , its energy () decreases by  additional units. The game ends when the character lands back on cloud .Given the values of , , and the configuration of the clouds as an array , determine the final value of  after the game ends.</w:t>
+      </w:r>
+    </w:p>
+    <w:p>
+      <w:pPr>
+        <w:numPr>
+          <w:numId w:val="0"/>
+        </w:numPr>
+        <w:ind w:leftChars="0"/>
+        <w:rPr>
+          <w:rFonts w:hint="default"/>
+          <w:b w:val="0"/>
+          <w:bCs w:val="0"/>
+          <w:lang w:val="en-US"/>
+        </w:rPr>
+      </w:pPr>
+      <w:r>
+        <w:rPr>
+          <w:rFonts w:hint="default"/>
+          <w:b w:val="0"/>
+          <w:bCs w:val="0"/>
+          <w:lang w:val="en-US"/>
+        </w:rPr>
+        <w:t xml:space="preserve">Example. </w:t>
+      </w:r>
+    </w:p>
+    <w:p>
+      <w:pPr>
+        <w:numPr>
+          <w:numId w:val="0"/>
+        </w:numPr>
+        <w:ind w:leftChars="0"/>
+        <w:rPr>
+          <w:rFonts w:hint="default"/>
+          <w:b w:val="0"/>
+          <w:bCs w:val="0"/>
+          <w:lang w:val="en-US"/>
+        </w:rPr>
+      </w:pPr>
+      <w:r>
+        <w:rPr>
+          <w:rFonts w:hint="default"/>
+          <w:b w:val="0"/>
+          <w:bCs w:val="0"/>
+          <w:lang w:val="en-US"/>
+        </w:rPr>
+        <w:t>The indices of the path are . The energy level reduces by  for each jump to . The character landed on one thunderhead at an additional cost of  energy units. The final energy level is .</w:t>
+      </w:r>
+    </w:p>
+    <w:p>
+      <w:pPr>
+        <w:numPr>
+          <w:numId w:val="0"/>
+        </w:numPr>
+        <w:ind w:leftChars="0"/>
+        <w:rPr>
+          <w:rFonts w:hint="default"/>
+          <w:b w:val="0"/>
+          <w:bCs w:val="0"/>
+          <w:lang w:val="en-US"/>
+        </w:rPr>
+      </w:pPr>
+      <w:r>
+        <w:rPr>
+          <w:rFonts w:hint="default"/>
+          <w:b w:val="0"/>
+          <w:bCs w:val="0"/>
+          <w:lang w:val="en-US"/>
+        </w:rPr>
+        <w:t>Note: Recall that  refers to the modulo operation. In this case, it serves to make the route circular. If the character is at  and jumps , it will arrive at .</w:t>
+      </w:r>
+    </w:p>
+    <w:p>
+      <w:pPr>
+        <w:numPr>
+          <w:numId w:val="0"/>
+        </w:numPr>
+        <w:ind w:leftChars="0"/>
+        <w:rPr>
+          <w:rFonts w:hint="default"/>
+          <w:b w:val="0"/>
+          <w:bCs w:val="0"/>
+          <w:lang w:val="en-US"/>
+        </w:rPr>
+      </w:pPr>
+      <w:r>
+        <w:rPr>
+          <w:rFonts w:hint="default"/>
+          <w:b w:val="0"/>
+          <w:bCs w:val="0"/>
+          <w:lang w:val="en-US"/>
+        </w:rPr>
+        <w:t>Function Description</w:t>
+      </w:r>
+    </w:p>
+    <w:p>
+      <w:pPr>
+        <w:numPr>
+          <w:numId w:val="0"/>
+        </w:numPr>
+        <w:ind w:leftChars="0"/>
+        <w:rPr>
+          <w:rFonts w:hint="default"/>
+          <w:b w:val="0"/>
+          <w:bCs w:val="0"/>
+          <w:lang w:val="en-US"/>
+        </w:rPr>
+      </w:pPr>
+      <w:r>
+        <w:rPr>
+          <w:rFonts w:hint="default"/>
+          <w:b w:val="0"/>
+          <w:bCs w:val="0"/>
+          <w:lang w:val="en-US"/>
+        </w:rPr>
+        <w:t>Complete the jumpingOnClouds function in the editor below.</w:t>
+      </w:r>
+    </w:p>
+    <w:p>
+      <w:pPr>
+        <w:numPr>
+          <w:numId w:val="0"/>
+        </w:numPr>
+        <w:ind w:leftChars="0"/>
+        <w:rPr>
+          <w:rFonts w:hint="default"/>
+          <w:b w:val="0"/>
+          <w:bCs w:val="0"/>
+          <w:lang w:val="en-US"/>
+        </w:rPr>
+      </w:pPr>
+      <w:r>
+        <w:rPr>
+          <w:rFonts w:hint="default"/>
+          <w:b w:val="0"/>
+          <w:bCs w:val="0"/>
+          <w:lang w:val="en-US"/>
+        </w:rPr>
+        <w:t>jumpingOnClouds has the following parameter(s):</w:t>
+      </w:r>
+    </w:p>
+    <w:p>
+      <w:pPr>
+        <w:numPr>
+          <w:numId w:val="0"/>
+        </w:numPr>
+        <w:ind w:leftChars="0"/>
+        <w:rPr>
+          <w:rFonts w:hint="default"/>
+          <w:b w:val="0"/>
+          <w:bCs w:val="0"/>
+          <w:lang w:val="en-US"/>
+        </w:rPr>
+      </w:pPr>
+    </w:p>
+    <w:p>
+      <w:pPr>
+        <w:numPr>
+          <w:numId w:val="0"/>
+        </w:numPr>
+        <w:ind w:leftChars="0"/>
+        <w:rPr>
+          <w:rFonts w:hint="default"/>
+          <w:b w:val="0"/>
+          <w:bCs w:val="0"/>
+          <w:lang w:val="en-US"/>
+        </w:rPr>
+      </w:pPr>
+      <w:r>
+        <w:rPr>
+          <w:rFonts w:hint="default"/>
+          <w:b w:val="0"/>
+          <w:bCs w:val="0"/>
+          <w:lang w:val="en-US"/>
+        </w:rPr>
+        <w:t>int c[n]: the cloud types along the path</w:t>
+      </w:r>
+    </w:p>
+    <w:p>
+      <w:pPr>
+        <w:numPr>
+          <w:numId w:val="0"/>
+        </w:numPr>
+        <w:ind w:leftChars="0"/>
+        <w:rPr>
+          <w:rFonts w:hint="default"/>
+          <w:b w:val="0"/>
+          <w:bCs w:val="0"/>
+          <w:lang w:val="en-US"/>
+        </w:rPr>
+      </w:pPr>
+      <w:r>
+        <w:rPr>
+          <w:rFonts w:hint="default"/>
+          <w:b w:val="0"/>
+          <w:bCs w:val="0"/>
+          <w:lang w:val="en-US"/>
+        </w:rPr>
+        <w:t>int k: the length of one jump</w:t>
+      </w:r>
+    </w:p>
+    <w:p>
+      <w:pPr>
+        <w:numPr>
+          <w:numId w:val="0"/>
+        </w:numPr>
+        <w:ind w:leftChars="0"/>
+        <w:rPr>
+          <w:rFonts w:hint="default"/>
+          <w:b w:val="0"/>
+          <w:bCs w:val="0"/>
+          <w:lang w:val="en-US"/>
+        </w:rPr>
+      </w:pPr>
+      <w:r>
+        <w:rPr>
+          <w:rFonts w:hint="default"/>
+          <w:b w:val="0"/>
+          <w:bCs w:val="0"/>
+          <w:lang w:val="en-US"/>
+        </w:rPr>
+        <w:t>Returnsint: the energy level remaining.</w:t>
+      </w:r>
+    </w:p>
+    <w:p>
+      <w:pPr>
+        <w:numPr>
+          <w:numId w:val="0"/>
+        </w:numPr>
+        <w:ind w:leftChars="0"/>
+        <w:rPr>
+          <w:rFonts w:hint="default"/>
+          <w:b w:val="0"/>
+          <w:bCs w:val="0"/>
+          <w:lang w:val="en-US"/>
+        </w:rPr>
+      </w:pPr>
+      <w:r>
+        <w:rPr>
+          <w:rFonts w:hint="default"/>
+          <w:b w:val="0"/>
+          <w:bCs w:val="0"/>
+          <w:lang w:val="en-US"/>
+        </w:rPr>
+        <w:t>Input Format</w:t>
+      </w:r>
+    </w:p>
+    <w:p>
+      <w:pPr>
+        <w:numPr>
+          <w:numId w:val="0"/>
+        </w:numPr>
+        <w:ind w:leftChars="0"/>
+        <w:rPr>
+          <w:rFonts w:hint="default"/>
+          <w:b w:val="0"/>
+          <w:bCs w:val="0"/>
+          <w:lang w:val="en-US"/>
+        </w:rPr>
+      </w:pPr>
+      <w:r>
+        <w:rPr>
+          <w:rFonts w:hint="default"/>
+          <w:b w:val="0"/>
+          <w:bCs w:val="0"/>
+          <w:lang w:val="en-US"/>
+        </w:rPr>
+        <w:t>The first line contains two space-separated integers,  and , the number of clouds and the jump distance.The second line contains  space-separated integers  where . Each cloud is described as follows:</w:t>
+      </w:r>
+    </w:p>
+    <w:p>
+      <w:pPr>
+        <w:numPr>
+          <w:numId w:val="0"/>
+        </w:numPr>
+        <w:ind w:leftChars="0"/>
+        <w:rPr>
+          <w:rFonts w:hint="default"/>
+          <w:b w:val="0"/>
+          <w:bCs w:val="0"/>
+          <w:lang w:val="en-US"/>
+        </w:rPr>
+      </w:pPr>
+      <w:r>
+        <w:rPr>
+          <w:rFonts w:hint="default"/>
+          <w:b w:val="0"/>
+          <w:bCs w:val="0"/>
+          <w:lang w:val="en-US"/>
+        </w:rPr>
+        <w:t>If , then cloud  is a cumulus cloud.</w:t>
+      </w:r>
+    </w:p>
+    <w:p>
+      <w:pPr>
+        <w:numPr>
+          <w:numId w:val="0"/>
+        </w:numPr>
+        <w:ind w:leftChars="0"/>
+        <w:rPr>
+          <w:rFonts w:hint="default"/>
+          <w:b w:val="0"/>
+          <w:bCs w:val="0"/>
+          <w:lang w:val="en-US"/>
+        </w:rPr>
+      </w:pPr>
+      <w:r>
+        <w:rPr>
+          <w:rFonts w:hint="default"/>
+          <w:b w:val="0"/>
+          <w:bCs w:val="0"/>
+          <w:lang w:val="en-US"/>
+        </w:rPr>
+        <w:t>If , then cloud  is a thunderhead.</w:t>
+      </w:r>
+    </w:p>
+    <w:p>
+      <w:pPr>
+        <w:numPr>
+          <w:numId w:val="0"/>
+        </w:numPr>
+        <w:ind w:leftChars="0"/>
+        <w:rPr>
+          <w:rFonts w:hint="default"/>
+          <w:b w:val="0"/>
+          <w:bCs w:val="0"/>
+          <w:lang w:val="en-US"/>
+        </w:rPr>
+      </w:pPr>
+      <w:r>
+        <w:rPr>
+          <w:rFonts w:hint="default"/>
+          <w:b w:val="0"/>
+          <w:bCs w:val="0"/>
+          <w:lang w:val="en-US"/>
+        </w:rPr>
+        <w:t>Constraints</w:t>
+      </w:r>
+    </w:p>
+    <w:p>
+      <w:pPr>
+        <w:numPr>
+          <w:numId w:val="0"/>
+        </w:numPr>
+        <w:ind w:leftChars="0"/>
+        <w:rPr>
+          <w:rFonts w:hint="default"/>
+          <w:b w:val="0"/>
+          <w:bCs w:val="0"/>
+          <w:lang w:val="en-US"/>
+        </w:rPr>
+      </w:pPr>
+      <w:r>
+        <w:rPr>
+          <w:rFonts w:hint="default"/>
+          <w:b w:val="0"/>
+          <w:bCs w:val="0"/>
+          <w:lang w:val="en-US"/>
+        </w:rPr>
+        <w:t>Sample Input</w:t>
+      </w:r>
       <w:bookmarkStart w:id="0" w:name="_GoBack"/>
       <w:bookmarkEnd w:id="0"/>
+    </w:p>
+    <w:p>
+      <w:pPr>
+        <w:numPr>
+          <w:numId w:val="0"/>
+        </w:numPr>
+        <w:ind w:leftChars="0"/>
+        <w:rPr>
+          <w:rFonts w:hint="default"/>
+          <w:b w:val="0"/>
+          <w:bCs w:val="0"/>
+          <w:lang w:val="en-US"/>
+        </w:rPr>
+      </w:pPr>
+      <w:r>
+        <w:rPr>
+          <w:rFonts w:hint="default"/>
+          <w:b w:val="0"/>
+          <w:bCs w:val="0"/>
+          <w:lang w:val="en-US"/>
+        </w:rPr>
+        <w:t>STDIN             Function</w:t>
+      </w:r>
+    </w:p>
+    <w:p>
+      <w:pPr>
+        <w:numPr>
+          <w:numId w:val="0"/>
+        </w:numPr>
+        <w:ind w:leftChars="0"/>
+        <w:rPr>
+          <w:rFonts w:hint="default"/>
+          <w:b w:val="0"/>
+          <w:bCs w:val="0"/>
+          <w:lang w:val="en-US"/>
+        </w:rPr>
+      </w:pPr>
+      <w:r>
+        <w:rPr>
+          <w:rFonts w:hint="default"/>
+          <w:b w:val="0"/>
+          <w:bCs w:val="0"/>
+          <w:lang w:val="en-US"/>
+        </w:rPr>
+        <w:t>-----             --------</w:t>
+      </w:r>
+    </w:p>
+    <w:p>
+      <w:pPr>
+        <w:numPr>
+          <w:numId w:val="0"/>
+        </w:numPr>
+        <w:ind w:leftChars="0"/>
+        <w:rPr>
+          <w:rFonts w:hint="default"/>
+          <w:b w:val="0"/>
+          <w:bCs w:val="0"/>
+          <w:lang w:val="en-US"/>
+        </w:rPr>
+      </w:pPr>
+      <w:r>
+        <w:rPr>
+          <w:rFonts w:hint="default"/>
+          <w:b w:val="0"/>
+          <w:bCs w:val="0"/>
+          <w:lang w:val="en-US"/>
+        </w:rPr>
+        <w:t>8 2               n = 8, k = 2</w:t>
+      </w:r>
+    </w:p>
+    <w:p>
+      <w:pPr>
+        <w:numPr>
+          <w:numId w:val="0"/>
+        </w:numPr>
+        <w:ind w:leftChars="0"/>
+        <w:rPr>
+          <w:rFonts w:hint="default"/>
+          <w:b w:val="0"/>
+          <w:bCs w:val="0"/>
+          <w:lang w:val="en-US"/>
+        </w:rPr>
+      </w:pPr>
+      <w:r>
+        <w:rPr>
+          <w:rFonts w:hint="default"/>
+          <w:b w:val="0"/>
+          <w:bCs w:val="0"/>
+          <w:lang w:val="en-US"/>
+        </w:rPr>
+        <w:t>0 0 1 0 0 1 1 0   c = [0, 0, 1, 0, 0, 1, 1, 0]</w:t>
+      </w:r>
+    </w:p>
+    <w:p>
+      <w:pPr>
+        <w:numPr>
+          <w:numId w:val="0"/>
+        </w:numPr>
+        <w:ind w:leftChars="0"/>
+        <w:rPr>
+          <w:rFonts w:hint="default"/>
+          <w:b w:val="0"/>
+          <w:bCs w:val="0"/>
+          <w:lang w:val="en-US"/>
+        </w:rPr>
+      </w:pPr>
+      <w:r>
+        <w:rPr>
+          <w:rFonts w:hint="default"/>
+          <w:b w:val="0"/>
+          <w:bCs w:val="0"/>
+          <w:lang w:val="en-US"/>
+        </w:rPr>
+        <w:t>Sample Output</w:t>
+      </w:r>
+    </w:p>
+    <w:p>
+      <w:pPr>
+        <w:numPr>
+          <w:numId w:val="0"/>
+        </w:numPr>
+        <w:ind w:leftChars="0"/>
+        <w:rPr>
+          <w:rFonts w:hint="default"/>
+          <w:b w:val="0"/>
+          <w:bCs w:val="0"/>
+          <w:lang w:val="en-US"/>
+        </w:rPr>
+      </w:pPr>
+      <w:r>
+        <w:rPr>
+          <w:rFonts w:hint="default"/>
+          <w:b w:val="0"/>
+          <w:bCs w:val="0"/>
+          <w:lang w:val="en-US"/>
+        </w:rPr>
+        <w:t>92</w:t>
+      </w:r>
     </w:p>
     <w:sectPr>
       <w:pgSz w:w="11906" w:h="16838"/>
@@ -12397,8 +12951,8 @@
     <w:lsdException w:uiPriority="99" w:name="Balloon Text"/>
     <w:lsdException w:unhideWhenUsed="0" w:uiPriority="39" w:semiHidden="0" w:name="Table Grid"/>
     <w:lsdException w:uiPriority="99" w:name="Table Theme"/>
-    <w:lsdException w:unhideWhenUsed="0" w:uiPriority="60" w:semiHidden="0" w:name="Light Shading"/>
-    <w:lsdException w:unhideWhenUsed="0" w:uiPriority="61" w:semiHidden="0" w:name="Light List"/>
+    <w:lsdException w:qFormat="1" w:unhideWhenUsed="0" w:uiPriority="60" w:semiHidden="0" w:name="Light Shading"/>
+    <w:lsdException w:qFormat="1" w:unhideWhenUsed="0" w:uiPriority="61" w:semiHidden="0" w:name="Light List"/>
     <w:lsdException w:unhideWhenUsed="0" w:uiPriority="62" w:semiHidden="0" w:name="Light Grid"/>
     <w:lsdException w:unhideWhenUsed="0" w:uiPriority="63" w:semiHidden="0" w:name="Medium Shading 1"/>
     <w:lsdException w:unhideWhenUsed="0" w:uiPriority="64" w:semiHidden="0" w:name="Medium Shading 2"/>
@@ -12411,9 +12965,9 @@
     <w:lsdException w:unhideWhenUsed="0" w:uiPriority="71" w:semiHidden="0" w:name="Colorful Shading"/>
     <w:lsdException w:unhideWhenUsed="0" w:uiPriority="72" w:semiHidden="0" w:name="Colorful List"/>
     <w:lsdException w:unhideWhenUsed="0" w:uiPriority="73" w:semiHidden="0" w:name="Colorful Grid"/>
-    <w:lsdException w:unhideWhenUsed="0" w:uiPriority="60" w:semiHidden="0" w:name="Light Shading Accent 1"/>
-    <w:lsdException w:unhideWhenUsed="0" w:uiPriority="61" w:semiHidden="0" w:name="Light List Accent 1"/>
-    <w:lsdException w:unhideWhenUsed="0" w:uiPriority="62" w:semiHidden="0" w:name="Light Grid Accent 1"/>
+    <w:lsdException w:qFormat="1" w:unhideWhenUsed="0" w:uiPriority="60" w:semiHidden="0" w:name="Light Shading Accent 1"/>
+    <w:lsdException w:qFormat="1" w:unhideWhenUsed="0" w:uiPriority="61" w:semiHidden="0" w:name="Light List Accent 1"/>
+    <w:lsdException w:qFormat="1" w:unhideWhenUsed="0" w:uiPriority="62" w:semiHidden="0" w:name="Light Grid Accent 1"/>
     <w:lsdException w:unhideWhenUsed="0" w:uiPriority="63" w:semiHidden="0" w:name="Medium Shading 1 Accent 1"/>
     <w:lsdException w:unhideWhenUsed="0" w:uiPriority="64" w:semiHidden="0" w:name="Medium Shading 2 Accent 1"/>
     <w:lsdException w:unhideWhenUsed="0" w:uiPriority="65" w:semiHidden="0" w:name="Medium List 1 Accent 1"/>
@@ -12428,8 +12982,8 @@
     <w:lsdException w:unhideWhenUsed="0" w:uiPriority="71" w:semiHidden="0" w:name="Colorful Shading Accent 1"/>
     <w:lsdException w:unhideWhenUsed="0" w:uiPriority="72" w:semiHidden="0" w:name="Colorful List Accent 1"/>
     <w:lsdException w:unhideWhenUsed="0" w:uiPriority="73" w:semiHidden="0" w:name="Colorful Grid Accent 1"/>
-    <w:lsdException w:unhideWhenUsed="0" w:uiPriority="60" w:semiHidden="0" w:name="Light Shading Accent 2"/>
-    <w:lsdException w:unhideWhenUsed="0" w:uiPriority="61" w:semiHidden="0" w:name="Light List Accent 2"/>
+    <w:lsdException w:qFormat="1" w:unhideWhenUsed="0" w:uiPriority="60" w:semiHidden="0" w:name="Light Shading Accent 2"/>
+    <w:lsdException w:qFormat="1" w:unhideWhenUsed="0" w:uiPriority="61" w:semiHidden="0" w:name="Light List Accent 2"/>
     <w:lsdException w:unhideWhenUsed="0" w:uiPriority="62" w:semiHidden="0" w:name="Light Grid Accent 2"/>
     <w:lsdException w:unhideWhenUsed="0" w:uiPriority="63" w:semiHidden="0" w:name="Medium Shading 1 Accent 2"/>
     <w:lsdException w:unhideWhenUsed="0" w:uiPriority="64" w:semiHidden="0" w:name="Medium Shading 2 Accent 2"/>
@@ -12442,7 +12996,7 @@
     <w:lsdException w:unhideWhenUsed="0" w:uiPriority="71" w:semiHidden="0" w:name="Colorful Shading Accent 2"/>
     <w:lsdException w:unhideWhenUsed="0" w:uiPriority="72" w:semiHidden="0" w:name="Colorful List Accent 2"/>
     <w:lsdException w:unhideWhenUsed="0" w:uiPriority="73" w:semiHidden="0" w:name="Colorful Grid Accent 2"/>
-    <w:lsdException w:unhideWhenUsed="0" w:uiPriority="60" w:semiHidden="0" w:name="Light Shading Accent 3"/>
+    <w:lsdException w:qFormat="1" w:unhideWhenUsed="0" w:uiPriority="60" w:semiHidden="0" w:name="Light Shading Accent 3"/>
     <w:lsdException w:unhideWhenUsed="0" w:uiPriority="61" w:semiHidden="0" w:name="Light List Accent 3"/>
     <w:lsdException w:unhideWhenUsed="0" w:uiPriority="62" w:semiHidden="0" w:name="Light Grid Accent 3"/>
     <w:lsdException w:unhideWhenUsed="0" w:uiPriority="63" w:semiHidden="0" w:name="Medium Shading 1 Accent 3"/>
@@ -12456,7 +13010,7 @@
     <w:lsdException w:unhideWhenUsed="0" w:uiPriority="71" w:semiHidden="0" w:name="Colorful Shading Accent 3"/>
     <w:lsdException w:unhideWhenUsed="0" w:uiPriority="72" w:semiHidden="0" w:name="Colorful List Accent 3"/>
     <w:lsdException w:unhideWhenUsed="0" w:uiPriority="73" w:semiHidden="0" w:name="Colorful Grid Accent 3"/>
-    <w:lsdException w:unhideWhenUsed="0" w:uiPriority="60" w:semiHidden="0" w:name="Light Shading Accent 4"/>
+    <w:lsdException w:qFormat="1" w:unhideWhenUsed="0" w:uiPriority="60" w:semiHidden="0" w:name="Light Shading Accent 4"/>
     <w:lsdException w:unhideWhenUsed="0" w:uiPriority="61" w:semiHidden="0" w:name="Light List Accent 4"/>
     <w:lsdException w:unhideWhenUsed="0" w:uiPriority="62" w:semiHidden="0" w:name="Light Grid Accent 4"/>
     <w:lsdException w:unhideWhenUsed="0" w:uiPriority="63" w:semiHidden="0" w:name="Medium Shading 1 Accent 4"/>
@@ -12470,7 +13024,7 @@
     <w:lsdException w:unhideWhenUsed="0" w:uiPriority="71" w:semiHidden="0" w:name="Colorful Shading Accent 4"/>
     <w:lsdException w:unhideWhenUsed="0" w:uiPriority="72" w:semiHidden="0" w:name="Colorful List Accent 4"/>
     <w:lsdException w:unhideWhenUsed="0" w:uiPriority="73" w:semiHidden="0" w:name="Colorful Grid Accent 4"/>
-    <w:lsdException w:unhideWhenUsed="0" w:uiPriority="60" w:semiHidden="0" w:name="Light Shading Accent 5"/>
+    <w:lsdException w:qFormat="1" w:unhideWhenUsed="0" w:uiPriority="60" w:semiHidden="0" w:name="Light Shading Accent 5"/>
     <w:lsdException w:unhideWhenUsed="0" w:uiPriority="61" w:semiHidden="0" w:name="Light List Accent 5"/>
     <w:lsdException w:unhideWhenUsed="0" w:uiPriority="62" w:semiHidden="0" w:name="Light Grid Accent 5"/>
     <w:lsdException w:unhideWhenUsed="0" w:uiPriority="63" w:semiHidden="0" w:name="Medium Shading 1 Accent 5"/>
@@ -12484,7 +13038,7 @@
     <w:lsdException w:unhideWhenUsed="0" w:uiPriority="71" w:semiHidden="0" w:name="Colorful Shading Accent 5"/>
     <w:lsdException w:unhideWhenUsed="0" w:uiPriority="72" w:semiHidden="0" w:name="Colorful List Accent 5"/>
     <w:lsdException w:unhideWhenUsed="0" w:uiPriority="73" w:semiHidden="0" w:name="Colorful Grid Accent 5"/>
-    <w:lsdException w:unhideWhenUsed="0" w:uiPriority="60" w:semiHidden="0" w:name="Light Shading Accent 6"/>
+    <w:lsdException w:qFormat="1" w:unhideWhenUsed="0" w:uiPriority="60" w:semiHidden="0" w:name="Light Shading Accent 6"/>
     <w:lsdException w:unhideWhenUsed="0" w:uiPriority="61" w:semiHidden="0" w:name="Light List Accent 6"/>
     <w:lsdException w:unhideWhenUsed="0" w:uiPriority="62" w:semiHidden="0" w:name="Light Grid Accent 6"/>
     <w:lsdException w:unhideWhenUsed="0" w:uiPriority="63" w:semiHidden="0" w:name="Medium Shading 1 Accent 6"/>

--- a/Problem Statement.docx
+++ b/Problem Statement.docx
@@ -12565,8 +12565,6 @@
         </w:rPr>
         <w:t>Sample Input</w:t>
       </w:r>
-      <w:bookmarkStart w:id="0" w:name="_GoBack"/>
-      <w:bookmarkEnd w:id="0"/>
     </w:p>
     <w:p>
       <w:pPr>
@@ -12705,6 +12703,368 @@
         </w:rPr>
         <w:t>92</w:t>
       </w:r>
+    </w:p>
+    <w:p>
+      <w:pPr>
+        <w:numPr>
+          <w:ilvl w:val="0"/>
+          <w:numId w:val="1"/>
+        </w:numPr>
+        <w:ind w:left="0" w:leftChars="0" w:firstLine="0" w:firstLineChars="0"/>
+        <w:rPr>
+          <w:rFonts w:hint="default"/>
+          <w:b w:val="0"/>
+          <w:bCs w:val="0"/>
+          <w:lang w:val="en-US"/>
+        </w:rPr>
+      </w:pPr>
+      <w:r>
+        <w:rPr>
+          <w:rFonts w:hint="default"/>
+          <w:b w:val="0"/>
+          <w:bCs w:val="0"/>
+          <w:lang w:val="en-US"/>
+        </w:rPr>
+        <w:t>FINDING DIGITS</w:t>
+      </w:r>
+    </w:p>
+    <w:p>
+      <w:pPr>
+        <w:numPr>
+          <w:numId w:val="0"/>
+        </w:numPr>
+        <w:ind w:leftChars="0"/>
+        <w:rPr>
+          <w:rFonts w:hint="default"/>
+          <w:b w:val="0"/>
+          <w:bCs w:val="0"/>
+          <w:lang w:val="en-US"/>
+        </w:rPr>
+      </w:pPr>
+      <w:r>
+        <w:rPr>
+          <w:rFonts w:hint="default"/>
+          <w:b w:val="0"/>
+          <w:bCs w:val="0"/>
+          <w:lang w:val="en-US"/>
+        </w:rPr>
+        <w:t>An integer  is a divisor of an integer  if the remainder of .Given an integer, for each digit that makes up the integer determine whether it is a divisor. Count the number of divisors occurring within the integer.</w:t>
+      </w:r>
+    </w:p>
+    <w:p>
+      <w:pPr>
+        <w:numPr>
+          <w:numId w:val="0"/>
+        </w:numPr>
+        <w:ind w:leftChars="0"/>
+        <w:rPr>
+          <w:rFonts w:hint="default"/>
+          <w:b w:val="0"/>
+          <w:bCs w:val="0"/>
+          <w:lang w:val="en-US"/>
+        </w:rPr>
+      </w:pPr>
+      <w:r>
+        <w:rPr>
+          <w:rFonts w:hint="default"/>
+          <w:b w:val="0"/>
+          <w:bCs w:val="0"/>
+          <w:lang w:val="en-US"/>
+        </w:rPr>
+        <w:t>Example</w:t>
+      </w:r>
+    </w:p>
+    <w:p>
+      <w:pPr>
+        <w:numPr>
+          <w:numId w:val="0"/>
+        </w:numPr>
+        <w:ind w:leftChars="0"/>
+        <w:rPr>
+          <w:rFonts w:hint="default"/>
+          <w:b w:val="0"/>
+          <w:bCs w:val="0"/>
+          <w:lang w:val="en-US"/>
+        </w:rPr>
+      </w:pPr>
+      <w:r>
+        <w:rPr>
+          <w:rFonts w:hint="default"/>
+          <w:b w:val="0"/>
+          <w:bCs w:val="0"/>
+          <w:lang w:val="en-US"/>
+        </w:rPr>
+        <w:t>Check whether ,  and  are divisors of . All 3 numbers divide evenly into  so return .</w:t>
+      </w:r>
+    </w:p>
+    <w:p>
+      <w:pPr>
+        <w:numPr>
+          <w:numId w:val="0"/>
+        </w:numPr>
+        <w:ind w:leftChars="0"/>
+        <w:rPr>
+          <w:rFonts w:hint="default"/>
+          <w:b w:val="0"/>
+          <w:bCs w:val="0"/>
+          <w:lang w:val="en-US"/>
+        </w:rPr>
+      </w:pPr>
+      <w:r>
+        <w:rPr>
+          <w:rFonts w:hint="default"/>
+          <w:b w:val="0"/>
+          <w:bCs w:val="0"/>
+          <w:lang w:val="en-US"/>
+        </w:rPr>
+        <w:t>Check whether , , and  are divisors of . All 3 numbers divide evenly into  so return .</w:t>
+      </w:r>
+    </w:p>
+    <w:p>
+      <w:pPr>
+        <w:numPr>
+          <w:numId w:val="0"/>
+        </w:numPr>
+        <w:ind w:leftChars="0"/>
+        <w:rPr>
+          <w:rFonts w:hint="default"/>
+          <w:b w:val="0"/>
+          <w:bCs w:val="0"/>
+          <w:lang w:val="en-US"/>
+        </w:rPr>
+      </w:pPr>
+      <w:r>
+        <w:rPr>
+          <w:rFonts w:hint="default"/>
+          <w:b w:val="0"/>
+          <w:bCs w:val="0"/>
+          <w:lang w:val="en-US"/>
+        </w:rPr>
+        <w:t>Check whether  and  are divisors of .  is, but  is not. Return .</w:t>
+      </w:r>
+    </w:p>
+    <w:p>
+      <w:pPr>
+        <w:numPr>
+          <w:numId w:val="0"/>
+        </w:numPr>
+        <w:ind w:leftChars="0"/>
+        <w:rPr>
+          <w:rFonts w:hint="default"/>
+          <w:b w:val="0"/>
+          <w:bCs w:val="0"/>
+          <w:lang w:val="en-US"/>
+        </w:rPr>
+      </w:pPr>
+      <w:r>
+        <w:rPr>
+          <w:rFonts w:hint="default"/>
+          <w:b w:val="0"/>
+          <w:bCs w:val="0"/>
+          <w:lang w:val="en-US"/>
+        </w:rPr>
+        <w:t>Function Description</w:t>
+      </w:r>
+    </w:p>
+    <w:p>
+      <w:pPr>
+        <w:numPr>
+          <w:numId w:val="0"/>
+        </w:numPr>
+        <w:ind w:leftChars="0"/>
+        <w:rPr>
+          <w:rFonts w:hint="default"/>
+          <w:b w:val="0"/>
+          <w:bCs w:val="0"/>
+          <w:lang w:val="en-US"/>
+        </w:rPr>
+      </w:pPr>
+      <w:r>
+        <w:rPr>
+          <w:rFonts w:hint="default"/>
+          <w:b w:val="0"/>
+          <w:bCs w:val="0"/>
+          <w:lang w:val="en-US"/>
+        </w:rPr>
+        <w:t>Complete the findDigits function in the editor below.</w:t>
+      </w:r>
+    </w:p>
+    <w:p>
+      <w:pPr>
+        <w:numPr>
+          <w:numId w:val="0"/>
+        </w:numPr>
+        <w:ind w:leftChars="0"/>
+        <w:rPr>
+          <w:rFonts w:hint="default"/>
+          <w:b w:val="0"/>
+          <w:bCs w:val="0"/>
+          <w:lang w:val="en-US"/>
+        </w:rPr>
+      </w:pPr>
+      <w:r>
+        <w:rPr>
+          <w:rFonts w:hint="default"/>
+          <w:b w:val="0"/>
+          <w:bCs w:val="0"/>
+          <w:lang w:val="en-US"/>
+        </w:rPr>
+        <w:t>findDigits has the following parameter(s):</w:t>
+      </w:r>
+    </w:p>
+    <w:p>
+      <w:pPr>
+        <w:numPr>
+          <w:numId w:val="0"/>
+        </w:numPr>
+        <w:ind w:leftChars="0"/>
+        <w:rPr>
+          <w:rFonts w:hint="default"/>
+          <w:b w:val="0"/>
+          <w:bCs w:val="0"/>
+          <w:lang w:val="en-US"/>
+        </w:rPr>
+      </w:pPr>
+      <w:r>
+        <w:rPr>
+          <w:rFonts w:hint="default"/>
+          <w:b w:val="0"/>
+          <w:bCs w:val="0"/>
+          <w:lang w:val="en-US"/>
+        </w:rPr>
+        <w:t>int n: the value to analyze</w:t>
+      </w:r>
+    </w:p>
+    <w:p>
+      <w:pPr>
+        <w:numPr>
+          <w:numId w:val="0"/>
+        </w:numPr>
+        <w:ind w:leftChars="0"/>
+        <w:rPr>
+          <w:rFonts w:hint="default"/>
+          <w:b w:val="0"/>
+          <w:bCs w:val="0"/>
+          <w:lang w:val="en-US"/>
+        </w:rPr>
+      </w:pPr>
+      <w:r>
+        <w:rPr>
+          <w:rFonts w:hint="default"/>
+          <w:b w:val="0"/>
+          <w:bCs w:val="0"/>
+          <w:lang w:val="en-US"/>
+        </w:rPr>
+        <w:t>Returns</w:t>
+      </w:r>
+    </w:p>
+    <w:p>
+      <w:pPr>
+        <w:numPr>
+          <w:numId w:val="0"/>
+        </w:numPr>
+        <w:ind w:leftChars="0"/>
+        <w:rPr>
+          <w:rFonts w:hint="default"/>
+          <w:b w:val="0"/>
+          <w:bCs w:val="0"/>
+          <w:lang w:val="en-US"/>
+        </w:rPr>
+      </w:pPr>
+      <w:r>
+        <w:rPr>
+          <w:rFonts w:hint="default"/>
+          <w:b w:val="0"/>
+          <w:bCs w:val="0"/>
+          <w:lang w:val="en-US"/>
+        </w:rPr>
+        <w:t xml:space="preserve">int: the number of digits in  that are divisors of </w:t>
+      </w:r>
+    </w:p>
+    <w:p>
+      <w:pPr>
+        <w:numPr>
+          <w:numId w:val="0"/>
+        </w:numPr>
+        <w:ind w:leftChars="0"/>
+        <w:rPr>
+          <w:rFonts w:hint="default"/>
+          <w:b w:val="0"/>
+          <w:bCs w:val="0"/>
+          <w:lang w:val="en-US"/>
+        </w:rPr>
+      </w:pPr>
+      <w:r>
+        <w:rPr>
+          <w:rFonts w:hint="default"/>
+          <w:b w:val="0"/>
+          <w:bCs w:val="0"/>
+          <w:lang w:val="en-US"/>
+        </w:rPr>
+        <w:t>Input Format</w:t>
+      </w:r>
+    </w:p>
+    <w:p>
+      <w:pPr>
+        <w:numPr>
+          <w:numId w:val="0"/>
+        </w:numPr>
+        <w:ind w:leftChars="0"/>
+        <w:rPr>
+          <w:rFonts w:hint="default"/>
+          <w:b w:val="0"/>
+          <w:bCs w:val="0"/>
+          <w:lang w:val="en-US"/>
+        </w:rPr>
+      </w:pPr>
+      <w:r>
+        <w:rPr>
+          <w:rFonts w:hint="default"/>
+          <w:b w:val="0"/>
+          <w:bCs w:val="0"/>
+          <w:lang w:val="en-US"/>
+        </w:rPr>
+        <w:t>The first line is an integer, , the number of test cases.</w:t>
+      </w:r>
+      <w:bookmarkStart w:id="0" w:name="_GoBack"/>
+      <w:bookmarkEnd w:id="0"/>
+      <w:r>
+        <w:rPr>
+          <w:rFonts w:hint="default"/>
+          <w:b w:val="0"/>
+          <w:bCs w:val="0"/>
+          <w:lang w:val="en-US"/>
+        </w:rPr>
+        <w:t>The  subsequent lines each contain an integer, .</w:t>
+      </w:r>
+    </w:p>
+    <w:p>
+      <w:pPr>
+        <w:numPr>
+          <w:numId w:val="0"/>
+        </w:numPr>
+        <w:ind w:leftChars="0"/>
+        <w:rPr>
+          <w:rFonts w:hint="default"/>
+          <w:b w:val="0"/>
+          <w:bCs w:val="0"/>
+          <w:lang w:val="en-US"/>
+        </w:rPr>
+      </w:pPr>
+    </w:p>
+    <w:p>
+      <w:pPr>
+        <w:numPr>
+          <w:numId w:val="0"/>
+        </w:numPr>
+        <w:ind w:leftChars="0"/>
+        <w:rPr>
+          <w:rFonts w:hint="default"/>
+          <w:b w:val="0"/>
+          <w:bCs w:val="0"/>
+          <w:lang w:val="en-US"/>
+        </w:rPr>
+      </w:pPr>
     </w:p>
     <w:sectPr>
       <w:pgSz w:w="11906" w:h="16838"/>

--- a/Problem Statement.docx
+++ b/Problem Statement.docx
@@ -13024,18 +13024,7 @@
           <w:bCs w:val="0"/>
           <w:lang w:val="en-US"/>
         </w:rPr>
-        <w:t>The first line is an integer, , the number of test cases.</w:t>
-      </w:r>
-      <w:bookmarkStart w:id="0" w:name="_GoBack"/>
-      <w:bookmarkEnd w:id="0"/>
-      <w:r>
-        <w:rPr>
-          <w:rFonts w:hint="default"/>
-          <w:b w:val="0"/>
-          <w:bCs w:val="0"/>
-          <w:lang w:val="en-US"/>
-        </w:rPr>
-        <w:t>The  subsequent lines each contain an integer, .</w:t>
+        <w:t>The first line is an integer, , the number of test cases.The  subsequent lines each contain an integer, .</w:t>
       </w:r>
     </w:p>
     <w:p>
@@ -13051,6 +13040,15 @@
           <w:lang w:val="en-US"/>
         </w:rPr>
       </w:pPr>
+      <w:r>
+        <w:rPr>
+          <w:rFonts w:hint="default"/>
+          <w:b w:val="0"/>
+          <w:bCs w:val="0"/>
+          <w:lang w:val="en-US"/>
+        </w:rPr>
+        <w:t>10 .APPEND AND DELETE</w:t>
+      </w:r>
     </w:p>
     <w:p>
       <w:pPr>
@@ -13065,6 +13063,569 @@
           <w:lang w:val="en-US"/>
         </w:rPr>
       </w:pPr>
+      <w:r>
+        <w:rPr>
+          <w:rFonts w:hint="default"/>
+          <w:b w:val="0"/>
+          <w:bCs w:val="0"/>
+          <w:lang w:val="en-US"/>
+        </w:rPr>
+        <w:t>You have two strings of lowercase English letters. You can perform two types of operations on the first string:Append a lowercase English letter to the end of the string.</w:t>
+      </w:r>
+    </w:p>
+    <w:p>
+      <w:pPr>
+        <w:numPr>
+          <w:numId w:val="0"/>
+        </w:numPr>
+        <w:ind w:leftChars="0"/>
+        <w:rPr>
+          <w:rFonts w:hint="default"/>
+          <w:b w:val="0"/>
+          <w:bCs w:val="0"/>
+          <w:lang w:val="en-US"/>
+        </w:rPr>
+      </w:pPr>
+      <w:r>
+        <w:rPr>
+          <w:rFonts w:hint="default"/>
+          <w:b w:val="0"/>
+          <w:bCs w:val="0"/>
+          <w:lang w:val="en-US"/>
+        </w:rPr>
+        <w:t>Delete the last character of the string. Performing this operation on an empty string results in an empty string.</w:t>
+      </w:r>
+    </w:p>
+    <w:p>
+      <w:pPr>
+        <w:numPr>
+          <w:numId w:val="0"/>
+        </w:numPr>
+        <w:ind w:leftChars="0"/>
+        <w:rPr>
+          <w:rFonts w:hint="default"/>
+          <w:b w:val="0"/>
+          <w:bCs w:val="0"/>
+          <w:lang w:val="en-US"/>
+        </w:rPr>
+      </w:pPr>
+      <w:r>
+        <w:rPr>
+          <w:rFonts w:hint="default"/>
+          <w:b w:val="0"/>
+          <w:bCs w:val="0"/>
+          <w:lang w:val="en-US"/>
+        </w:rPr>
+        <w:t>Given an integer, , and two strings,  and , determine whether or not you can convert  to  by performing exactly  of the above operations on . If it's possible, print Yes. Otherwise, print No.</w:t>
+      </w:r>
+    </w:p>
+    <w:p>
+      <w:pPr>
+        <w:numPr>
+          <w:numId w:val="0"/>
+        </w:numPr>
+        <w:ind w:leftChars="0"/>
+        <w:rPr>
+          <w:rFonts w:hint="default"/>
+          <w:b w:val="0"/>
+          <w:bCs w:val="0"/>
+          <w:lang w:val="en-US"/>
+        </w:rPr>
+      </w:pPr>
+      <w:r>
+        <w:rPr>
+          <w:rFonts w:hint="default"/>
+          <w:b w:val="0"/>
+          <w:bCs w:val="0"/>
+          <w:lang w:val="en-US"/>
+        </w:rPr>
+        <w:t xml:space="preserve">Example. </w:t>
+      </w:r>
+    </w:p>
+    <w:p>
+      <w:pPr>
+        <w:numPr>
+          <w:numId w:val="0"/>
+        </w:numPr>
+        <w:ind w:leftChars="0"/>
+        <w:rPr>
+          <w:rFonts w:hint="default"/>
+          <w:b w:val="0"/>
+          <w:bCs w:val="0"/>
+          <w:lang w:val="en-US"/>
+        </w:rPr>
+      </w:pPr>
+      <w:r>
+        <w:rPr>
+          <w:rFonts w:hint="default"/>
+          <w:b w:val="0"/>
+          <w:bCs w:val="0"/>
+          <w:lang w:val="en-US"/>
+        </w:rPr>
+        <w:t>To convert  to , we first delete all of the characters in  moves. Next we add each of the characters of  in order. On the  move, you will have the matching string. Return Yes.</w:t>
+      </w:r>
+    </w:p>
+    <w:p>
+      <w:pPr>
+        <w:numPr>
+          <w:numId w:val="0"/>
+        </w:numPr>
+        <w:ind w:leftChars="0"/>
+        <w:rPr>
+          <w:rFonts w:hint="default"/>
+          <w:b w:val="0"/>
+          <w:bCs w:val="0"/>
+          <w:lang w:val="en-US"/>
+        </w:rPr>
+      </w:pPr>
+      <w:r>
+        <w:rPr>
+          <w:rFonts w:hint="default"/>
+          <w:b w:val="0"/>
+          <w:bCs w:val="0"/>
+          <w:lang w:val="en-US"/>
+        </w:rPr>
+        <w:t>If there were more moves available, they could have been eliminated by performing multiple deletions on an empty string. If there were fewer than  moves, we would not have succeeded in creating the new string.</w:t>
+      </w:r>
+    </w:p>
+    <w:p>
+      <w:pPr>
+        <w:numPr>
+          <w:numId w:val="0"/>
+        </w:numPr>
+        <w:ind w:leftChars="0"/>
+        <w:rPr>
+          <w:rFonts w:hint="default"/>
+          <w:b w:val="0"/>
+          <w:bCs w:val="0"/>
+          <w:lang w:val="en-US"/>
+        </w:rPr>
+      </w:pPr>
+      <w:r>
+        <w:rPr>
+          <w:rFonts w:hint="default"/>
+          <w:b w:val="0"/>
+          <w:bCs w:val="0"/>
+          <w:lang w:val="en-US"/>
+        </w:rPr>
+        <w:t>Function Description</w:t>
+      </w:r>
+    </w:p>
+    <w:p>
+      <w:pPr>
+        <w:numPr>
+          <w:numId w:val="0"/>
+        </w:numPr>
+        <w:ind w:leftChars="0"/>
+        <w:rPr>
+          <w:rFonts w:hint="default"/>
+          <w:b w:val="0"/>
+          <w:bCs w:val="0"/>
+          <w:lang w:val="en-US"/>
+        </w:rPr>
+      </w:pPr>
+      <w:r>
+        <w:rPr>
+          <w:rFonts w:hint="default"/>
+          <w:b w:val="0"/>
+          <w:bCs w:val="0"/>
+          <w:lang w:val="en-US"/>
+        </w:rPr>
+        <w:t>Complete the appendAndDelete function in the editor below. It should return a string, either Yes or No.</w:t>
+      </w:r>
+    </w:p>
+    <w:p>
+      <w:pPr>
+        <w:numPr>
+          <w:numId w:val="0"/>
+        </w:numPr>
+        <w:ind w:leftChars="0"/>
+        <w:rPr>
+          <w:rFonts w:hint="default"/>
+          <w:b w:val="0"/>
+          <w:bCs w:val="0"/>
+          <w:lang w:val="en-US"/>
+        </w:rPr>
+      </w:pPr>
+      <w:r>
+        <w:rPr>
+          <w:rFonts w:hint="default"/>
+          <w:b w:val="0"/>
+          <w:bCs w:val="0"/>
+          <w:lang w:val="en-US"/>
+        </w:rPr>
+        <w:t>appendAndDelete has the following parameter(s):</w:t>
+      </w:r>
+    </w:p>
+    <w:p>
+      <w:pPr>
+        <w:numPr>
+          <w:numId w:val="0"/>
+        </w:numPr>
+        <w:ind w:leftChars="0"/>
+        <w:rPr>
+          <w:rFonts w:hint="default"/>
+          <w:b w:val="0"/>
+          <w:bCs w:val="0"/>
+          <w:lang w:val="en-US"/>
+        </w:rPr>
+      </w:pPr>
+      <w:r>
+        <w:rPr>
+          <w:rFonts w:hint="default"/>
+          <w:b w:val="0"/>
+          <w:bCs w:val="0"/>
+          <w:lang w:val="en-US"/>
+        </w:rPr>
+        <w:t>string s: the initial string</w:t>
+      </w:r>
+    </w:p>
+    <w:p>
+      <w:pPr>
+        <w:numPr>
+          <w:numId w:val="0"/>
+        </w:numPr>
+        <w:ind w:leftChars="0"/>
+        <w:rPr>
+          <w:rFonts w:hint="default"/>
+          <w:b w:val="0"/>
+          <w:bCs w:val="0"/>
+          <w:lang w:val="en-US"/>
+        </w:rPr>
+      </w:pPr>
+      <w:r>
+        <w:rPr>
+          <w:rFonts w:hint="default"/>
+          <w:b w:val="0"/>
+          <w:bCs w:val="0"/>
+          <w:lang w:val="en-US"/>
+        </w:rPr>
+        <w:t>string t: the desired string</w:t>
+      </w:r>
+    </w:p>
+    <w:p>
+      <w:pPr>
+        <w:numPr>
+          <w:numId w:val="0"/>
+        </w:numPr>
+        <w:ind w:leftChars="0"/>
+        <w:rPr>
+          <w:rFonts w:hint="default"/>
+          <w:b w:val="0"/>
+          <w:bCs w:val="0"/>
+          <w:lang w:val="en-US"/>
+        </w:rPr>
+      </w:pPr>
+      <w:r>
+        <w:rPr>
+          <w:rFonts w:hint="default"/>
+          <w:b w:val="0"/>
+          <w:bCs w:val="0"/>
+          <w:lang w:val="en-US"/>
+        </w:rPr>
+        <w:t>int k: the exact number of operations that must be performed</w:t>
+      </w:r>
+    </w:p>
+    <w:p>
+      <w:pPr>
+        <w:numPr>
+          <w:numId w:val="0"/>
+        </w:numPr>
+        <w:ind w:leftChars="0"/>
+        <w:rPr>
+          <w:rFonts w:hint="default"/>
+          <w:b w:val="0"/>
+          <w:bCs w:val="0"/>
+          <w:lang w:val="en-US"/>
+        </w:rPr>
+      </w:pPr>
+      <w:r>
+        <w:rPr>
+          <w:rFonts w:hint="default"/>
+          <w:b w:val="0"/>
+          <w:bCs w:val="0"/>
+          <w:lang w:val="en-US"/>
+        </w:rPr>
+        <w:t>Returns string: either Yes or No</w:t>
+      </w:r>
+    </w:p>
+    <w:p>
+      <w:pPr>
+        <w:numPr>
+          <w:numId w:val="0"/>
+        </w:numPr>
+        <w:ind w:leftChars="0"/>
+        <w:rPr>
+          <w:rFonts w:hint="default"/>
+          <w:b w:val="0"/>
+          <w:bCs w:val="0"/>
+          <w:lang w:val="en-US"/>
+        </w:rPr>
+      </w:pPr>
+      <w:r>
+        <w:rPr>
+          <w:rFonts w:hint="default"/>
+          <w:b w:val="0"/>
+          <w:bCs w:val="0"/>
+          <w:lang w:val="en-US"/>
+        </w:rPr>
+        <w:t>Input Format</w:t>
+      </w:r>
+    </w:p>
+    <w:p>
+      <w:pPr>
+        <w:numPr>
+          <w:numId w:val="0"/>
+        </w:numPr>
+        <w:ind w:leftChars="0"/>
+        <w:rPr>
+          <w:rFonts w:hint="default"/>
+          <w:b w:val="0"/>
+          <w:bCs w:val="0"/>
+          <w:lang w:val="en-US"/>
+        </w:rPr>
+      </w:pPr>
+      <w:r>
+        <w:rPr>
+          <w:rFonts w:hint="default"/>
+          <w:b w:val="0"/>
+          <w:bCs w:val="0"/>
+          <w:lang w:val="en-US"/>
+        </w:rPr>
+        <w:t>The first line contains a string , the initial string.</w:t>
+      </w:r>
+    </w:p>
+    <w:p>
+      <w:pPr>
+        <w:numPr>
+          <w:numId w:val="0"/>
+        </w:numPr>
+        <w:ind w:leftChars="0"/>
+        <w:rPr>
+          <w:rFonts w:hint="default"/>
+          <w:b w:val="0"/>
+          <w:bCs w:val="0"/>
+          <w:lang w:val="en-US"/>
+        </w:rPr>
+      </w:pPr>
+      <w:r>
+        <w:rPr>
+          <w:rFonts w:hint="default"/>
+          <w:b w:val="0"/>
+          <w:bCs w:val="0"/>
+          <w:lang w:val="en-US"/>
+        </w:rPr>
+        <w:t>The second line contains a string , the desired final string.</w:t>
+      </w:r>
+    </w:p>
+    <w:p>
+      <w:pPr>
+        <w:numPr>
+          <w:numId w:val="0"/>
+        </w:numPr>
+        <w:ind w:leftChars="0"/>
+        <w:rPr>
+          <w:rFonts w:hint="default"/>
+          <w:b w:val="0"/>
+          <w:bCs w:val="0"/>
+          <w:lang w:val="en-US"/>
+        </w:rPr>
+      </w:pPr>
+      <w:r>
+        <w:rPr>
+          <w:rFonts w:hint="default"/>
+          <w:b w:val="0"/>
+          <w:bCs w:val="0"/>
+          <w:lang w:val="en-US"/>
+        </w:rPr>
+        <w:t>The third line contains an integer , the number of operations.</w:t>
+      </w:r>
+    </w:p>
+    <w:p>
+      <w:pPr>
+        <w:numPr>
+          <w:numId w:val="0"/>
+        </w:numPr>
+        <w:ind w:leftChars="0"/>
+        <w:rPr>
+          <w:rFonts w:hint="default"/>
+          <w:b w:val="0"/>
+          <w:bCs w:val="0"/>
+          <w:lang w:val="en-US"/>
+        </w:rPr>
+      </w:pPr>
+      <w:r>
+        <w:rPr>
+          <w:rFonts w:hint="default"/>
+          <w:b w:val="0"/>
+          <w:bCs w:val="0"/>
+          <w:lang w:val="en-US"/>
+        </w:rPr>
+        <w:t>Constraints</w:t>
+      </w:r>
+    </w:p>
+    <w:p>
+      <w:pPr>
+        <w:numPr>
+          <w:numId w:val="0"/>
+        </w:numPr>
+        <w:ind w:leftChars="0"/>
+        <w:rPr>
+          <w:rFonts w:hint="default"/>
+          <w:b w:val="0"/>
+          <w:bCs w:val="0"/>
+          <w:lang w:val="en-US"/>
+        </w:rPr>
+      </w:pPr>
+      <w:r>
+        <w:rPr>
+          <w:rFonts w:hint="default"/>
+          <w:b w:val="0"/>
+          <w:bCs w:val="0"/>
+          <w:lang w:val="en-US"/>
+        </w:rPr>
+        <w:t xml:space="preserve"> and  consist of lowercase English letters, .</w:t>
+      </w:r>
+    </w:p>
+    <w:p>
+      <w:pPr>
+        <w:numPr>
+          <w:numId w:val="0"/>
+        </w:numPr>
+        <w:ind w:leftChars="0"/>
+        <w:rPr>
+          <w:rFonts w:hint="default"/>
+          <w:b w:val="0"/>
+          <w:bCs w:val="0"/>
+          <w:lang w:val="en-US"/>
+        </w:rPr>
+      </w:pPr>
+      <w:r>
+        <w:rPr>
+          <w:rFonts w:hint="default"/>
+          <w:b w:val="0"/>
+          <w:bCs w:val="0"/>
+          <w:lang w:val="en-US"/>
+        </w:rPr>
+        <w:t>Sample Input 0</w:t>
+      </w:r>
+    </w:p>
+    <w:p>
+      <w:pPr>
+        <w:numPr>
+          <w:numId w:val="0"/>
+        </w:numPr>
+        <w:ind w:leftChars="0"/>
+        <w:rPr>
+          <w:rFonts w:hint="default"/>
+          <w:b w:val="0"/>
+          <w:bCs w:val="0"/>
+          <w:lang w:val="en-US"/>
+        </w:rPr>
+      </w:pPr>
+      <w:r>
+        <w:rPr>
+          <w:rFonts w:hint="default"/>
+          <w:b w:val="0"/>
+          <w:bCs w:val="0"/>
+          <w:lang w:val="en-US"/>
+        </w:rPr>
+        <w:t>hackerhappy</w:t>
+      </w:r>
+    </w:p>
+    <w:p>
+      <w:pPr>
+        <w:numPr>
+          <w:numId w:val="0"/>
+        </w:numPr>
+        <w:ind w:leftChars="0"/>
+        <w:rPr>
+          <w:rFonts w:hint="default"/>
+          <w:b w:val="0"/>
+          <w:bCs w:val="0"/>
+          <w:lang w:val="en-US"/>
+        </w:rPr>
+      </w:pPr>
+      <w:r>
+        <w:rPr>
+          <w:rFonts w:hint="default"/>
+          <w:b w:val="0"/>
+          <w:bCs w:val="0"/>
+          <w:lang w:val="en-US"/>
+        </w:rPr>
+        <w:t>hackerrank</w:t>
+      </w:r>
+    </w:p>
+    <w:p>
+      <w:pPr>
+        <w:numPr>
+          <w:numId w:val="0"/>
+        </w:numPr>
+        <w:ind w:leftChars="0"/>
+        <w:rPr>
+          <w:rFonts w:hint="default"/>
+          <w:b w:val="0"/>
+          <w:bCs w:val="0"/>
+          <w:lang w:val="en-US"/>
+        </w:rPr>
+      </w:pPr>
+      <w:r>
+        <w:rPr>
+          <w:rFonts w:hint="default"/>
+          <w:b w:val="0"/>
+          <w:bCs w:val="0"/>
+          <w:lang w:val="en-US"/>
+        </w:rPr>
+        <w:t>9</w:t>
+      </w:r>
+    </w:p>
+    <w:p>
+      <w:pPr>
+        <w:numPr>
+          <w:numId w:val="0"/>
+        </w:numPr>
+        <w:ind w:leftChars="0"/>
+        <w:rPr>
+          <w:rFonts w:hint="default"/>
+          <w:b w:val="0"/>
+          <w:bCs w:val="0"/>
+          <w:lang w:val="en-US"/>
+        </w:rPr>
+      </w:pPr>
+      <w:r>
+        <w:rPr>
+          <w:rFonts w:hint="default"/>
+          <w:b w:val="0"/>
+          <w:bCs w:val="0"/>
+          <w:lang w:val="en-US"/>
+        </w:rPr>
+        <w:t>Sample Output 0</w:t>
+      </w:r>
+    </w:p>
+    <w:p>
+      <w:pPr>
+        <w:numPr>
+          <w:numId w:val="0"/>
+        </w:numPr>
+        <w:ind w:leftChars="0"/>
+        <w:rPr>
+          <w:rFonts w:hint="default"/>
+          <w:b w:val="0"/>
+          <w:bCs w:val="0"/>
+          <w:lang w:val="en-US"/>
+        </w:rPr>
+      </w:pPr>
+      <w:r>
+        <w:rPr>
+          <w:rFonts w:hint="default"/>
+          <w:b w:val="0"/>
+          <w:bCs w:val="0"/>
+          <w:lang w:val="en-US"/>
+        </w:rPr>
+        <w:t>Yes</w:t>
+      </w:r>
+      <w:bookmarkStart w:id="0" w:name="_GoBack"/>
+      <w:bookmarkEnd w:id="0"/>
     </w:p>
     <w:sectPr>
       <w:pgSz w:w="11906" w:h="16838"/>

--- a/Problem Statement.docx
+++ b/Problem Statement.docx
@@ -12187,6 +12187,7 @@
     <w:p>
       <w:pPr>
         <w:numPr>
+          <w:ilvl w:val="0"/>
           <w:numId w:val="0"/>
         </w:numPr>
         <w:ind w:leftChars="0"/>
@@ -12210,6 +12211,7 @@
     <w:p>
       <w:pPr>
         <w:numPr>
+          <w:ilvl w:val="0"/>
           <w:numId w:val="0"/>
         </w:numPr>
         <w:ind w:leftChars="0"/>
@@ -12233,6 +12235,7 @@
     <w:p>
       <w:pPr>
         <w:numPr>
+          <w:ilvl w:val="0"/>
           <w:numId w:val="0"/>
         </w:numPr>
         <w:ind w:leftChars="0"/>
@@ -12256,6 +12259,7 @@
     <w:p>
       <w:pPr>
         <w:numPr>
+          <w:ilvl w:val="0"/>
           <w:numId w:val="0"/>
         </w:numPr>
         <w:ind w:leftChars="0"/>
@@ -12279,6 +12283,7 @@
     <w:p>
       <w:pPr>
         <w:numPr>
+          <w:ilvl w:val="0"/>
           <w:numId w:val="0"/>
         </w:numPr>
         <w:ind w:leftChars="0"/>
@@ -12302,6 +12307,7 @@
     <w:p>
       <w:pPr>
         <w:numPr>
+          <w:ilvl w:val="0"/>
           <w:numId w:val="0"/>
         </w:numPr>
         <w:ind w:leftChars="0"/>
@@ -12325,6 +12331,7 @@
     <w:p>
       <w:pPr>
         <w:numPr>
+          <w:ilvl w:val="0"/>
           <w:numId w:val="0"/>
         </w:numPr>
         <w:ind w:leftChars="0"/>
@@ -12348,6 +12355,7 @@
     <w:p>
       <w:pPr>
         <w:numPr>
+          <w:ilvl w:val="0"/>
           <w:numId w:val="0"/>
         </w:numPr>
         <w:ind w:leftChars="0"/>
@@ -12362,6 +12370,7 @@
     <w:p>
       <w:pPr>
         <w:numPr>
+          <w:ilvl w:val="0"/>
           <w:numId w:val="0"/>
         </w:numPr>
         <w:ind w:leftChars="0"/>
@@ -12385,6 +12394,7 @@
     <w:p>
       <w:pPr>
         <w:numPr>
+          <w:ilvl w:val="0"/>
           <w:numId w:val="0"/>
         </w:numPr>
         <w:ind w:leftChars="0"/>
@@ -12408,6 +12418,7 @@
     <w:p>
       <w:pPr>
         <w:numPr>
+          <w:ilvl w:val="0"/>
           <w:numId w:val="0"/>
         </w:numPr>
         <w:ind w:leftChars="0"/>
@@ -12431,6 +12442,7 @@
     <w:p>
       <w:pPr>
         <w:numPr>
+          <w:ilvl w:val="0"/>
           <w:numId w:val="0"/>
         </w:numPr>
         <w:ind w:leftChars="0"/>
@@ -12454,6 +12466,7 @@
     <w:p>
       <w:pPr>
         <w:numPr>
+          <w:ilvl w:val="0"/>
           <w:numId w:val="0"/>
         </w:numPr>
         <w:ind w:leftChars="0"/>
@@ -12477,6 +12490,7 @@
     <w:p>
       <w:pPr>
         <w:numPr>
+          <w:ilvl w:val="0"/>
           <w:numId w:val="0"/>
         </w:numPr>
         <w:ind w:leftChars="0"/>
@@ -12500,6 +12514,7 @@
     <w:p>
       <w:pPr>
         <w:numPr>
+          <w:ilvl w:val="0"/>
           <w:numId w:val="0"/>
         </w:numPr>
         <w:ind w:leftChars="0"/>
@@ -12523,6 +12538,7 @@
     <w:p>
       <w:pPr>
         <w:numPr>
+          <w:ilvl w:val="0"/>
           <w:numId w:val="0"/>
         </w:numPr>
         <w:ind w:leftChars="0"/>
@@ -12546,6 +12562,7 @@
     <w:p>
       <w:pPr>
         <w:numPr>
+          <w:ilvl w:val="0"/>
           <w:numId w:val="0"/>
         </w:numPr>
         <w:ind w:leftChars="0"/>
@@ -12569,6 +12586,7 @@
     <w:p>
       <w:pPr>
         <w:numPr>
+          <w:ilvl w:val="0"/>
           <w:numId w:val="0"/>
         </w:numPr>
         <w:ind w:leftChars="0"/>
@@ -12592,6 +12610,7 @@
     <w:p>
       <w:pPr>
         <w:numPr>
+          <w:ilvl w:val="0"/>
           <w:numId w:val="0"/>
         </w:numPr>
         <w:ind w:leftChars="0"/>
@@ -12615,6 +12634,7 @@
     <w:p>
       <w:pPr>
         <w:numPr>
+          <w:ilvl w:val="0"/>
           <w:numId w:val="0"/>
         </w:numPr>
         <w:ind w:leftChars="0"/>
@@ -12638,6 +12658,7 @@
     <w:p>
       <w:pPr>
         <w:numPr>
+          <w:ilvl w:val="0"/>
           <w:numId w:val="0"/>
         </w:numPr>
         <w:ind w:leftChars="0"/>
@@ -12661,6 +12682,7 @@
     <w:p>
       <w:pPr>
         <w:numPr>
+          <w:ilvl w:val="0"/>
           <w:numId w:val="0"/>
         </w:numPr>
         <w:ind w:leftChars="0"/>
@@ -12684,6 +12706,7 @@
     <w:p>
       <w:pPr>
         <w:numPr>
+          <w:ilvl w:val="0"/>
           <w:numId w:val="0"/>
         </w:numPr>
         <w:ind w:leftChars="0"/>
@@ -12731,6 +12754,7 @@
     <w:p>
       <w:pPr>
         <w:numPr>
+          <w:ilvl w:val="0"/>
           <w:numId w:val="0"/>
         </w:numPr>
         <w:ind w:leftChars="0"/>
@@ -12749,6 +12773,942 @@
           <w:lang w:val="en-US"/>
         </w:rPr>
         <w:t>An integer  is a divisor of an integer  if the remainder of .Given an integer, for each digit that makes up the integer determine whether it is a divisor. Count the number of divisors occurring within the integer.</w:t>
+      </w:r>
+    </w:p>
+    <w:p>
+      <w:pPr>
+        <w:numPr>
+          <w:ilvl w:val="0"/>
+          <w:numId w:val="0"/>
+        </w:numPr>
+        <w:ind w:leftChars="0"/>
+        <w:rPr>
+          <w:rFonts w:hint="default"/>
+          <w:b w:val="0"/>
+          <w:bCs w:val="0"/>
+          <w:lang w:val="en-US"/>
+        </w:rPr>
+      </w:pPr>
+      <w:r>
+        <w:rPr>
+          <w:rFonts w:hint="default"/>
+          <w:b w:val="0"/>
+          <w:bCs w:val="0"/>
+          <w:lang w:val="en-US"/>
+        </w:rPr>
+        <w:t>Example</w:t>
+      </w:r>
+    </w:p>
+    <w:p>
+      <w:pPr>
+        <w:numPr>
+          <w:ilvl w:val="0"/>
+          <w:numId w:val="0"/>
+        </w:numPr>
+        <w:ind w:leftChars="0"/>
+        <w:rPr>
+          <w:rFonts w:hint="default"/>
+          <w:b w:val="0"/>
+          <w:bCs w:val="0"/>
+          <w:lang w:val="en-US"/>
+        </w:rPr>
+      </w:pPr>
+      <w:r>
+        <w:rPr>
+          <w:rFonts w:hint="default"/>
+          <w:b w:val="0"/>
+          <w:bCs w:val="0"/>
+          <w:lang w:val="en-US"/>
+        </w:rPr>
+        <w:t>Check whether ,  and  are divisors of . All 3 numbers divide evenly into  so return .</w:t>
+      </w:r>
+    </w:p>
+    <w:p>
+      <w:pPr>
+        <w:numPr>
+          <w:ilvl w:val="0"/>
+          <w:numId w:val="0"/>
+        </w:numPr>
+        <w:ind w:leftChars="0"/>
+        <w:rPr>
+          <w:rFonts w:hint="default"/>
+          <w:b w:val="0"/>
+          <w:bCs w:val="0"/>
+          <w:lang w:val="en-US"/>
+        </w:rPr>
+      </w:pPr>
+      <w:r>
+        <w:rPr>
+          <w:rFonts w:hint="default"/>
+          <w:b w:val="0"/>
+          <w:bCs w:val="0"/>
+          <w:lang w:val="en-US"/>
+        </w:rPr>
+        <w:t>Check whether , , and  are divisors of . All 3 numbers divide evenly into  so return .</w:t>
+      </w:r>
+    </w:p>
+    <w:p>
+      <w:pPr>
+        <w:numPr>
+          <w:ilvl w:val="0"/>
+          <w:numId w:val="0"/>
+        </w:numPr>
+        <w:ind w:leftChars="0"/>
+        <w:rPr>
+          <w:rFonts w:hint="default"/>
+          <w:b w:val="0"/>
+          <w:bCs w:val="0"/>
+          <w:lang w:val="en-US"/>
+        </w:rPr>
+      </w:pPr>
+      <w:r>
+        <w:rPr>
+          <w:rFonts w:hint="default"/>
+          <w:b w:val="0"/>
+          <w:bCs w:val="0"/>
+          <w:lang w:val="en-US"/>
+        </w:rPr>
+        <w:t>Check whether  and  are divisors of .  is, but  is not. Return .</w:t>
+      </w:r>
+    </w:p>
+    <w:p>
+      <w:pPr>
+        <w:numPr>
+          <w:ilvl w:val="0"/>
+          <w:numId w:val="0"/>
+        </w:numPr>
+        <w:ind w:leftChars="0"/>
+        <w:rPr>
+          <w:rFonts w:hint="default"/>
+          <w:b w:val="0"/>
+          <w:bCs w:val="0"/>
+          <w:lang w:val="en-US"/>
+        </w:rPr>
+      </w:pPr>
+      <w:r>
+        <w:rPr>
+          <w:rFonts w:hint="default"/>
+          <w:b w:val="0"/>
+          <w:bCs w:val="0"/>
+          <w:lang w:val="en-US"/>
+        </w:rPr>
+        <w:t>Function Description</w:t>
+      </w:r>
+    </w:p>
+    <w:p>
+      <w:pPr>
+        <w:numPr>
+          <w:ilvl w:val="0"/>
+          <w:numId w:val="0"/>
+        </w:numPr>
+        <w:ind w:leftChars="0"/>
+        <w:rPr>
+          <w:rFonts w:hint="default"/>
+          <w:b w:val="0"/>
+          <w:bCs w:val="0"/>
+          <w:lang w:val="en-US"/>
+        </w:rPr>
+      </w:pPr>
+      <w:r>
+        <w:rPr>
+          <w:rFonts w:hint="default"/>
+          <w:b w:val="0"/>
+          <w:bCs w:val="0"/>
+          <w:lang w:val="en-US"/>
+        </w:rPr>
+        <w:t>Complete the findDigits function in the editor below.</w:t>
+      </w:r>
+    </w:p>
+    <w:p>
+      <w:pPr>
+        <w:numPr>
+          <w:ilvl w:val="0"/>
+          <w:numId w:val="0"/>
+        </w:numPr>
+        <w:ind w:leftChars="0"/>
+        <w:rPr>
+          <w:rFonts w:hint="default"/>
+          <w:b w:val="0"/>
+          <w:bCs w:val="0"/>
+          <w:lang w:val="en-US"/>
+        </w:rPr>
+      </w:pPr>
+      <w:r>
+        <w:rPr>
+          <w:rFonts w:hint="default"/>
+          <w:b w:val="0"/>
+          <w:bCs w:val="0"/>
+          <w:lang w:val="en-US"/>
+        </w:rPr>
+        <w:t>findDigits has the following parameter(s):</w:t>
+      </w:r>
+    </w:p>
+    <w:p>
+      <w:pPr>
+        <w:numPr>
+          <w:ilvl w:val="0"/>
+          <w:numId w:val="0"/>
+        </w:numPr>
+        <w:ind w:leftChars="0"/>
+        <w:rPr>
+          <w:rFonts w:hint="default"/>
+          <w:b w:val="0"/>
+          <w:bCs w:val="0"/>
+          <w:lang w:val="en-US"/>
+        </w:rPr>
+      </w:pPr>
+      <w:r>
+        <w:rPr>
+          <w:rFonts w:hint="default"/>
+          <w:b w:val="0"/>
+          <w:bCs w:val="0"/>
+          <w:lang w:val="en-US"/>
+        </w:rPr>
+        <w:t>int n: the value to analyze</w:t>
+      </w:r>
+    </w:p>
+    <w:p>
+      <w:pPr>
+        <w:numPr>
+          <w:ilvl w:val="0"/>
+          <w:numId w:val="0"/>
+        </w:numPr>
+        <w:ind w:leftChars="0"/>
+        <w:rPr>
+          <w:rFonts w:hint="default"/>
+          <w:b w:val="0"/>
+          <w:bCs w:val="0"/>
+          <w:lang w:val="en-US"/>
+        </w:rPr>
+      </w:pPr>
+      <w:r>
+        <w:rPr>
+          <w:rFonts w:hint="default"/>
+          <w:b w:val="0"/>
+          <w:bCs w:val="0"/>
+          <w:lang w:val="en-US"/>
+        </w:rPr>
+        <w:t>Returns</w:t>
+      </w:r>
+    </w:p>
+    <w:p>
+      <w:pPr>
+        <w:numPr>
+          <w:ilvl w:val="0"/>
+          <w:numId w:val="0"/>
+        </w:numPr>
+        <w:ind w:leftChars="0"/>
+        <w:rPr>
+          <w:rFonts w:hint="default"/>
+          <w:b w:val="0"/>
+          <w:bCs w:val="0"/>
+          <w:lang w:val="en-US"/>
+        </w:rPr>
+      </w:pPr>
+      <w:r>
+        <w:rPr>
+          <w:rFonts w:hint="default"/>
+          <w:b w:val="0"/>
+          <w:bCs w:val="0"/>
+          <w:lang w:val="en-US"/>
+        </w:rPr>
+        <w:t xml:space="preserve">int: the number of digits in  that are divisors of </w:t>
+      </w:r>
+    </w:p>
+    <w:p>
+      <w:pPr>
+        <w:numPr>
+          <w:ilvl w:val="0"/>
+          <w:numId w:val="0"/>
+        </w:numPr>
+        <w:ind w:leftChars="0"/>
+        <w:rPr>
+          <w:rFonts w:hint="default"/>
+          <w:b w:val="0"/>
+          <w:bCs w:val="0"/>
+          <w:lang w:val="en-US"/>
+        </w:rPr>
+      </w:pPr>
+      <w:r>
+        <w:rPr>
+          <w:rFonts w:hint="default"/>
+          <w:b w:val="0"/>
+          <w:bCs w:val="0"/>
+          <w:lang w:val="en-US"/>
+        </w:rPr>
+        <w:t>Input Format</w:t>
+      </w:r>
+    </w:p>
+    <w:p>
+      <w:pPr>
+        <w:numPr>
+          <w:ilvl w:val="0"/>
+          <w:numId w:val="0"/>
+        </w:numPr>
+        <w:ind w:leftChars="0"/>
+        <w:rPr>
+          <w:rFonts w:hint="default"/>
+          <w:b w:val="0"/>
+          <w:bCs w:val="0"/>
+          <w:lang w:val="en-US"/>
+        </w:rPr>
+      </w:pPr>
+      <w:r>
+        <w:rPr>
+          <w:rFonts w:hint="default"/>
+          <w:b w:val="0"/>
+          <w:bCs w:val="0"/>
+          <w:lang w:val="en-US"/>
+        </w:rPr>
+        <w:t>The first line is an integer, , the number of test cases.The  subsequent lines each contain an integer, .</w:t>
+      </w:r>
+    </w:p>
+    <w:p>
+      <w:pPr>
+        <w:numPr>
+          <w:ilvl w:val="0"/>
+          <w:numId w:val="0"/>
+        </w:numPr>
+        <w:ind w:leftChars="0"/>
+        <w:rPr>
+          <w:rFonts w:hint="default"/>
+          <w:b w:val="0"/>
+          <w:bCs w:val="0"/>
+          <w:lang w:val="en-US"/>
+        </w:rPr>
+      </w:pPr>
+      <w:r>
+        <w:rPr>
+          <w:rFonts w:hint="default"/>
+          <w:b w:val="0"/>
+          <w:bCs w:val="0"/>
+          <w:lang w:val="en-US"/>
+        </w:rPr>
+        <w:t>10 .APPEND AND DELETE</w:t>
+      </w:r>
+    </w:p>
+    <w:p>
+      <w:pPr>
+        <w:numPr>
+          <w:ilvl w:val="0"/>
+          <w:numId w:val="0"/>
+        </w:numPr>
+        <w:ind w:leftChars="0"/>
+        <w:rPr>
+          <w:rFonts w:hint="default"/>
+          <w:b w:val="0"/>
+          <w:bCs w:val="0"/>
+          <w:lang w:val="en-US"/>
+        </w:rPr>
+      </w:pPr>
+      <w:r>
+        <w:rPr>
+          <w:rFonts w:hint="default"/>
+          <w:b w:val="0"/>
+          <w:bCs w:val="0"/>
+          <w:lang w:val="en-US"/>
+        </w:rPr>
+        <w:t>You have two strings of lowercase English letters. You can perform two types of operations on the first string:Append a lowercase English letter to the end of the string.</w:t>
+      </w:r>
+    </w:p>
+    <w:p>
+      <w:pPr>
+        <w:numPr>
+          <w:ilvl w:val="0"/>
+          <w:numId w:val="0"/>
+        </w:numPr>
+        <w:ind w:leftChars="0"/>
+        <w:rPr>
+          <w:rFonts w:hint="default"/>
+          <w:b w:val="0"/>
+          <w:bCs w:val="0"/>
+          <w:lang w:val="en-US"/>
+        </w:rPr>
+      </w:pPr>
+      <w:r>
+        <w:rPr>
+          <w:rFonts w:hint="default"/>
+          <w:b w:val="0"/>
+          <w:bCs w:val="0"/>
+          <w:lang w:val="en-US"/>
+        </w:rPr>
+        <w:t>Delete the last character of the string. Performing this operation on an empty string results in an empty string.</w:t>
+      </w:r>
+    </w:p>
+    <w:p>
+      <w:pPr>
+        <w:numPr>
+          <w:ilvl w:val="0"/>
+          <w:numId w:val="0"/>
+        </w:numPr>
+        <w:ind w:leftChars="0"/>
+        <w:rPr>
+          <w:rFonts w:hint="default"/>
+          <w:b w:val="0"/>
+          <w:bCs w:val="0"/>
+          <w:lang w:val="en-US"/>
+        </w:rPr>
+      </w:pPr>
+      <w:r>
+        <w:rPr>
+          <w:rFonts w:hint="default"/>
+          <w:b w:val="0"/>
+          <w:bCs w:val="0"/>
+          <w:lang w:val="en-US"/>
+        </w:rPr>
+        <w:t>Given an integer, , and two strings,  and , determine whether or not you can convert  to  by performing exactly  of the above operations on . If it's possible, print Yes. Otherwise, print No.</w:t>
+      </w:r>
+    </w:p>
+    <w:p>
+      <w:pPr>
+        <w:numPr>
+          <w:ilvl w:val="0"/>
+          <w:numId w:val="0"/>
+        </w:numPr>
+        <w:ind w:leftChars="0"/>
+        <w:rPr>
+          <w:rFonts w:hint="default"/>
+          <w:b w:val="0"/>
+          <w:bCs w:val="0"/>
+          <w:lang w:val="en-US"/>
+        </w:rPr>
+      </w:pPr>
+      <w:r>
+        <w:rPr>
+          <w:rFonts w:hint="default"/>
+          <w:b w:val="0"/>
+          <w:bCs w:val="0"/>
+          <w:lang w:val="en-US"/>
+        </w:rPr>
+        <w:t xml:space="preserve">Example. </w:t>
+      </w:r>
+    </w:p>
+    <w:p>
+      <w:pPr>
+        <w:numPr>
+          <w:ilvl w:val="0"/>
+          <w:numId w:val="0"/>
+        </w:numPr>
+        <w:ind w:leftChars="0"/>
+        <w:rPr>
+          <w:rFonts w:hint="default"/>
+          <w:b w:val="0"/>
+          <w:bCs w:val="0"/>
+          <w:lang w:val="en-US"/>
+        </w:rPr>
+      </w:pPr>
+      <w:r>
+        <w:rPr>
+          <w:rFonts w:hint="default"/>
+          <w:b w:val="0"/>
+          <w:bCs w:val="0"/>
+          <w:lang w:val="en-US"/>
+        </w:rPr>
+        <w:t>To convert  to , we first delete all of the characters in  moves. Next we add each of the characters of  in order. On the  move, you will have the matching string. Return Yes.</w:t>
+      </w:r>
+    </w:p>
+    <w:p>
+      <w:pPr>
+        <w:numPr>
+          <w:ilvl w:val="0"/>
+          <w:numId w:val="0"/>
+        </w:numPr>
+        <w:ind w:leftChars="0"/>
+        <w:rPr>
+          <w:rFonts w:hint="default"/>
+          <w:b w:val="0"/>
+          <w:bCs w:val="0"/>
+          <w:lang w:val="en-US"/>
+        </w:rPr>
+      </w:pPr>
+      <w:r>
+        <w:rPr>
+          <w:rFonts w:hint="default"/>
+          <w:b w:val="0"/>
+          <w:bCs w:val="0"/>
+          <w:lang w:val="en-US"/>
+        </w:rPr>
+        <w:t>If there were more moves available, they could have been eliminated by performing multiple deletions on an empty string. If there were fewer than  moves, we would not have succeeded in creating the new string.</w:t>
+      </w:r>
+    </w:p>
+    <w:p>
+      <w:pPr>
+        <w:numPr>
+          <w:ilvl w:val="0"/>
+          <w:numId w:val="0"/>
+        </w:numPr>
+        <w:ind w:leftChars="0"/>
+        <w:rPr>
+          <w:rFonts w:hint="default"/>
+          <w:b w:val="0"/>
+          <w:bCs w:val="0"/>
+          <w:lang w:val="en-US"/>
+        </w:rPr>
+      </w:pPr>
+      <w:r>
+        <w:rPr>
+          <w:rFonts w:hint="default"/>
+          <w:b w:val="0"/>
+          <w:bCs w:val="0"/>
+          <w:lang w:val="en-US"/>
+        </w:rPr>
+        <w:t>Function Description</w:t>
+      </w:r>
+    </w:p>
+    <w:p>
+      <w:pPr>
+        <w:numPr>
+          <w:ilvl w:val="0"/>
+          <w:numId w:val="0"/>
+        </w:numPr>
+        <w:ind w:leftChars="0"/>
+        <w:rPr>
+          <w:rFonts w:hint="default"/>
+          <w:b w:val="0"/>
+          <w:bCs w:val="0"/>
+          <w:lang w:val="en-US"/>
+        </w:rPr>
+      </w:pPr>
+      <w:r>
+        <w:rPr>
+          <w:rFonts w:hint="default"/>
+          <w:b w:val="0"/>
+          <w:bCs w:val="0"/>
+          <w:lang w:val="en-US"/>
+        </w:rPr>
+        <w:t>Complete the appendAndDelete function in the editor below. It should return a string, either Yes or No.</w:t>
+      </w:r>
+    </w:p>
+    <w:p>
+      <w:pPr>
+        <w:numPr>
+          <w:ilvl w:val="0"/>
+          <w:numId w:val="0"/>
+        </w:numPr>
+        <w:ind w:leftChars="0"/>
+        <w:rPr>
+          <w:rFonts w:hint="default"/>
+          <w:b w:val="0"/>
+          <w:bCs w:val="0"/>
+          <w:lang w:val="en-US"/>
+        </w:rPr>
+      </w:pPr>
+      <w:r>
+        <w:rPr>
+          <w:rFonts w:hint="default"/>
+          <w:b w:val="0"/>
+          <w:bCs w:val="0"/>
+          <w:lang w:val="en-US"/>
+        </w:rPr>
+        <w:t>appendAndDelete has the following parameter(s):</w:t>
+      </w:r>
+    </w:p>
+    <w:p>
+      <w:pPr>
+        <w:numPr>
+          <w:ilvl w:val="0"/>
+          <w:numId w:val="0"/>
+        </w:numPr>
+        <w:ind w:leftChars="0"/>
+        <w:rPr>
+          <w:rFonts w:hint="default"/>
+          <w:b w:val="0"/>
+          <w:bCs w:val="0"/>
+          <w:lang w:val="en-US"/>
+        </w:rPr>
+      </w:pPr>
+      <w:r>
+        <w:rPr>
+          <w:rFonts w:hint="default"/>
+          <w:b w:val="0"/>
+          <w:bCs w:val="0"/>
+          <w:lang w:val="en-US"/>
+        </w:rPr>
+        <w:t>string s: the initial string</w:t>
+      </w:r>
+    </w:p>
+    <w:p>
+      <w:pPr>
+        <w:numPr>
+          <w:ilvl w:val="0"/>
+          <w:numId w:val="0"/>
+        </w:numPr>
+        <w:ind w:leftChars="0"/>
+        <w:rPr>
+          <w:rFonts w:hint="default"/>
+          <w:b w:val="0"/>
+          <w:bCs w:val="0"/>
+          <w:lang w:val="en-US"/>
+        </w:rPr>
+      </w:pPr>
+      <w:r>
+        <w:rPr>
+          <w:rFonts w:hint="default"/>
+          <w:b w:val="0"/>
+          <w:bCs w:val="0"/>
+          <w:lang w:val="en-US"/>
+        </w:rPr>
+        <w:t>string t: the desired string</w:t>
+      </w:r>
+    </w:p>
+    <w:p>
+      <w:pPr>
+        <w:numPr>
+          <w:ilvl w:val="0"/>
+          <w:numId w:val="0"/>
+        </w:numPr>
+        <w:ind w:leftChars="0"/>
+        <w:rPr>
+          <w:rFonts w:hint="default"/>
+          <w:b w:val="0"/>
+          <w:bCs w:val="0"/>
+          <w:lang w:val="en-US"/>
+        </w:rPr>
+      </w:pPr>
+      <w:r>
+        <w:rPr>
+          <w:rFonts w:hint="default"/>
+          <w:b w:val="0"/>
+          <w:bCs w:val="0"/>
+          <w:lang w:val="en-US"/>
+        </w:rPr>
+        <w:t>int k: the exact number of operations that must be performed</w:t>
+      </w:r>
+    </w:p>
+    <w:p>
+      <w:pPr>
+        <w:numPr>
+          <w:ilvl w:val="0"/>
+          <w:numId w:val="0"/>
+        </w:numPr>
+        <w:ind w:leftChars="0"/>
+        <w:rPr>
+          <w:rFonts w:hint="default"/>
+          <w:b w:val="0"/>
+          <w:bCs w:val="0"/>
+          <w:lang w:val="en-US"/>
+        </w:rPr>
+      </w:pPr>
+      <w:r>
+        <w:rPr>
+          <w:rFonts w:hint="default"/>
+          <w:b w:val="0"/>
+          <w:bCs w:val="0"/>
+          <w:lang w:val="en-US"/>
+        </w:rPr>
+        <w:t>Returns string: either Yes or No</w:t>
+      </w:r>
+    </w:p>
+    <w:p>
+      <w:pPr>
+        <w:numPr>
+          <w:ilvl w:val="0"/>
+          <w:numId w:val="0"/>
+        </w:numPr>
+        <w:ind w:leftChars="0"/>
+        <w:rPr>
+          <w:rFonts w:hint="default"/>
+          <w:b w:val="0"/>
+          <w:bCs w:val="0"/>
+          <w:lang w:val="en-US"/>
+        </w:rPr>
+      </w:pPr>
+      <w:r>
+        <w:rPr>
+          <w:rFonts w:hint="default"/>
+          <w:b w:val="0"/>
+          <w:bCs w:val="0"/>
+          <w:lang w:val="en-US"/>
+        </w:rPr>
+        <w:t>Input Format</w:t>
+      </w:r>
+    </w:p>
+    <w:p>
+      <w:pPr>
+        <w:numPr>
+          <w:ilvl w:val="0"/>
+          <w:numId w:val="0"/>
+        </w:numPr>
+        <w:ind w:leftChars="0"/>
+        <w:rPr>
+          <w:rFonts w:hint="default"/>
+          <w:b w:val="0"/>
+          <w:bCs w:val="0"/>
+          <w:lang w:val="en-US"/>
+        </w:rPr>
+      </w:pPr>
+      <w:r>
+        <w:rPr>
+          <w:rFonts w:hint="default"/>
+          <w:b w:val="0"/>
+          <w:bCs w:val="0"/>
+          <w:lang w:val="en-US"/>
+        </w:rPr>
+        <w:t>The first line contains a string , the initial string.</w:t>
+      </w:r>
+    </w:p>
+    <w:p>
+      <w:pPr>
+        <w:numPr>
+          <w:ilvl w:val="0"/>
+          <w:numId w:val="0"/>
+        </w:numPr>
+        <w:ind w:leftChars="0"/>
+        <w:rPr>
+          <w:rFonts w:hint="default"/>
+          <w:b w:val="0"/>
+          <w:bCs w:val="0"/>
+          <w:lang w:val="en-US"/>
+        </w:rPr>
+      </w:pPr>
+      <w:r>
+        <w:rPr>
+          <w:rFonts w:hint="default"/>
+          <w:b w:val="0"/>
+          <w:bCs w:val="0"/>
+          <w:lang w:val="en-US"/>
+        </w:rPr>
+        <w:t>The second line contains a string , the desired final string.</w:t>
+      </w:r>
+    </w:p>
+    <w:p>
+      <w:pPr>
+        <w:numPr>
+          <w:ilvl w:val="0"/>
+          <w:numId w:val="0"/>
+        </w:numPr>
+        <w:ind w:leftChars="0"/>
+        <w:rPr>
+          <w:rFonts w:hint="default"/>
+          <w:b w:val="0"/>
+          <w:bCs w:val="0"/>
+          <w:lang w:val="en-US"/>
+        </w:rPr>
+      </w:pPr>
+      <w:r>
+        <w:rPr>
+          <w:rFonts w:hint="default"/>
+          <w:b w:val="0"/>
+          <w:bCs w:val="0"/>
+          <w:lang w:val="en-US"/>
+        </w:rPr>
+        <w:t>The third line contains an integer , the number of operations.</w:t>
+      </w:r>
+    </w:p>
+    <w:p>
+      <w:pPr>
+        <w:numPr>
+          <w:ilvl w:val="0"/>
+          <w:numId w:val="0"/>
+        </w:numPr>
+        <w:ind w:leftChars="0"/>
+        <w:rPr>
+          <w:rFonts w:hint="default"/>
+          <w:b w:val="0"/>
+          <w:bCs w:val="0"/>
+          <w:lang w:val="en-US"/>
+        </w:rPr>
+      </w:pPr>
+      <w:r>
+        <w:rPr>
+          <w:rFonts w:hint="default"/>
+          <w:b w:val="0"/>
+          <w:bCs w:val="0"/>
+          <w:lang w:val="en-US"/>
+        </w:rPr>
+        <w:t>Constraints</w:t>
+      </w:r>
+    </w:p>
+    <w:p>
+      <w:pPr>
+        <w:numPr>
+          <w:ilvl w:val="0"/>
+          <w:numId w:val="0"/>
+        </w:numPr>
+        <w:ind w:leftChars="0"/>
+        <w:rPr>
+          <w:rFonts w:hint="default"/>
+          <w:b w:val="0"/>
+          <w:bCs w:val="0"/>
+          <w:lang w:val="en-US"/>
+        </w:rPr>
+      </w:pPr>
+      <w:r>
+        <w:rPr>
+          <w:rFonts w:hint="default"/>
+          <w:b w:val="0"/>
+          <w:bCs w:val="0"/>
+          <w:lang w:val="en-US"/>
+        </w:rPr>
+        <w:t xml:space="preserve"> and  consist of lowercase English letters, .</w:t>
+      </w:r>
+    </w:p>
+    <w:p>
+      <w:pPr>
+        <w:numPr>
+          <w:ilvl w:val="0"/>
+          <w:numId w:val="0"/>
+        </w:numPr>
+        <w:ind w:leftChars="0"/>
+        <w:rPr>
+          <w:rFonts w:hint="default"/>
+          <w:b w:val="0"/>
+          <w:bCs w:val="0"/>
+          <w:lang w:val="en-US"/>
+        </w:rPr>
+      </w:pPr>
+      <w:r>
+        <w:rPr>
+          <w:rFonts w:hint="default"/>
+          <w:b w:val="0"/>
+          <w:bCs w:val="0"/>
+          <w:lang w:val="en-US"/>
+        </w:rPr>
+        <w:t>Sample Input 0</w:t>
+      </w:r>
+    </w:p>
+    <w:p>
+      <w:pPr>
+        <w:numPr>
+          <w:ilvl w:val="0"/>
+          <w:numId w:val="0"/>
+        </w:numPr>
+        <w:ind w:leftChars="0"/>
+        <w:rPr>
+          <w:rFonts w:hint="default"/>
+          <w:b w:val="0"/>
+          <w:bCs w:val="0"/>
+          <w:lang w:val="en-US"/>
+        </w:rPr>
+      </w:pPr>
+      <w:r>
+        <w:rPr>
+          <w:rFonts w:hint="default"/>
+          <w:b w:val="0"/>
+          <w:bCs w:val="0"/>
+          <w:lang w:val="en-US"/>
+        </w:rPr>
+        <w:t>hackerhappy</w:t>
+      </w:r>
+    </w:p>
+    <w:p>
+      <w:pPr>
+        <w:numPr>
+          <w:ilvl w:val="0"/>
+          <w:numId w:val="0"/>
+        </w:numPr>
+        <w:ind w:leftChars="0"/>
+        <w:rPr>
+          <w:rFonts w:hint="default"/>
+          <w:b w:val="0"/>
+          <w:bCs w:val="0"/>
+          <w:lang w:val="en-US"/>
+        </w:rPr>
+      </w:pPr>
+      <w:r>
+        <w:rPr>
+          <w:rFonts w:hint="default"/>
+          <w:b w:val="0"/>
+          <w:bCs w:val="0"/>
+          <w:lang w:val="en-US"/>
+        </w:rPr>
+        <w:t>hackerrank</w:t>
+      </w:r>
+    </w:p>
+    <w:p>
+      <w:pPr>
+        <w:numPr>
+          <w:ilvl w:val="0"/>
+          <w:numId w:val="0"/>
+        </w:numPr>
+        <w:ind w:leftChars="0"/>
+        <w:rPr>
+          <w:rFonts w:hint="default"/>
+          <w:b w:val="0"/>
+          <w:bCs w:val="0"/>
+          <w:lang w:val="en-US"/>
+        </w:rPr>
+      </w:pPr>
+      <w:r>
+        <w:rPr>
+          <w:rFonts w:hint="default"/>
+          <w:b w:val="0"/>
+          <w:bCs w:val="0"/>
+          <w:lang w:val="en-US"/>
+        </w:rPr>
+        <w:t>9</w:t>
+      </w:r>
+    </w:p>
+    <w:p>
+      <w:pPr>
+        <w:numPr>
+          <w:ilvl w:val="0"/>
+          <w:numId w:val="0"/>
+        </w:numPr>
+        <w:ind w:leftChars="0"/>
+        <w:rPr>
+          <w:rFonts w:hint="default"/>
+          <w:b w:val="0"/>
+          <w:bCs w:val="0"/>
+          <w:lang w:val="en-US"/>
+        </w:rPr>
+      </w:pPr>
+      <w:r>
+        <w:rPr>
+          <w:rFonts w:hint="default"/>
+          <w:b w:val="0"/>
+          <w:bCs w:val="0"/>
+          <w:lang w:val="en-US"/>
+        </w:rPr>
+        <w:t>Sample Output 0</w:t>
+      </w:r>
+    </w:p>
+    <w:p>
+      <w:pPr>
+        <w:numPr>
+          <w:ilvl w:val="0"/>
+          <w:numId w:val="0"/>
+        </w:numPr>
+        <w:ind w:leftChars="0"/>
+        <w:rPr>
+          <w:rFonts w:hint="default"/>
+          <w:b w:val="0"/>
+          <w:bCs w:val="0"/>
+          <w:lang w:val="en-US"/>
+        </w:rPr>
+      </w:pPr>
+      <w:r>
+        <w:rPr>
+          <w:rFonts w:hint="default"/>
+          <w:b w:val="0"/>
+          <w:bCs w:val="0"/>
+          <w:lang w:val="en-US"/>
+        </w:rPr>
+        <w:t>Yes</w:t>
+      </w:r>
+    </w:p>
+    <w:p>
+      <w:pPr>
+        <w:numPr>
+          <w:ilvl w:val="0"/>
+          <w:numId w:val="1"/>
+        </w:numPr>
+        <w:ind w:left="0" w:leftChars="0" w:firstLine="0" w:firstLineChars="0"/>
+        <w:rPr>
+          <w:rFonts w:hint="default"/>
+          <w:b w:val="0"/>
+          <w:bCs w:val="0"/>
+          <w:lang w:val="en-US"/>
+        </w:rPr>
+      </w:pPr>
+      <w:r>
+        <w:rPr>
+          <w:rFonts w:hint="default"/>
+          <w:b w:val="0"/>
+          <w:bCs w:val="0"/>
+          <w:lang w:val="en-US"/>
+        </w:rPr>
+        <w:t>SHERLOCK AND SQUARES</w:t>
       </w:r>
     </w:p>
     <w:p>
@@ -12771,7 +13731,7 @@
           <w:bCs w:val="0"/>
           <w:lang w:val="en-US"/>
         </w:rPr>
-        <w:t>Example</w:t>
+        <w:t>Watson likes to challenge Sherlock's math ability. He will provide a starting and ending value that describe a range of integers, inclusive of the endpoints. Sherlock must determine the number of square integers within that range.</w:t>
       </w:r>
     </w:p>
     <w:p>
@@ -12794,7 +13754,7 @@
           <w:bCs w:val="0"/>
           <w:lang w:val="en-US"/>
         </w:rPr>
-        <w:t>Check whether ,  and  are divisors of . All 3 numbers divide evenly into  so return .</w:t>
+        <w:t>Note: A square integer is an integer which is the square of an integer, e.g. .</w:t>
       </w:r>
     </w:p>
     <w:p>
@@ -12817,7 +13777,7 @@
           <w:bCs w:val="0"/>
           <w:lang w:val="en-US"/>
         </w:rPr>
-        <w:t>Check whether , , and  are divisors of . All 3 numbers divide evenly into  so return .</w:t>
+        <w:t>Example</w:t>
       </w:r>
     </w:p>
     <w:p>
@@ -12840,7 +13800,7 @@
           <w:bCs w:val="0"/>
           <w:lang w:val="en-US"/>
         </w:rPr>
-        <w:t>Check whether  and  are divisors of .  is, but  is not. Return .</w:t>
+        <w:t>There are three square integers in the range:  and . Return .</w:t>
       </w:r>
     </w:p>
     <w:p>
@@ -12886,7 +13846,7 @@
           <w:bCs w:val="0"/>
           <w:lang w:val="en-US"/>
         </w:rPr>
-        <w:t>Complete the findDigits function in the editor below.</w:t>
+        <w:t>Complete the squares function in the editor below. It should return an integer representing the number of square integers in the inclusive range from  to .</w:t>
       </w:r>
     </w:p>
     <w:p>
@@ -12909,7 +13869,7 @@
           <w:bCs w:val="0"/>
           <w:lang w:val="en-US"/>
         </w:rPr>
-        <w:t>findDigits has the following parameter(s):</w:t>
+        <w:t>squares has the following parameter(s):</w:t>
       </w:r>
     </w:p>
     <w:p>
@@ -12932,7 +13892,7 @@
           <w:bCs w:val="0"/>
           <w:lang w:val="en-US"/>
         </w:rPr>
-        <w:t>int n: the value to analyze</w:t>
+        <w:t>int a: the lower range boundary</w:t>
       </w:r>
     </w:p>
     <w:p>
@@ -12955,7 +13915,7 @@
           <w:bCs w:val="0"/>
           <w:lang w:val="en-US"/>
         </w:rPr>
-        <w:t>Returns</w:t>
+        <w:t>int b: the upper range boundary</w:t>
       </w:r>
     </w:p>
     <w:p>
@@ -12978,7 +13938,7 @@
           <w:bCs w:val="0"/>
           <w:lang w:val="en-US"/>
         </w:rPr>
-        <w:t xml:space="preserve">int: the number of digits in  that are divisors of </w:t>
+        <w:t>Returns</w:t>
       </w:r>
     </w:p>
     <w:p>
@@ -12994,638 +13954,17 @@
           <w:lang w:val="en-US"/>
         </w:rPr>
       </w:pPr>
-      <w:r>
-        <w:rPr>
-          <w:rFonts w:hint="default"/>
-          <w:b w:val="0"/>
-          <w:bCs w:val="0"/>
-          <w:lang w:val="en-US"/>
-        </w:rPr>
-        <w:t>Input Format</w:t>
-      </w:r>
-    </w:p>
-    <w:p>
-      <w:pPr>
-        <w:numPr>
-          <w:numId w:val="0"/>
-        </w:numPr>
-        <w:ind w:leftChars="0"/>
-        <w:rPr>
-          <w:rFonts w:hint="default"/>
-          <w:b w:val="0"/>
-          <w:bCs w:val="0"/>
-          <w:lang w:val="en-US"/>
-        </w:rPr>
-      </w:pPr>
-      <w:r>
-        <w:rPr>
-          <w:rFonts w:hint="default"/>
-          <w:b w:val="0"/>
-          <w:bCs w:val="0"/>
-          <w:lang w:val="en-US"/>
-        </w:rPr>
-        <w:t>The first line is an integer, , the number of test cases.The  subsequent lines each contain an integer, .</w:t>
-      </w:r>
-    </w:p>
-    <w:p>
-      <w:pPr>
-        <w:numPr>
-          <w:numId w:val="0"/>
-        </w:numPr>
-        <w:ind w:leftChars="0"/>
-        <w:rPr>
-          <w:rFonts w:hint="default"/>
-          <w:b w:val="0"/>
-          <w:bCs w:val="0"/>
-          <w:lang w:val="en-US"/>
-        </w:rPr>
-      </w:pPr>
-      <w:r>
-        <w:rPr>
-          <w:rFonts w:hint="default"/>
-          <w:b w:val="0"/>
-          <w:bCs w:val="0"/>
-          <w:lang w:val="en-US"/>
-        </w:rPr>
-        <w:t>10 .APPEND AND DELETE</w:t>
-      </w:r>
-    </w:p>
-    <w:p>
-      <w:pPr>
-        <w:numPr>
-          <w:numId w:val="0"/>
-        </w:numPr>
-        <w:ind w:leftChars="0"/>
-        <w:rPr>
-          <w:rFonts w:hint="default"/>
-          <w:b w:val="0"/>
-          <w:bCs w:val="0"/>
-          <w:lang w:val="en-US"/>
-        </w:rPr>
-      </w:pPr>
-      <w:r>
-        <w:rPr>
-          <w:rFonts w:hint="default"/>
-          <w:b w:val="0"/>
-          <w:bCs w:val="0"/>
-          <w:lang w:val="en-US"/>
-        </w:rPr>
-        <w:t>You have two strings of lowercase English letters. You can perform two types of operations on the first string:Append a lowercase English letter to the end of the string.</w:t>
-      </w:r>
-    </w:p>
-    <w:p>
-      <w:pPr>
-        <w:numPr>
-          <w:numId w:val="0"/>
-        </w:numPr>
-        <w:ind w:leftChars="0"/>
-        <w:rPr>
-          <w:rFonts w:hint="default"/>
-          <w:b w:val="0"/>
-          <w:bCs w:val="0"/>
-          <w:lang w:val="en-US"/>
-        </w:rPr>
-      </w:pPr>
-      <w:r>
-        <w:rPr>
-          <w:rFonts w:hint="default"/>
-          <w:b w:val="0"/>
-          <w:bCs w:val="0"/>
-          <w:lang w:val="en-US"/>
-        </w:rPr>
-        <w:t>Delete the last character of the string. Performing this operation on an empty string results in an empty string.</w:t>
-      </w:r>
-    </w:p>
-    <w:p>
-      <w:pPr>
-        <w:numPr>
-          <w:numId w:val="0"/>
-        </w:numPr>
-        <w:ind w:leftChars="0"/>
-        <w:rPr>
-          <w:rFonts w:hint="default"/>
-          <w:b w:val="0"/>
-          <w:bCs w:val="0"/>
-          <w:lang w:val="en-US"/>
-        </w:rPr>
-      </w:pPr>
-      <w:r>
-        <w:rPr>
-          <w:rFonts w:hint="default"/>
-          <w:b w:val="0"/>
-          <w:bCs w:val="0"/>
-          <w:lang w:val="en-US"/>
-        </w:rPr>
-        <w:t>Given an integer, , and two strings,  and , determine whether or not you can convert  to  by performing exactly  of the above operations on . If it's possible, print Yes. Otherwise, print No.</w:t>
-      </w:r>
-    </w:p>
-    <w:p>
-      <w:pPr>
-        <w:numPr>
-          <w:numId w:val="0"/>
-        </w:numPr>
-        <w:ind w:leftChars="0"/>
-        <w:rPr>
-          <w:rFonts w:hint="default"/>
-          <w:b w:val="0"/>
-          <w:bCs w:val="0"/>
-          <w:lang w:val="en-US"/>
-        </w:rPr>
-      </w:pPr>
-      <w:r>
-        <w:rPr>
-          <w:rFonts w:hint="default"/>
-          <w:b w:val="0"/>
-          <w:bCs w:val="0"/>
-          <w:lang w:val="en-US"/>
-        </w:rPr>
-        <w:t xml:space="preserve">Example. </w:t>
-      </w:r>
-    </w:p>
-    <w:p>
-      <w:pPr>
-        <w:numPr>
-          <w:numId w:val="0"/>
-        </w:numPr>
-        <w:ind w:leftChars="0"/>
-        <w:rPr>
-          <w:rFonts w:hint="default"/>
-          <w:b w:val="0"/>
-          <w:bCs w:val="0"/>
-          <w:lang w:val="en-US"/>
-        </w:rPr>
-      </w:pPr>
-      <w:r>
-        <w:rPr>
-          <w:rFonts w:hint="default"/>
-          <w:b w:val="0"/>
-          <w:bCs w:val="0"/>
-          <w:lang w:val="en-US"/>
-        </w:rPr>
-        <w:t>To convert  to , we first delete all of the characters in  moves. Next we add each of the characters of  in order. On the  move, you will have the matching string. Return Yes.</w:t>
-      </w:r>
-    </w:p>
-    <w:p>
-      <w:pPr>
-        <w:numPr>
-          <w:numId w:val="0"/>
-        </w:numPr>
-        <w:ind w:leftChars="0"/>
-        <w:rPr>
-          <w:rFonts w:hint="default"/>
-          <w:b w:val="0"/>
-          <w:bCs w:val="0"/>
-          <w:lang w:val="en-US"/>
-        </w:rPr>
-      </w:pPr>
-      <w:r>
-        <w:rPr>
-          <w:rFonts w:hint="default"/>
-          <w:b w:val="0"/>
-          <w:bCs w:val="0"/>
-          <w:lang w:val="en-US"/>
-        </w:rPr>
-        <w:t>If there were more moves available, they could have been eliminated by performing multiple deletions on an empty string. If there were fewer than  moves, we would not have succeeded in creating the new string.</w:t>
-      </w:r>
-    </w:p>
-    <w:p>
-      <w:pPr>
-        <w:numPr>
-          <w:numId w:val="0"/>
-        </w:numPr>
-        <w:ind w:leftChars="0"/>
-        <w:rPr>
-          <w:rFonts w:hint="default"/>
-          <w:b w:val="0"/>
-          <w:bCs w:val="0"/>
-          <w:lang w:val="en-US"/>
-        </w:rPr>
-      </w:pPr>
-      <w:r>
-        <w:rPr>
-          <w:rFonts w:hint="default"/>
-          <w:b w:val="0"/>
-          <w:bCs w:val="0"/>
-          <w:lang w:val="en-US"/>
-        </w:rPr>
-        <w:t>Function Description</w:t>
-      </w:r>
-    </w:p>
-    <w:p>
-      <w:pPr>
-        <w:numPr>
-          <w:numId w:val="0"/>
-        </w:numPr>
-        <w:ind w:leftChars="0"/>
-        <w:rPr>
-          <w:rFonts w:hint="default"/>
-          <w:b w:val="0"/>
-          <w:bCs w:val="0"/>
-          <w:lang w:val="en-US"/>
-        </w:rPr>
-      </w:pPr>
-      <w:r>
-        <w:rPr>
-          <w:rFonts w:hint="default"/>
-          <w:b w:val="0"/>
-          <w:bCs w:val="0"/>
-          <w:lang w:val="en-US"/>
-        </w:rPr>
-        <w:t>Complete the appendAndDelete function in the editor below. It should return a string, either Yes or No.</w:t>
-      </w:r>
-    </w:p>
-    <w:p>
-      <w:pPr>
-        <w:numPr>
-          <w:numId w:val="0"/>
-        </w:numPr>
-        <w:ind w:leftChars="0"/>
-        <w:rPr>
-          <w:rFonts w:hint="default"/>
-          <w:b w:val="0"/>
-          <w:bCs w:val="0"/>
-          <w:lang w:val="en-US"/>
-        </w:rPr>
-      </w:pPr>
-      <w:r>
-        <w:rPr>
-          <w:rFonts w:hint="default"/>
-          <w:b w:val="0"/>
-          <w:bCs w:val="0"/>
-          <w:lang w:val="en-US"/>
-        </w:rPr>
-        <w:t>appendAndDelete has the following parameter(s):</w:t>
-      </w:r>
-    </w:p>
-    <w:p>
-      <w:pPr>
-        <w:numPr>
-          <w:numId w:val="0"/>
-        </w:numPr>
-        <w:ind w:leftChars="0"/>
-        <w:rPr>
-          <w:rFonts w:hint="default"/>
-          <w:b w:val="0"/>
-          <w:bCs w:val="0"/>
-          <w:lang w:val="en-US"/>
-        </w:rPr>
-      </w:pPr>
-      <w:r>
-        <w:rPr>
-          <w:rFonts w:hint="default"/>
-          <w:b w:val="0"/>
-          <w:bCs w:val="0"/>
-          <w:lang w:val="en-US"/>
-        </w:rPr>
-        <w:t>string s: the initial string</w:t>
-      </w:r>
-    </w:p>
-    <w:p>
-      <w:pPr>
-        <w:numPr>
-          <w:numId w:val="0"/>
-        </w:numPr>
-        <w:ind w:leftChars="0"/>
-        <w:rPr>
-          <w:rFonts w:hint="default"/>
-          <w:b w:val="0"/>
-          <w:bCs w:val="0"/>
-          <w:lang w:val="en-US"/>
-        </w:rPr>
-      </w:pPr>
-      <w:r>
-        <w:rPr>
-          <w:rFonts w:hint="default"/>
-          <w:b w:val="0"/>
-          <w:bCs w:val="0"/>
-          <w:lang w:val="en-US"/>
-        </w:rPr>
-        <w:t>string t: the desired string</w:t>
-      </w:r>
-    </w:p>
-    <w:p>
-      <w:pPr>
-        <w:numPr>
-          <w:numId w:val="0"/>
-        </w:numPr>
-        <w:ind w:leftChars="0"/>
-        <w:rPr>
-          <w:rFonts w:hint="default"/>
-          <w:b w:val="0"/>
-          <w:bCs w:val="0"/>
-          <w:lang w:val="en-US"/>
-        </w:rPr>
-      </w:pPr>
-      <w:r>
-        <w:rPr>
-          <w:rFonts w:hint="default"/>
-          <w:b w:val="0"/>
-          <w:bCs w:val="0"/>
-          <w:lang w:val="en-US"/>
-        </w:rPr>
-        <w:t>int k: the exact number of operations that must be performed</w:t>
-      </w:r>
-    </w:p>
-    <w:p>
-      <w:pPr>
-        <w:numPr>
-          <w:numId w:val="0"/>
-        </w:numPr>
-        <w:ind w:leftChars="0"/>
-        <w:rPr>
-          <w:rFonts w:hint="default"/>
-          <w:b w:val="0"/>
-          <w:bCs w:val="0"/>
-          <w:lang w:val="en-US"/>
-        </w:rPr>
-      </w:pPr>
-      <w:r>
-        <w:rPr>
-          <w:rFonts w:hint="default"/>
-          <w:b w:val="0"/>
-          <w:bCs w:val="0"/>
-          <w:lang w:val="en-US"/>
-        </w:rPr>
-        <w:t>Returns string: either Yes or No</w:t>
-      </w:r>
-    </w:p>
-    <w:p>
-      <w:pPr>
-        <w:numPr>
-          <w:numId w:val="0"/>
-        </w:numPr>
-        <w:ind w:leftChars="0"/>
-        <w:rPr>
-          <w:rFonts w:hint="default"/>
-          <w:b w:val="0"/>
-          <w:bCs w:val="0"/>
-          <w:lang w:val="en-US"/>
-        </w:rPr>
-      </w:pPr>
-      <w:r>
-        <w:rPr>
-          <w:rFonts w:hint="default"/>
-          <w:b w:val="0"/>
-          <w:bCs w:val="0"/>
-          <w:lang w:val="en-US"/>
-        </w:rPr>
-        <w:t>Input Format</w:t>
-      </w:r>
-    </w:p>
-    <w:p>
-      <w:pPr>
-        <w:numPr>
-          <w:numId w:val="0"/>
-        </w:numPr>
-        <w:ind w:leftChars="0"/>
-        <w:rPr>
-          <w:rFonts w:hint="default"/>
-          <w:b w:val="0"/>
-          <w:bCs w:val="0"/>
-          <w:lang w:val="en-US"/>
-        </w:rPr>
-      </w:pPr>
-      <w:r>
-        <w:rPr>
-          <w:rFonts w:hint="default"/>
-          <w:b w:val="0"/>
-          <w:bCs w:val="0"/>
-          <w:lang w:val="en-US"/>
-        </w:rPr>
-        <w:t>The first line contains a string , the initial string.</w:t>
-      </w:r>
-    </w:p>
-    <w:p>
-      <w:pPr>
-        <w:numPr>
-          <w:numId w:val="0"/>
-        </w:numPr>
-        <w:ind w:leftChars="0"/>
-        <w:rPr>
-          <w:rFonts w:hint="default"/>
-          <w:b w:val="0"/>
-          <w:bCs w:val="0"/>
-          <w:lang w:val="en-US"/>
-        </w:rPr>
-      </w:pPr>
-      <w:r>
-        <w:rPr>
-          <w:rFonts w:hint="default"/>
-          <w:b w:val="0"/>
-          <w:bCs w:val="0"/>
-          <w:lang w:val="en-US"/>
-        </w:rPr>
-        <w:t>The second line contains a string , the desired final string.</w:t>
-      </w:r>
-    </w:p>
-    <w:p>
-      <w:pPr>
-        <w:numPr>
-          <w:numId w:val="0"/>
-        </w:numPr>
-        <w:ind w:leftChars="0"/>
-        <w:rPr>
-          <w:rFonts w:hint="default"/>
-          <w:b w:val="0"/>
-          <w:bCs w:val="0"/>
-          <w:lang w:val="en-US"/>
-        </w:rPr>
-      </w:pPr>
-      <w:r>
-        <w:rPr>
-          <w:rFonts w:hint="default"/>
-          <w:b w:val="0"/>
-          <w:bCs w:val="0"/>
-          <w:lang w:val="en-US"/>
-        </w:rPr>
-        <w:t>The third line contains an integer , the number of operations.</w:t>
-      </w:r>
-    </w:p>
-    <w:p>
-      <w:pPr>
-        <w:numPr>
-          <w:numId w:val="0"/>
-        </w:numPr>
-        <w:ind w:leftChars="0"/>
-        <w:rPr>
-          <w:rFonts w:hint="default"/>
-          <w:b w:val="0"/>
-          <w:bCs w:val="0"/>
-          <w:lang w:val="en-US"/>
-        </w:rPr>
-      </w:pPr>
-      <w:r>
-        <w:rPr>
-          <w:rFonts w:hint="default"/>
-          <w:b w:val="0"/>
-          <w:bCs w:val="0"/>
-          <w:lang w:val="en-US"/>
-        </w:rPr>
-        <w:t>Constraints</w:t>
-      </w:r>
-    </w:p>
-    <w:p>
-      <w:pPr>
-        <w:numPr>
-          <w:numId w:val="0"/>
-        </w:numPr>
-        <w:ind w:leftChars="0"/>
-        <w:rPr>
-          <w:rFonts w:hint="default"/>
-          <w:b w:val="0"/>
-          <w:bCs w:val="0"/>
-          <w:lang w:val="en-US"/>
-        </w:rPr>
-      </w:pPr>
-      <w:r>
-        <w:rPr>
-          <w:rFonts w:hint="default"/>
-          <w:b w:val="0"/>
-          <w:bCs w:val="0"/>
-          <w:lang w:val="en-US"/>
-        </w:rPr>
-        <w:t xml:space="preserve"> and  consist of lowercase English letters, .</w:t>
-      </w:r>
-    </w:p>
-    <w:p>
-      <w:pPr>
-        <w:numPr>
-          <w:numId w:val="0"/>
-        </w:numPr>
-        <w:ind w:leftChars="0"/>
-        <w:rPr>
-          <w:rFonts w:hint="default"/>
-          <w:b w:val="0"/>
-          <w:bCs w:val="0"/>
-          <w:lang w:val="en-US"/>
-        </w:rPr>
-      </w:pPr>
-      <w:r>
-        <w:rPr>
-          <w:rFonts w:hint="default"/>
-          <w:b w:val="0"/>
-          <w:bCs w:val="0"/>
-          <w:lang w:val="en-US"/>
-        </w:rPr>
-        <w:t>Sample Input 0</w:t>
-      </w:r>
-    </w:p>
-    <w:p>
-      <w:pPr>
-        <w:numPr>
-          <w:numId w:val="0"/>
-        </w:numPr>
-        <w:ind w:leftChars="0"/>
-        <w:rPr>
-          <w:rFonts w:hint="default"/>
-          <w:b w:val="0"/>
-          <w:bCs w:val="0"/>
-          <w:lang w:val="en-US"/>
-        </w:rPr>
-      </w:pPr>
-      <w:r>
-        <w:rPr>
-          <w:rFonts w:hint="default"/>
-          <w:b w:val="0"/>
-          <w:bCs w:val="0"/>
-          <w:lang w:val="en-US"/>
-        </w:rPr>
-        <w:t>hackerhappy</w:t>
-      </w:r>
-    </w:p>
-    <w:p>
-      <w:pPr>
-        <w:numPr>
-          <w:numId w:val="0"/>
-        </w:numPr>
-        <w:ind w:leftChars="0"/>
-        <w:rPr>
-          <w:rFonts w:hint="default"/>
-          <w:b w:val="0"/>
-          <w:bCs w:val="0"/>
-          <w:lang w:val="en-US"/>
-        </w:rPr>
-      </w:pPr>
-      <w:r>
-        <w:rPr>
-          <w:rFonts w:hint="default"/>
-          <w:b w:val="0"/>
-          <w:bCs w:val="0"/>
-          <w:lang w:val="en-US"/>
-        </w:rPr>
-        <w:t>hackerrank</w:t>
-      </w:r>
-    </w:p>
-    <w:p>
-      <w:pPr>
-        <w:numPr>
-          <w:numId w:val="0"/>
-        </w:numPr>
-        <w:ind w:leftChars="0"/>
-        <w:rPr>
-          <w:rFonts w:hint="default"/>
-          <w:b w:val="0"/>
-          <w:bCs w:val="0"/>
-          <w:lang w:val="en-US"/>
-        </w:rPr>
-      </w:pPr>
-      <w:r>
-        <w:rPr>
-          <w:rFonts w:hint="default"/>
-          <w:b w:val="0"/>
-          <w:bCs w:val="0"/>
-          <w:lang w:val="en-US"/>
-        </w:rPr>
-        <w:t>9</w:t>
-      </w:r>
-    </w:p>
-    <w:p>
-      <w:pPr>
-        <w:numPr>
-          <w:numId w:val="0"/>
-        </w:numPr>
-        <w:ind w:leftChars="0"/>
-        <w:rPr>
-          <w:rFonts w:hint="default"/>
-          <w:b w:val="0"/>
-          <w:bCs w:val="0"/>
-          <w:lang w:val="en-US"/>
-        </w:rPr>
-      </w:pPr>
-      <w:r>
-        <w:rPr>
-          <w:rFonts w:hint="default"/>
-          <w:b w:val="0"/>
-          <w:bCs w:val="0"/>
-          <w:lang w:val="en-US"/>
-        </w:rPr>
-        <w:t>Sample Output 0</w:t>
-      </w:r>
-    </w:p>
-    <w:p>
-      <w:pPr>
-        <w:numPr>
-          <w:numId w:val="0"/>
-        </w:numPr>
-        <w:ind w:leftChars="0"/>
-        <w:rPr>
-          <w:rFonts w:hint="default"/>
-          <w:b w:val="0"/>
-          <w:bCs w:val="0"/>
-          <w:lang w:val="en-US"/>
-        </w:rPr>
-      </w:pPr>
-      <w:r>
-        <w:rPr>
-          <w:rFonts w:hint="default"/>
-          <w:b w:val="0"/>
-          <w:bCs w:val="0"/>
-          <w:lang w:val="en-US"/>
-        </w:rPr>
-        <w:t>Yes</w:t>
-      </w:r>
       <w:bookmarkStart w:id="0" w:name="_GoBack"/>
       <w:bookmarkEnd w:id="0"/>
+      <w:r>
+        <w:rPr>
+          <w:rFonts w:hint="default"/>
+          <w:b w:val="0"/>
+          <w:bCs w:val="0"/>
+          <w:lang w:val="en-US"/>
+        </w:rPr>
+        <w:t>int: the number of square integers in the range</w:t>
+      </w:r>
     </w:p>
     <w:sectPr>
       <w:pgSz w:w="11906" w:h="16838"/>
@@ -13872,8 +14211,8 @@
     <w:lsdException w:uiPriority="99" w:name="Balloon Text"/>
     <w:lsdException w:unhideWhenUsed="0" w:uiPriority="39" w:semiHidden="0" w:name="Table Grid"/>
     <w:lsdException w:uiPriority="99" w:name="Table Theme"/>
-    <w:lsdException w:qFormat="1" w:unhideWhenUsed="0" w:uiPriority="60" w:semiHidden="0" w:name="Light Shading"/>
-    <w:lsdException w:qFormat="1" w:unhideWhenUsed="0" w:uiPriority="61" w:semiHidden="0" w:name="Light List"/>
+    <w:lsdException w:unhideWhenUsed="0" w:uiPriority="60" w:semiHidden="0" w:name="Light Shading"/>
+    <w:lsdException w:unhideWhenUsed="0" w:uiPriority="61" w:semiHidden="0" w:name="Light List"/>
     <w:lsdException w:unhideWhenUsed="0" w:uiPriority="62" w:semiHidden="0" w:name="Light Grid"/>
     <w:lsdException w:unhideWhenUsed="0" w:uiPriority="63" w:semiHidden="0" w:name="Medium Shading 1"/>
     <w:lsdException w:unhideWhenUsed="0" w:uiPriority="64" w:semiHidden="0" w:name="Medium Shading 2"/>
@@ -13886,9 +14225,9 @@
     <w:lsdException w:unhideWhenUsed="0" w:uiPriority="71" w:semiHidden="0" w:name="Colorful Shading"/>
     <w:lsdException w:unhideWhenUsed="0" w:uiPriority="72" w:semiHidden="0" w:name="Colorful List"/>
     <w:lsdException w:unhideWhenUsed="0" w:uiPriority="73" w:semiHidden="0" w:name="Colorful Grid"/>
-    <w:lsdException w:qFormat="1" w:unhideWhenUsed="0" w:uiPriority="60" w:semiHidden="0" w:name="Light Shading Accent 1"/>
-    <w:lsdException w:qFormat="1" w:unhideWhenUsed="0" w:uiPriority="61" w:semiHidden="0" w:name="Light List Accent 1"/>
-    <w:lsdException w:qFormat="1" w:unhideWhenUsed="0" w:uiPriority="62" w:semiHidden="0" w:name="Light Grid Accent 1"/>
+    <w:lsdException w:unhideWhenUsed="0" w:uiPriority="60" w:semiHidden="0" w:name="Light Shading Accent 1"/>
+    <w:lsdException w:unhideWhenUsed="0" w:uiPriority="61" w:semiHidden="0" w:name="Light List Accent 1"/>
+    <w:lsdException w:unhideWhenUsed="0" w:uiPriority="62" w:semiHidden="0" w:name="Light Grid Accent 1"/>
     <w:lsdException w:unhideWhenUsed="0" w:uiPriority="63" w:semiHidden="0" w:name="Medium Shading 1 Accent 1"/>
     <w:lsdException w:unhideWhenUsed="0" w:uiPriority="64" w:semiHidden="0" w:name="Medium Shading 2 Accent 1"/>
     <w:lsdException w:unhideWhenUsed="0" w:uiPriority="65" w:semiHidden="0" w:name="Medium List 1 Accent 1"/>
@@ -13903,8 +14242,8 @@
     <w:lsdException w:unhideWhenUsed="0" w:uiPriority="71" w:semiHidden="0" w:name="Colorful Shading Accent 1"/>
     <w:lsdException w:unhideWhenUsed="0" w:uiPriority="72" w:semiHidden="0" w:name="Colorful List Accent 1"/>
     <w:lsdException w:unhideWhenUsed="0" w:uiPriority="73" w:semiHidden="0" w:name="Colorful Grid Accent 1"/>
-    <w:lsdException w:qFormat="1" w:unhideWhenUsed="0" w:uiPriority="60" w:semiHidden="0" w:name="Light Shading Accent 2"/>
-    <w:lsdException w:qFormat="1" w:unhideWhenUsed="0" w:uiPriority="61" w:semiHidden="0" w:name="Light List Accent 2"/>
+    <w:lsdException w:unhideWhenUsed="0" w:uiPriority="60" w:semiHidden="0" w:name="Light Shading Accent 2"/>
+    <w:lsdException w:unhideWhenUsed="0" w:uiPriority="61" w:semiHidden="0" w:name="Light List Accent 2"/>
     <w:lsdException w:unhideWhenUsed="0" w:uiPriority="62" w:semiHidden="0" w:name="Light Grid Accent 2"/>
     <w:lsdException w:unhideWhenUsed="0" w:uiPriority="63" w:semiHidden="0" w:name="Medium Shading 1 Accent 2"/>
     <w:lsdException w:unhideWhenUsed="0" w:uiPriority="64" w:semiHidden="0" w:name="Medium Shading 2 Accent 2"/>
@@ -13917,7 +14256,7 @@
     <w:lsdException w:unhideWhenUsed="0" w:uiPriority="71" w:semiHidden="0" w:name="Colorful Shading Accent 2"/>
     <w:lsdException w:unhideWhenUsed="0" w:uiPriority="72" w:semiHidden="0" w:name="Colorful List Accent 2"/>
     <w:lsdException w:unhideWhenUsed="0" w:uiPriority="73" w:semiHidden="0" w:name="Colorful Grid Accent 2"/>
-    <w:lsdException w:qFormat="1" w:unhideWhenUsed="0" w:uiPriority="60" w:semiHidden="0" w:name="Light Shading Accent 3"/>
+    <w:lsdException w:unhideWhenUsed="0" w:uiPriority="60" w:semiHidden="0" w:name="Light Shading Accent 3"/>
     <w:lsdException w:unhideWhenUsed="0" w:uiPriority="61" w:semiHidden="0" w:name="Light List Accent 3"/>
     <w:lsdException w:unhideWhenUsed="0" w:uiPriority="62" w:semiHidden="0" w:name="Light Grid Accent 3"/>
     <w:lsdException w:unhideWhenUsed="0" w:uiPriority="63" w:semiHidden="0" w:name="Medium Shading 1 Accent 3"/>
@@ -13931,7 +14270,7 @@
     <w:lsdException w:unhideWhenUsed="0" w:uiPriority="71" w:semiHidden="0" w:name="Colorful Shading Accent 3"/>
     <w:lsdException w:unhideWhenUsed="0" w:uiPriority="72" w:semiHidden="0" w:name="Colorful List Accent 3"/>
     <w:lsdException w:unhideWhenUsed="0" w:uiPriority="73" w:semiHidden="0" w:name="Colorful Grid Accent 3"/>
-    <w:lsdException w:qFormat="1" w:unhideWhenUsed="0" w:uiPriority="60" w:semiHidden="0" w:name="Light Shading Accent 4"/>
+    <w:lsdException w:unhideWhenUsed="0" w:uiPriority="60" w:semiHidden="0" w:name="Light Shading Accent 4"/>
     <w:lsdException w:unhideWhenUsed="0" w:uiPriority="61" w:semiHidden="0" w:name="Light List Accent 4"/>
     <w:lsdException w:unhideWhenUsed="0" w:uiPriority="62" w:semiHidden="0" w:name="Light Grid Accent 4"/>
     <w:lsdException w:unhideWhenUsed="0" w:uiPriority="63" w:semiHidden="0" w:name="Medium Shading 1 Accent 4"/>
@@ -13945,7 +14284,7 @@
     <w:lsdException w:unhideWhenUsed="0" w:uiPriority="71" w:semiHidden="0" w:name="Colorful Shading Accent 4"/>
     <w:lsdException w:unhideWhenUsed="0" w:uiPriority="72" w:semiHidden="0" w:name="Colorful List Accent 4"/>
     <w:lsdException w:unhideWhenUsed="0" w:uiPriority="73" w:semiHidden="0" w:name="Colorful Grid Accent 4"/>
-    <w:lsdException w:qFormat="1" w:unhideWhenUsed="0" w:uiPriority="60" w:semiHidden="0" w:name="Light Shading Accent 5"/>
+    <w:lsdException w:unhideWhenUsed="0" w:uiPriority="60" w:semiHidden="0" w:name="Light Shading Accent 5"/>
     <w:lsdException w:unhideWhenUsed="0" w:uiPriority="61" w:semiHidden="0" w:name="Light List Accent 5"/>
     <w:lsdException w:unhideWhenUsed="0" w:uiPriority="62" w:semiHidden="0" w:name="Light Grid Accent 5"/>
     <w:lsdException w:unhideWhenUsed="0" w:uiPriority="63" w:semiHidden="0" w:name="Medium Shading 1 Accent 5"/>
@@ -13959,7 +14298,7 @@
     <w:lsdException w:unhideWhenUsed="0" w:uiPriority="71" w:semiHidden="0" w:name="Colorful Shading Accent 5"/>
     <w:lsdException w:unhideWhenUsed="0" w:uiPriority="72" w:semiHidden="0" w:name="Colorful List Accent 5"/>
     <w:lsdException w:unhideWhenUsed="0" w:uiPriority="73" w:semiHidden="0" w:name="Colorful Grid Accent 5"/>
-    <w:lsdException w:qFormat="1" w:unhideWhenUsed="0" w:uiPriority="60" w:semiHidden="0" w:name="Light Shading Accent 6"/>
+    <w:lsdException w:unhideWhenUsed="0" w:uiPriority="60" w:semiHidden="0" w:name="Light Shading Accent 6"/>
     <w:lsdException w:unhideWhenUsed="0" w:uiPriority="61" w:semiHidden="0" w:name="Light List Accent 6"/>
     <w:lsdException w:unhideWhenUsed="0" w:uiPriority="62" w:semiHidden="0" w:name="Light Grid Accent 6"/>
     <w:lsdException w:unhideWhenUsed="0" w:uiPriority="63" w:semiHidden="0" w:name="Medium Shading 1 Accent 6"/>

--- a/Problem Statement.docx
+++ b/Problem Statement.docx
@@ -13954,16 +13954,519 @@
           <w:lang w:val="en-US"/>
         </w:rPr>
       </w:pPr>
+      <w:r>
+        <w:rPr>
+          <w:rFonts w:hint="default"/>
+          <w:b w:val="0"/>
+          <w:bCs w:val="0"/>
+          <w:lang w:val="en-US"/>
+        </w:rPr>
+        <w:t>int: the number of square integers in the range</w:t>
+      </w:r>
+    </w:p>
+    <w:p>
+      <w:pPr>
+        <w:numPr>
+          <w:ilvl w:val="0"/>
+          <w:numId w:val="1"/>
+        </w:numPr>
+        <w:ind w:left="0" w:leftChars="0" w:firstLine="0" w:firstLineChars="0"/>
+        <w:rPr>
+          <w:rFonts w:hint="default"/>
+          <w:b w:val="0"/>
+          <w:bCs w:val="0"/>
+          <w:lang w:val="en-US"/>
+        </w:rPr>
+      </w:pPr>
+      <w:r>
+        <w:rPr>
+          <w:rFonts w:hint="default"/>
+          <w:b w:val="0"/>
+          <w:bCs w:val="0"/>
+          <w:lang w:val="en-US"/>
+        </w:rPr>
+        <w:t>LIBRARY FINE</w:t>
+      </w:r>
+    </w:p>
+    <w:p>
+      <w:pPr>
+        <w:numPr>
+          <w:numId w:val="0"/>
+        </w:numPr>
+        <w:ind w:leftChars="0"/>
+        <w:rPr>
+          <w:rFonts w:hint="default"/>
+          <w:b w:val="0"/>
+          <w:bCs w:val="0"/>
+          <w:lang w:val="en-US"/>
+        </w:rPr>
+      </w:pPr>
+      <w:r>
+        <w:rPr>
+          <w:rFonts w:hint="default"/>
+          <w:b w:val="0"/>
+          <w:bCs w:val="0"/>
+          <w:lang w:val="en-US"/>
+        </w:rPr>
+        <w:t>Your local library needs your help! Given the expected and actual return dates for a library book, create a program that calculates the fine (if any). The fee structure is as follows:</w:t>
+      </w:r>
+    </w:p>
+    <w:p>
+      <w:pPr>
+        <w:numPr>
+          <w:numId w:val="0"/>
+        </w:numPr>
+        <w:ind w:leftChars="0"/>
+        <w:rPr>
+          <w:rFonts w:hint="default"/>
+          <w:b w:val="0"/>
+          <w:bCs w:val="0"/>
+          <w:lang w:val="en-US"/>
+        </w:rPr>
+      </w:pPr>
+      <w:r>
+        <w:rPr>
+          <w:rFonts w:hint="default"/>
+          <w:b w:val="0"/>
+          <w:bCs w:val="0"/>
+          <w:lang w:val="en-US"/>
+        </w:rPr>
+        <w:t>If the book is returned on or before the expected return date, no fine will be charged (i.e.: .</w:t>
+      </w:r>
+    </w:p>
+    <w:p>
+      <w:pPr>
+        <w:numPr>
+          <w:numId w:val="0"/>
+        </w:numPr>
+        <w:ind w:leftChars="0"/>
+        <w:rPr>
+          <w:rFonts w:hint="default"/>
+          <w:b w:val="0"/>
+          <w:bCs w:val="0"/>
+          <w:lang w:val="en-US"/>
+        </w:rPr>
+      </w:pPr>
+      <w:r>
+        <w:rPr>
+          <w:rFonts w:hint="default"/>
+          <w:b w:val="0"/>
+          <w:bCs w:val="0"/>
+          <w:lang w:val="en-US"/>
+        </w:rPr>
+        <w:t>If the book is returned after the expected return day but still within the same calendar month and year as the expected return date, .</w:t>
+      </w:r>
+    </w:p>
+    <w:p>
+      <w:pPr>
+        <w:numPr>
+          <w:numId w:val="0"/>
+        </w:numPr>
+        <w:ind w:leftChars="0"/>
+        <w:rPr>
+          <w:rFonts w:hint="default"/>
+          <w:b w:val="0"/>
+          <w:bCs w:val="0"/>
+          <w:lang w:val="en-US"/>
+        </w:rPr>
+      </w:pPr>
+      <w:r>
+        <w:rPr>
+          <w:rFonts w:hint="default"/>
+          <w:b w:val="0"/>
+          <w:bCs w:val="0"/>
+          <w:lang w:val="en-US"/>
+        </w:rPr>
+        <w:t>If the book is returned after the expected return month but still within the same calendar year as the expected return date, the .</w:t>
+      </w:r>
+    </w:p>
+    <w:p>
+      <w:pPr>
+        <w:numPr>
+          <w:numId w:val="0"/>
+        </w:numPr>
+        <w:ind w:leftChars="0"/>
+        <w:rPr>
+          <w:rFonts w:hint="default"/>
+          <w:b w:val="0"/>
+          <w:bCs w:val="0"/>
+          <w:lang w:val="en-US"/>
+        </w:rPr>
+      </w:pPr>
+      <w:r>
+        <w:rPr>
+          <w:rFonts w:hint="default"/>
+          <w:b w:val="0"/>
+          <w:bCs w:val="0"/>
+          <w:lang w:val="en-US"/>
+        </w:rPr>
+        <w:t>If the book is returned after the calendar year in which it was expected, there is a fixed fine of .</w:t>
+      </w:r>
+    </w:p>
+    <w:p>
+      <w:pPr>
+        <w:numPr>
+          <w:numId w:val="0"/>
+        </w:numPr>
+        <w:ind w:leftChars="0"/>
+        <w:rPr>
+          <w:rFonts w:hint="default"/>
+          <w:b w:val="0"/>
+          <w:bCs w:val="0"/>
+          <w:lang w:val="en-US"/>
+        </w:rPr>
+      </w:pPr>
+      <w:r>
+        <w:rPr>
+          <w:rFonts w:hint="default"/>
+          <w:b w:val="0"/>
+          <w:bCs w:val="0"/>
+          <w:lang w:val="en-US"/>
+        </w:rPr>
+        <w:t>Charges are based only on the least precise measure of lateness. For example, whether a book is due January 1, 2017 or December 31, 2017, if it is returned January 1, 2018, that is a year late and the fine would be .</w:t>
+      </w:r>
+    </w:p>
+    <w:p>
+      <w:pPr>
+        <w:numPr>
+          <w:numId w:val="0"/>
+        </w:numPr>
+        <w:ind w:leftChars="0"/>
+        <w:rPr>
+          <w:rFonts w:hint="default"/>
+          <w:b w:val="0"/>
+          <w:bCs w:val="0"/>
+          <w:lang w:val="en-US"/>
+        </w:rPr>
+      </w:pPr>
+      <w:r>
+        <w:rPr>
+          <w:rFonts w:hint="default"/>
+          <w:b w:val="0"/>
+          <w:bCs w:val="0"/>
+          <w:lang w:val="en-US"/>
+        </w:rPr>
+        <w:t>Example</w:t>
+      </w:r>
+    </w:p>
+    <w:p>
+      <w:pPr>
+        <w:numPr>
+          <w:numId w:val="0"/>
+        </w:numPr>
+        <w:ind w:leftChars="0"/>
+        <w:rPr>
+          <w:rFonts w:hint="default"/>
+          <w:b w:val="0"/>
+          <w:bCs w:val="0"/>
+          <w:lang w:val="en-IN"/>
+        </w:rPr>
+      </w:pPr>
+      <w:r>
+        <w:rPr>
+          <w:rFonts w:hint="default"/>
+          <w:b w:val="0"/>
+          <w:bCs w:val="0"/>
+          <w:lang w:val="en-US"/>
+        </w:rPr>
+        <w:t>The first values are the return date and the second are the due date. The years are the same and the months are the same. The book is  days late. Return .</w:t>
+      </w:r>
+    </w:p>
+    <w:p>
+      <w:pPr>
+        <w:numPr>
+          <w:numId w:val="0"/>
+        </w:numPr>
+        <w:ind w:leftChars="0"/>
+        <w:rPr>
+          <w:rFonts w:hint="default"/>
+          <w:b w:val="0"/>
+          <w:bCs w:val="0"/>
+          <w:lang w:val="en-IN"/>
+        </w:rPr>
+      </w:pPr>
+      <w:r>
+        <w:rPr>
+          <w:rFonts w:hint="default"/>
+          <w:b w:val="0"/>
+          <w:bCs w:val="0"/>
+          <w:lang w:val="en-IN"/>
+        </w:rPr>
+        <w:t>12.CUT THE STICKS</w:t>
+      </w:r>
       <w:bookmarkStart w:id="0" w:name="_GoBack"/>
       <w:bookmarkEnd w:id="0"/>
-      <w:r>
-        <w:rPr>
-          <w:rFonts w:hint="default"/>
-          <w:b w:val="0"/>
-          <w:bCs w:val="0"/>
-          <w:lang w:val="en-US"/>
-        </w:rPr>
-        <w:t>int: the number of square integers in the range</w:t>
+    </w:p>
+    <w:p>
+      <w:pPr>
+        <w:numPr>
+          <w:numId w:val="0"/>
+        </w:numPr>
+        <w:ind w:leftChars="0"/>
+        <w:rPr>
+          <w:rFonts w:hint="default"/>
+          <w:b w:val="0"/>
+          <w:bCs w:val="0"/>
+          <w:lang w:val="en-IN"/>
+        </w:rPr>
+      </w:pPr>
+      <w:r>
+        <w:rPr>
+          <w:rFonts w:hint="default"/>
+          <w:b w:val="0"/>
+          <w:bCs w:val="0"/>
+          <w:lang w:val="en-IN"/>
+        </w:rPr>
+        <w:t>You are given a number of sticks of varying lengths. You will iteratively cut the sticks into smaller sticks, discarding the shortest pieces until there are none left. At each iteration you will determine the length of the shortest stick remaining, cut that length from each of the longer sticks and then discard all the pieces of that shortest length. When all the remaining sticks are the same length, they cannot be shortened so discard them.</w:t>
+      </w:r>
+    </w:p>
+    <w:p>
+      <w:pPr>
+        <w:numPr>
+          <w:numId w:val="0"/>
+        </w:numPr>
+        <w:ind w:leftChars="0"/>
+        <w:rPr>
+          <w:rFonts w:hint="default"/>
+          <w:b w:val="0"/>
+          <w:bCs w:val="0"/>
+          <w:lang w:val="en-IN"/>
+        </w:rPr>
+      </w:pPr>
+    </w:p>
+    <w:p>
+      <w:pPr>
+        <w:numPr>
+          <w:numId w:val="0"/>
+        </w:numPr>
+        <w:ind w:leftChars="0"/>
+        <w:rPr>
+          <w:rFonts w:hint="default"/>
+          <w:b w:val="0"/>
+          <w:bCs w:val="0"/>
+          <w:lang w:val="en-IN"/>
+        </w:rPr>
+      </w:pPr>
+      <w:r>
+        <w:rPr>
+          <w:rFonts w:hint="default"/>
+          <w:b w:val="0"/>
+          <w:bCs w:val="0"/>
+          <w:lang w:val="en-IN"/>
+        </w:rPr>
+        <w:t>Given the lengths of  sticks, print the number of sticks that are left before each iteration until there are none left.</w:t>
+      </w:r>
+    </w:p>
+    <w:p>
+      <w:pPr>
+        <w:numPr>
+          <w:numId w:val="0"/>
+        </w:numPr>
+        <w:ind w:leftChars="0"/>
+        <w:rPr>
+          <w:rFonts w:hint="default"/>
+          <w:b w:val="0"/>
+          <w:bCs w:val="0"/>
+          <w:lang w:val="en-IN"/>
+        </w:rPr>
+      </w:pPr>
+    </w:p>
+    <w:p>
+      <w:pPr>
+        <w:numPr>
+          <w:numId w:val="0"/>
+        </w:numPr>
+        <w:ind w:leftChars="0"/>
+        <w:rPr>
+          <w:rFonts w:hint="default"/>
+          <w:b w:val="0"/>
+          <w:bCs w:val="0"/>
+          <w:lang w:val="en-IN"/>
+        </w:rPr>
+      </w:pPr>
+      <w:r>
+        <w:rPr>
+          <w:rFonts w:hint="default"/>
+          <w:b w:val="0"/>
+          <w:bCs w:val="0"/>
+          <w:lang w:val="en-IN"/>
+        </w:rPr>
+        <w:t>Example</w:t>
+      </w:r>
+    </w:p>
+    <w:p>
+      <w:pPr>
+        <w:numPr>
+          <w:numId w:val="0"/>
+        </w:numPr>
+        <w:ind w:leftChars="0"/>
+        <w:rPr>
+          <w:rFonts w:hint="default"/>
+          <w:b w:val="0"/>
+          <w:bCs w:val="0"/>
+          <w:lang w:val="en-IN"/>
+        </w:rPr>
+      </w:pPr>
+    </w:p>
+    <w:p>
+      <w:pPr>
+        <w:numPr>
+          <w:numId w:val="0"/>
+        </w:numPr>
+        <w:ind w:leftChars="0"/>
+        <w:rPr>
+          <w:rFonts w:hint="default"/>
+          <w:b w:val="0"/>
+          <w:bCs w:val="0"/>
+          <w:lang w:val="en-IN"/>
+        </w:rPr>
+      </w:pPr>
+      <w:r>
+        <w:rPr>
+          <w:rFonts w:hint="default"/>
+          <w:b w:val="0"/>
+          <w:bCs w:val="0"/>
+          <w:lang w:val="en-IN"/>
+        </w:rPr>
+        <w:t>The shortest stick length is , so cut that length from the longer two and discard the pieces of length . Now the lengths are . Again, the shortest stick is of length , so cut that amount from the longer stick and discard those pieces. There is only one stick left, , so discard that stick. The number of sticks at each iteration are .</w:t>
+      </w:r>
+    </w:p>
+    <w:p>
+      <w:pPr>
+        <w:numPr>
+          <w:numId w:val="0"/>
+        </w:numPr>
+        <w:ind w:leftChars="0"/>
+        <w:rPr>
+          <w:rFonts w:hint="default"/>
+          <w:b w:val="0"/>
+          <w:bCs w:val="0"/>
+          <w:lang w:val="en-IN"/>
+        </w:rPr>
+      </w:pPr>
+      <w:r>
+        <w:rPr>
+          <w:rFonts w:hint="default"/>
+          <w:b w:val="0"/>
+          <w:bCs w:val="0"/>
+          <w:lang w:val="en-IN"/>
+        </w:rPr>
+        <w:t>Function Description</w:t>
+      </w:r>
+    </w:p>
+    <w:p>
+      <w:pPr>
+        <w:numPr>
+          <w:numId w:val="0"/>
+        </w:numPr>
+        <w:ind w:leftChars="0"/>
+        <w:rPr>
+          <w:rFonts w:hint="default"/>
+          <w:b w:val="0"/>
+          <w:bCs w:val="0"/>
+          <w:lang w:val="en-IN"/>
+        </w:rPr>
+      </w:pPr>
+      <w:r>
+        <w:rPr>
+          <w:rFonts w:hint="default"/>
+          <w:b w:val="0"/>
+          <w:bCs w:val="0"/>
+          <w:lang w:val="en-IN"/>
+        </w:rPr>
+        <w:t>Complete the cutTheSticks function in the editor below. It should return an array of integers representing the number of sticks before each cut operation is performed.</w:t>
+      </w:r>
+    </w:p>
+    <w:p>
+      <w:pPr>
+        <w:numPr>
+          <w:numId w:val="0"/>
+        </w:numPr>
+        <w:ind w:leftChars="0"/>
+        <w:rPr>
+          <w:rFonts w:hint="default"/>
+          <w:b w:val="0"/>
+          <w:bCs w:val="0"/>
+          <w:lang w:val="en-IN"/>
+        </w:rPr>
+      </w:pPr>
+      <w:r>
+        <w:rPr>
+          <w:rFonts w:hint="default"/>
+          <w:b w:val="0"/>
+          <w:bCs w:val="0"/>
+          <w:lang w:val="en-IN"/>
+        </w:rPr>
+        <w:t>cutTheSticks has the following parameter(s):</w:t>
+      </w:r>
+    </w:p>
+    <w:p>
+      <w:pPr>
+        <w:numPr>
+          <w:numId w:val="0"/>
+        </w:numPr>
+        <w:ind w:leftChars="0"/>
+        <w:rPr>
+          <w:rFonts w:hint="default"/>
+          <w:b w:val="0"/>
+          <w:bCs w:val="0"/>
+          <w:lang w:val="en-IN"/>
+        </w:rPr>
+      </w:pPr>
+      <w:r>
+        <w:rPr>
+          <w:rFonts w:hint="default"/>
+          <w:b w:val="0"/>
+          <w:bCs w:val="0"/>
+          <w:lang w:val="en-IN"/>
+        </w:rPr>
+        <w:t>int arr[n]: the lengths of each stick</w:t>
+      </w:r>
+    </w:p>
+    <w:p>
+      <w:pPr>
+        <w:numPr>
+          <w:numId w:val="0"/>
+        </w:numPr>
+        <w:ind w:leftChars="0"/>
+        <w:rPr>
+          <w:rFonts w:hint="default"/>
+          <w:b w:val="0"/>
+          <w:bCs w:val="0"/>
+          <w:lang w:val="en-IN"/>
+        </w:rPr>
+      </w:pPr>
+      <w:r>
+        <w:rPr>
+          <w:rFonts w:hint="default"/>
+          <w:b w:val="0"/>
+          <w:bCs w:val="0"/>
+          <w:lang w:val="en-IN"/>
+        </w:rPr>
+        <w:t>Returns</w:t>
+      </w:r>
+    </w:p>
+    <w:p>
+      <w:pPr>
+        <w:numPr>
+          <w:numId w:val="0"/>
+        </w:numPr>
+        <w:ind w:leftChars="0"/>
+        <w:rPr>
+          <w:rFonts w:hint="default"/>
+          <w:b w:val="0"/>
+          <w:bCs w:val="0"/>
+          <w:lang w:val="en-IN"/>
+        </w:rPr>
+      </w:pPr>
+      <w:r>
+        <w:rPr>
+          <w:rFonts w:hint="default"/>
+          <w:b w:val="0"/>
+          <w:bCs w:val="0"/>
+          <w:lang w:val="en-IN"/>
+        </w:rPr>
+        <w:t>int[]: the number of sticks after each iteration</w:t>
       </w:r>
     </w:p>
     <w:sectPr>

--- a/Problem Statement.docx
+++ b/Problem Statement.docx
@@ -13714,6 +13714,7 @@
     <w:p>
       <w:pPr>
         <w:numPr>
+          <w:ilvl w:val="0"/>
           <w:numId w:val="0"/>
         </w:numPr>
         <w:ind w:leftChars="0"/>
@@ -13737,6 +13738,7 @@
     <w:p>
       <w:pPr>
         <w:numPr>
+          <w:ilvl w:val="0"/>
           <w:numId w:val="0"/>
         </w:numPr>
         <w:ind w:leftChars="0"/>
@@ -13760,6 +13762,7 @@
     <w:p>
       <w:pPr>
         <w:numPr>
+          <w:ilvl w:val="0"/>
           <w:numId w:val="0"/>
         </w:numPr>
         <w:ind w:leftChars="0"/>
@@ -13783,6 +13786,7 @@
     <w:p>
       <w:pPr>
         <w:numPr>
+          <w:ilvl w:val="0"/>
           <w:numId w:val="0"/>
         </w:numPr>
         <w:ind w:leftChars="0"/>
@@ -13806,6 +13810,7 @@
     <w:p>
       <w:pPr>
         <w:numPr>
+          <w:ilvl w:val="0"/>
           <w:numId w:val="0"/>
         </w:numPr>
         <w:ind w:leftChars="0"/>
@@ -13829,6 +13834,7 @@
     <w:p>
       <w:pPr>
         <w:numPr>
+          <w:ilvl w:val="0"/>
           <w:numId w:val="0"/>
         </w:numPr>
         <w:ind w:leftChars="0"/>
@@ -13852,6 +13858,7 @@
     <w:p>
       <w:pPr>
         <w:numPr>
+          <w:ilvl w:val="0"/>
           <w:numId w:val="0"/>
         </w:numPr>
         <w:ind w:leftChars="0"/>
@@ -13875,6 +13882,7 @@
     <w:p>
       <w:pPr>
         <w:numPr>
+          <w:ilvl w:val="0"/>
           <w:numId w:val="0"/>
         </w:numPr>
         <w:ind w:leftChars="0"/>
@@ -13898,6 +13906,7 @@
     <w:p>
       <w:pPr>
         <w:numPr>
+          <w:ilvl w:val="0"/>
           <w:numId w:val="0"/>
         </w:numPr>
         <w:ind w:leftChars="0"/>
@@ -13921,6 +13930,7 @@
     <w:p>
       <w:pPr>
         <w:numPr>
+          <w:ilvl w:val="0"/>
           <w:numId w:val="0"/>
         </w:numPr>
         <w:ind w:leftChars="0"/>
@@ -13944,6 +13954,7 @@
     <w:p>
       <w:pPr>
         <w:numPr>
+          <w:ilvl w:val="0"/>
           <w:numId w:val="0"/>
         </w:numPr>
         <w:ind w:leftChars="0"/>
@@ -13991,6 +14002,7 @@
     <w:p>
       <w:pPr>
         <w:numPr>
+          <w:ilvl w:val="0"/>
           <w:numId w:val="0"/>
         </w:numPr>
         <w:ind w:leftChars="0"/>
@@ -14009,6 +14021,453 @@
           <w:lang w:val="en-US"/>
         </w:rPr>
         <w:t>Your local library needs your help! Given the expected and actual return dates for a library book, create a program that calculates the fine (if any). The fee structure is as follows:</w:t>
+      </w:r>
+    </w:p>
+    <w:p>
+      <w:pPr>
+        <w:numPr>
+          <w:ilvl w:val="0"/>
+          <w:numId w:val="0"/>
+        </w:numPr>
+        <w:ind w:leftChars="0"/>
+        <w:rPr>
+          <w:rFonts w:hint="default"/>
+          <w:b w:val="0"/>
+          <w:bCs w:val="0"/>
+          <w:lang w:val="en-US"/>
+        </w:rPr>
+      </w:pPr>
+      <w:r>
+        <w:rPr>
+          <w:rFonts w:hint="default"/>
+          <w:b w:val="0"/>
+          <w:bCs w:val="0"/>
+          <w:lang w:val="en-US"/>
+        </w:rPr>
+        <w:t>If the book is returned on or before the expected return date, no fine will be charged (i.e.: .</w:t>
+      </w:r>
+    </w:p>
+    <w:p>
+      <w:pPr>
+        <w:numPr>
+          <w:ilvl w:val="0"/>
+          <w:numId w:val="0"/>
+        </w:numPr>
+        <w:ind w:leftChars="0"/>
+        <w:rPr>
+          <w:rFonts w:hint="default"/>
+          <w:b w:val="0"/>
+          <w:bCs w:val="0"/>
+          <w:lang w:val="en-US"/>
+        </w:rPr>
+      </w:pPr>
+      <w:r>
+        <w:rPr>
+          <w:rFonts w:hint="default"/>
+          <w:b w:val="0"/>
+          <w:bCs w:val="0"/>
+          <w:lang w:val="en-US"/>
+        </w:rPr>
+        <w:t>If the book is returned after the expected return day but still within the same calendar month and year as the expected return date, .</w:t>
+      </w:r>
+    </w:p>
+    <w:p>
+      <w:pPr>
+        <w:numPr>
+          <w:ilvl w:val="0"/>
+          <w:numId w:val="0"/>
+        </w:numPr>
+        <w:ind w:leftChars="0"/>
+        <w:rPr>
+          <w:rFonts w:hint="default"/>
+          <w:b w:val="0"/>
+          <w:bCs w:val="0"/>
+          <w:lang w:val="en-US"/>
+        </w:rPr>
+      </w:pPr>
+      <w:r>
+        <w:rPr>
+          <w:rFonts w:hint="default"/>
+          <w:b w:val="0"/>
+          <w:bCs w:val="0"/>
+          <w:lang w:val="en-US"/>
+        </w:rPr>
+        <w:t>If the book is returned after the expected return month but still within the same calendar year as the expected return date, the .</w:t>
+      </w:r>
+    </w:p>
+    <w:p>
+      <w:pPr>
+        <w:numPr>
+          <w:ilvl w:val="0"/>
+          <w:numId w:val="0"/>
+        </w:numPr>
+        <w:ind w:leftChars="0"/>
+        <w:rPr>
+          <w:rFonts w:hint="default"/>
+          <w:b w:val="0"/>
+          <w:bCs w:val="0"/>
+          <w:lang w:val="en-US"/>
+        </w:rPr>
+      </w:pPr>
+      <w:r>
+        <w:rPr>
+          <w:rFonts w:hint="default"/>
+          <w:b w:val="0"/>
+          <w:bCs w:val="0"/>
+          <w:lang w:val="en-US"/>
+        </w:rPr>
+        <w:t>If the book is returned after the calendar year in which it was expected, there is a fixed fine of .</w:t>
+      </w:r>
+    </w:p>
+    <w:p>
+      <w:pPr>
+        <w:numPr>
+          <w:ilvl w:val="0"/>
+          <w:numId w:val="0"/>
+        </w:numPr>
+        <w:ind w:leftChars="0"/>
+        <w:rPr>
+          <w:rFonts w:hint="default"/>
+          <w:b w:val="0"/>
+          <w:bCs w:val="0"/>
+          <w:lang w:val="en-US"/>
+        </w:rPr>
+      </w:pPr>
+      <w:r>
+        <w:rPr>
+          <w:rFonts w:hint="default"/>
+          <w:b w:val="0"/>
+          <w:bCs w:val="0"/>
+          <w:lang w:val="en-US"/>
+        </w:rPr>
+        <w:t>Charges are based only on the least precise measure of lateness. For example, whether a book is due January 1, 2017 or December 31, 2017, if it is returned January 1, 2018, that is a year late and the fine would be .</w:t>
+      </w:r>
+    </w:p>
+    <w:p>
+      <w:pPr>
+        <w:numPr>
+          <w:ilvl w:val="0"/>
+          <w:numId w:val="0"/>
+        </w:numPr>
+        <w:ind w:leftChars="0"/>
+        <w:rPr>
+          <w:rFonts w:hint="default"/>
+          <w:b w:val="0"/>
+          <w:bCs w:val="0"/>
+          <w:lang w:val="en-US"/>
+        </w:rPr>
+      </w:pPr>
+      <w:r>
+        <w:rPr>
+          <w:rFonts w:hint="default"/>
+          <w:b w:val="0"/>
+          <w:bCs w:val="0"/>
+          <w:lang w:val="en-US"/>
+        </w:rPr>
+        <w:t>Example</w:t>
+      </w:r>
+    </w:p>
+    <w:p>
+      <w:pPr>
+        <w:numPr>
+          <w:ilvl w:val="0"/>
+          <w:numId w:val="0"/>
+        </w:numPr>
+        <w:ind w:leftChars="0"/>
+        <w:rPr>
+          <w:rFonts w:hint="default"/>
+          <w:b w:val="0"/>
+          <w:bCs w:val="0"/>
+          <w:lang w:val="en-IN"/>
+        </w:rPr>
+      </w:pPr>
+      <w:r>
+        <w:rPr>
+          <w:rFonts w:hint="default"/>
+          <w:b w:val="0"/>
+          <w:bCs w:val="0"/>
+          <w:lang w:val="en-US"/>
+        </w:rPr>
+        <w:t>The first values are the return date and the second are the due date. The years are the same and the months are the same. The book is  days late. Return .</w:t>
+      </w:r>
+    </w:p>
+    <w:p>
+      <w:pPr>
+        <w:numPr>
+          <w:ilvl w:val="0"/>
+          <w:numId w:val="0"/>
+        </w:numPr>
+        <w:ind w:leftChars="0"/>
+        <w:rPr>
+          <w:rFonts w:hint="default"/>
+          <w:b w:val="0"/>
+          <w:bCs w:val="0"/>
+          <w:lang w:val="en-IN"/>
+        </w:rPr>
+      </w:pPr>
+      <w:r>
+        <w:rPr>
+          <w:rFonts w:hint="default"/>
+          <w:b w:val="0"/>
+          <w:bCs w:val="0"/>
+          <w:lang w:val="en-IN"/>
+        </w:rPr>
+        <w:t>12.CUT THE STICKS</w:t>
+      </w:r>
+    </w:p>
+    <w:p>
+      <w:pPr>
+        <w:numPr>
+          <w:ilvl w:val="0"/>
+          <w:numId w:val="0"/>
+        </w:numPr>
+        <w:ind w:leftChars="0"/>
+        <w:rPr>
+          <w:rFonts w:hint="default"/>
+          <w:b w:val="0"/>
+          <w:bCs w:val="0"/>
+          <w:lang w:val="en-IN"/>
+        </w:rPr>
+      </w:pPr>
+      <w:r>
+        <w:rPr>
+          <w:rFonts w:hint="default"/>
+          <w:b w:val="0"/>
+          <w:bCs w:val="0"/>
+          <w:lang w:val="en-IN"/>
+        </w:rPr>
+        <w:t>You are given a number of sticks of varying lengths. You will iteratively cut the sticks into smaller sticks, discarding the shortest pieces until there are none left. At each iteration you will determine the length of the shortest stick remaining, cut that length from each of the longer sticks and then discard all the pieces of that shortest length. When all the remaining sticks are the same length, they cannot be shortened so discard them.</w:t>
+      </w:r>
+    </w:p>
+    <w:p>
+      <w:pPr>
+        <w:numPr>
+          <w:ilvl w:val="0"/>
+          <w:numId w:val="0"/>
+        </w:numPr>
+        <w:ind w:leftChars="0"/>
+        <w:rPr>
+          <w:rFonts w:hint="default"/>
+          <w:b w:val="0"/>
+          <w:bCs w:val="0"/>
+          <w:lang w:val="en-IN"/>
+        </w:rPr>
+      </w:pPr>
+    </w:p>
+    <w:p>
+      <w:pPr>
+        <w:numPr>
+          <w:ilvl w:val="0"/>
+          <w:numId w:val="0"/>
+        </w:numPr>
+        <w:ind w:leftChars="0"/>
+        <w:rPr>
+          <w:rFonts w:hint="default"/>
+          <w:b w:val="0"/>
+          <w:bCs w:val="0"/>
+          <w:lang w:val="en-IN"/>
+        </w:rPr>
+      </w:pPr>
+      <w:r>
+        <w:rPr>
+          <w:rFonts w:hint="default"/>
+          <w:b w:val="0"/>
+          <w:bCs w:val="0"/>
+          <w:lang w:val="en-IN"/>
+        </w:rPr>
+        <w:t>Given the lengths of  sticks, print the number of sticks that are left before each iteration until there are none left</w:t>
+      </w:r>
+    </w:p>
+    <w:p>
+      <w:pPr>
+        <w:numPr>
+          <w:ilvl w:val="0"/>
+          <w:numId w:val="0"/>
+        </w:numPr>
+        <w:ind w:leftChars="0"/>
+        <w:rPr>
+          <w:rFonts w:hint="default"/>
+          <w:b w:val="0"/>
+          <w:bCs w:val="0"/>
+          <w:lang w:val="en-IN"/>
+        </w:rPr>
+      </w:pPr>
+      <w:r>
+        <w:rPr>
+          <w:rFonts w:hint="default"/>
+          <w:b w:val="0"/>
+          <w:bCs w:val="0"/>
+          <w:lang w:val="en-IN"/>
+        </w:rPr>
+        <w:t>Example</w:t>
+      </w:r>
+    </w:p>
+    <w:p>
+      <w:pPr>
+        <w:numPr>
+          <w:ilvl w:val="0"/>
+          <w:numId w:val="0"/>
+        </w:numPr>
+        <w:ind w:leftChars="0"/>
+        <w:rPr>
+          <w:rFonts w:hint="default"/>
+          <w:b w:val="0"/>
+          <w:bCs w:val="0"/>
+          <w:lang w:val="en-IN"/>
+        </w:rPr>
+      </w:pPr>
+      <w:r>
+        <w:rPr>
+          <w:rFonts w:hint="default"/>
+          <w:b w:val="0"/>
+          <w:bCs w:val="0"/>
+          <w:lang w:val="en-IN"/>
+        </w:rPr>
+        <w:t>The shortest stick length is , so cut that length from the longer two and discard the pieces of length . Now the lengths are . Again, the shortest stick is of length , so cut that amount from the longer stick and discard those pieces. There is only one stick left, , so discard that stick. The number of sticks at each iteration are .</w:t>
+      </w:r>
+    </w:p>
+    <w:p>
+      <w:pPr>
+        <w:numPr>
+          <w:ilvl w:val="0"/>
+          <w:numId w:val="0"/>
+        </w:numPr>
+        <w:ind w:leftChars="0"/>
+        <w:rPr>
+          <w:rFonts w:hint="default"/>
+          <w:b w:val="0"/>
+          <w:bCs w:val="0"/>
+          <w:lang w:val="en-IN"/>
+        </w:rPr>
+      </w:pPr>
+      <w:r>
+        <w:rPr>
+          <w:rFonts w:hint="default"/>
+          <w:b w:val="0"/>
+          <w:bCs w:val="0"/>
+          <w:lang w:val="en-IN"/>
+        </w:rPr>
+        <w:t>Function Description</w:t>
+      </w:r>
+    </w:p>
+    <w:p>
+      <w:pPr>
+        <w:numPr>
+          <w:ilvl w:val="0"/>
+          <w:numId w:val="0"/>
+        </w:numPr>
+        <w:ind w:leftChars="0"/>
+        <w:rPr>
+          <w:rFonts w:hint="default"/>
+          <w:b w:val="0"/>
+          <w:bCs w:val="0"/>
+          <w:lang w:val="en-IN"/>
+        </w:rPr>
+      </w:pPr>
+      <w:r>
+        <w:rPr>
+          <w:rFonts w:hint="default"/>
+          <w:b w:val="0"/>
+          <w:bCs w:val="0"/>
+          <w:lang w:val="en-IN"/>
+        </w:rPr>
+        <w:t>Complete the cutTheSticks function in the editor below. It should return an array of integers representing the number of sticks before each cut operation is performed.</w:t>
+      </w:r>
+    </w:p>
+    <w:p>
+      <w:pPr>
+        <w:numPr>
+          <w:ilvl w:val="0"/>
+          <w:numId w:val="0"/>
+        </w:numPr>
+        <w:ind w:leftChars="0"/>
+        <w:rPr>
+          <w:rFonts w:hint="default"/>
+          <w:b w:val="0"/>
+          <w:bCs w:val="0"/>
+          <w:lang w:val="en-IN"/>
+        </w:rPr>
+      </w:pPr>
+      <w:r>
+        <w:rPr>
+          <w:rFonts w:hint="default"/>
+          <w:b w:val="0"/>
+          <w:bCs w:val="0"/>
+          <w:lang w:val="en-IN"/>
+        </w:rPr>
+        <w:t>cutTheSticks has the following parameter(s):</w:t>
+      </w:r>
+    </w:p>
+    <w:p>
+      <w:pPr>
+        <w:numPr>
+          <w:ilvl w:val="0"/>
+          <w:numId w:val="0"/>
+        </w:numPr>
+        <w:ind w:leftChars="0"/>
+        <w:rPr>
+          <w:rFonts w:hint="default"/>
+          <w:b w:val="0"/>
+          <w:bCs w:val="0"/>
+          <w:lang w:val="en-IN"/>
+        </w:rPr>
+      </w:pPr>
+      <w:r>
+        <w:rPr>
+          <w:rFonts w:hint="default"/>
+          <w:b w:val="0"/>
+          <w:bCs w:val="0"/>
+          <w:lang w:val="en-IN"/>
+        </w:rPr>
+        <w:t>int arr[n]: the lengths of each stick</w:t>
+      </w:r>
+    </w:p>
+    <w:p>
+      <w:pPr>
+        <w:numPr>
+          <w:ilvl w:val="0"/>
+          <w:numId w:val="0"/>
+        </w:numPr>
+        <w:ind w:leftChars="0"/>
+        <w:rPr>
+          <w:rFonts w:hint="default"/>
+          <w:b w:val="0"/>
+          <w:bCs w:val="0"/>
+          <w:lang w:val="en-IN"/>
+        </w:rPr>
+      </w:pPr>
+      <w:r>
+        <w:rPr>
+          <w:rFonts w:hint="default"/>
+          <w:b w:val="0"/>
+          <w:bCs w:val="0"/>
+          <w:lang w:val="en-IN"/>
+        </w:rPr>
+        <w:t>Returns</w:t>
+      </w:r>
+    </w:p>
+    <w:p>
+      <w:pPr>
+        <w:numPr>
+          <w:ilvl w:val="0"/>
+          <w:numId w:val="0"/>
+        </w:numPr>
+        <w:ind w:leftChars="0"/>
+        <w:rPr>
+          <w:rFonts w:hint="default"/>
+          <w:b w:val="0"/>
+          <w:bCs w:val="0"/>
+          <w:lang w:val="en-IN"/>
+        </w:rPr>
+      </w:pPr>
+      <w:r>
+        <w:rPr>
+          <w:rFonts w:hint="default"/>
+          <w:b w:val="0"/>
+          <w:bCs w:val="0"/>
+          <w:lang w:val="en-IN"/>
+        </w:rPr>
+        <w:t>int[]: the number of sticks after each iteration</w:t>
       </w:r>
     </w:p>
     <w:p>
@@ -14031,7 +14490,7 @@
           <w:bCs w:val="0"/>
           <w:lang w:val="en-US"/>
         </w:rPr>
-        <w:t>If the book is returned on or before the expected return date, no fine will be charged (i.e.: .</w:t>
+        <w:t>13.NON-DIVISIBLE SUBSET</w:t>
       </w:r>
     </w:p>
     <w:p>
@@ -14054,7 +14513,7 @@
           <w:bCs w:val="0"/>
           <w:lang w:val="en-US"/>
         </w:rPr>
-        <w:t>If the book is returned after the expected return day but still within the same calendar month and year as the expected return date, .</w:t>
+        <w:t>Given a set of distinct integers, print the size of a maximal subset of  where the sum of any  numbers in  is not evenly divisible by .</w:t>
       </w:r>
     </w:p>
     <w:p>
@@ -14077,7 +14536,7 @@
           <w:bCs w:val="0"/>
           <w:lang w:val="en-US"/>
         </w:rPr>
-        <w:t>If the book is returned after the expected return month but still within the same calendar year as the expected return date, the .</w:t>
+        <w:t>ExamplOne of the arrays that can be created is . Another is . After testing all permutations, the maximum length solution array has  elements.</w:t>
       </w:r>
     </w:p>
     <w:p>
@@ -14100,7 +14559,7 @@
           <w:bCs w:val="0"/>
           <w:lang w:val="en-US"/>
         </w:rPr>
-        <w:t>If the book is returned after the calendar year in which it was expected, there is a fixed fine of .</w:t>
+        <w:t>Function Description</w:t>
       </w:r>
     </w:p>
     <w:p>
@@ -14123,7 +14582,7 @@
           <w:bCs w:val="0"/>
           <w:lang w:val="en-US"/>
         </w:rPr>
-        <w:t>Charges are based only on the least precise measure of lateness. For example, whether a book is due January 1, 2017 or December 31, 2017, if it is returned January 1, 2018, that is a year late and the fine would be .</w:t>
+        <w:t>Complete the nonDivisibleSubset function in the editor below.</w:t>
       </w:r>
     </w:p>
     <w:p>
@@ -14146,7 +14605,7 @@
           <w:bCs w:val="0"/>
           <w:lang w:val="en-US"/>
         </w:rPr>
-        <w:t>Example</w:t>
+        <w:t>nonDivisibleSubset has the following parameter(s):</w:t>
       </w:r>
     </w:p>
     <w:p>
@@ -14159,17 +14618,17 @@
           <w:rFonts w:hint="default"/>
           <w:b w:val="0"/>
           <w:bCs w:val="0"/>
-          <w:lang w:val="en-IN"/>
-        </w:rPr>
-      </w:pPr>
-      <w:r>
-        <w:rPr>
-          <w:rFonts w:hint="default"/>
-          <w:b w:val="0"/>
-          <w:bCs w:val="0"/>
-          <w:lang w:val="en-US"/>
-        </w:rPr>
-        <w:t>The first values are the return date and the second are the due date. The years are the same and the months are the same. The book is  days late. Return .</w:t>
+          <w:lang w:val="en-US"/>
+        </w:rPr>
+      </w:pPr>
+      <w:r>
+        <w:rPr>
+          <w:rFonts w:hint="default"/>
+          <w:b w:val="0"/>
+          <w:bCs w:val="0"/>
+          <w:lang w:val="en-US"/>
+        </w:rPr>
+        <w:t>int S[n]: an array of integers</w:t>
       </w:r>
     </w:p>
     <w:p>
@@ -14182,20 +14641,18 @@
           <w:rFonts w:hint="default"/>
           <w:b w:val="0"/>
           <w:bCs w:val="0"/>
-          <w:lang w:val="en-IN"/>
-        </w:rPr>
-      </w:pPr>
-      <w:r>
-        <w:rPr>
-          <w:rFonts w:hint="default"/>
-          <w:b w:val="0"/>
-          <w:bCs w:val="0"/>
-          <w:lang w:val="en-IN"/>
-        </w:rPr>
-        <w:t>12.CUT THE STICKS</w:t>
-      </w:r>
-      <w:bookmarkStart w:id="0" w:name="_GoBack"/>
-      <w:bookmarkEnd w:id="0"/>
+          <w:lang w:val="en-US"/>
+        </w:rPr>
+      </w:pPr>
+      <w:r>
+        <w:rPr>
+          <w:rFonts w:hint="default"/>
+          <w:b w:val="0"/>
+          <w:bCs w:val="0"/>
+          <w:lang w:val="en-US"/>
+        </w:rPr>
+        <w:t>int k: the divisor</w:t>
+      </w:r>
     </w:p>
     <w:p>
       <w:pPr>
@@ -14207,17 +14664,17 @@
           <w:rFonts w:hint="default"/>
           <w:b w:val="0"/>
           <w:bCs w:val="0"/>
-          <w:lang w:val="en-IN"/>
-        </w:rPr>
-      </w:pPr>
-      <w:r>
-        <w:rPr>
-          <w:rFonts w:hint="default"/>
-          <w:b w:val="0"/>
-          <w:bCs w:val="0"/>
-          <w:lang w:val="en-IN"/>
-        </w:rPr>
-        <w:t>You are given a number of sticks of varying lengths. You will iteratively cut the sticks into smaller sticks, discarding the shortest pieces until there are none left. At each iteration you will determine the length of the shortest stick remaining, cut that length from each of the longer sticks and then discard all the pieces of that shortest length. When all the remaining sticks are the same length, they cannot be shortened so discard them.</w:t>
+          <w:lang w:val="en-US"/>
+        </w:rPr>
+      </w:pPr>
+      <w:r>
+        <w:rPr>
+          <w:rFonts w:hint="default"/>
+          <w:b w:val="0"/>
+          <w:bCs w:val="0"/>
+          <w:lang w:val="en-US"/>
+        </w:rPr>
+        <w:t>Returns</w:t>
       </w:r>
     </w:p>
     <w:p>
@@ -14230,9 +14687,18 @@
           <w:rFonts w:hint="default"/>
           <w:b w:val="0"/>
           <w:bCs w:val="0"/>
-          <w:lang w:val="en-IN"/>
-        </w:rPr>
-      </w:pPr>
+          <w:lang w:val="en-US"/>
+        </w:rPr>
+      </w:pPr>
+      <w:r>
+        <w:rPr>
+          <w:rFonts w:hint="default"/>
+          <w:b w:val="0"/>
+          <w:bCs w:val="0"/>
+          <w:lang w:val="en-US"/>
+        </w:rPr>
+        <w:t>int: the length of the longest subset of  meeting the criteria</w:t>
+      </w:r>
     </w:p>
     <w:p>
       <w:pPr>
@@ -14244,17 +14710,17 @@
           <w:rFonts w:hint="default"/>
           <w:b w:val="0"/>
           <w:bCs w:val="0"/>
-          <w:lang w:val="en-IN"/>
-        </w:rPr>
-      </w:pPr>
-      <w:r>
-        <w:rPr>
-          <w:rFonts w:hint="default"/>
-          <w:b w:val="0"/>
-          <w:bCs w:val="0"/>
-          <w:lang w:val="en-IN"/>
-        </w:rPr>
-        <w:t>Given the lengths of  sticks, print the number of sticks that are left before each iteration until there are none left.</w:t>
+          <w:lang w:val="en-US"/>
+        </w:rPr>
+      </w:pPr>
+      <w:r>
+        <w:rPr>
+          <w:rFonts w:hint="default"/>
+          <w:b w:val="0"/>
+          <w:bCs w:val="0"/>
+          <w:lang w:val="en-US"/>
+        </w:rPr>
+        <w:t>Input Format</w:t>
       </w:r>
     </w:p>
     <w:p>
@@ -14267,9 +14733,18 @@
           <w:rFonts w:hint="default"/>
           <w:b w:val="0"/>
           <w:bCs w:val="0"/>
-          <w:lang w:val="en-IN"/>
-        </w:rPr>
-      </w:pPr>
+          <w:lang w:val="en-US"/>
+        </w:rPr>
+      </w:pPr>
+      <w:r>
+        <w:rPr>
+          <w:rFonts w:hint="default"/>
+          <w:b w:val="0"/>
+          <w:bCs w:val="0"/>
+          <w:lang w:val="en-US"/>
+        </w:rPr>
+        <w:t>The first line contains  space-separated integers,  and , the number of values in  and the non factor.The second line contains  space-separated integers, each an , the unique values of the set.</w:t>
+      </w:r>
     </w:p>
     <w:p>
       <w:pPr>
@@ -14281,193 +14756,11 @@
           <w:rFonts w:hint="default"/>
           <w:b w:val="0"/>
           <w:bCs w:val="0"/>
-          <w:lang w:val="en-IN"/>
-        </w:rPr>
-      </w:pPr>
-      <w:r>
-        <w:rPr>
-          <w:rFonts w:hint="default"/>
-          <w:b w:val="0"/>
-          <w:bCs w:val="0"/>
-          <w:lang w:val="en-IN"/>
-        </w:rPr>
-        <w:t>Example</w:t>
-      </w:r>
-    </w:p>
-    <w:p>
-      <w:pPr>
-        <w:numPr>
-          <w:numId w:val="0"/>
-        </w:numPr>
-        <w:ind w:leftChars="0"/>
-        <w:rPr>
-          <w:rFonts w:hint="default"/>
-          <w:b w:val="0"/>
-          <w:bCs w:val="0"/>
-          <w:lang w:val="en-IN"/>
-        </w:rPr>
-      </w:pPr>
-    </w:p>
-    <w:p>
-      <w:pPr>
-        <w:numPr>
-          <w:numId w:val="0"/>
-        </w:numPr>
-        <w:ind w:leftChars="0"/>
-        <w:rPr>
-          <w:rFonts w:hint="default"/>
-          <w:b w:val="0"/>
-          <w:bCs w:val="0"/>
-          <w:lang w:val="en-IN"/>
-        </w:rPr>
-      </w:pPr>
-      <w:r>
-        <w:rPr>
-          <w:rFonts w:hint="default"/>
-          <w:b w:val="0"/>
-          <w:bCs w:val="0"/>
-          <w:lang w:val="en-IN"/>
-        </w:rPr>
-        <w:t>The shortest stick length is , so cut that length from the longer two and discard the pieces of length . Now the lengths are . Again, the shortest stick is of length , so cut that amount from the longer stick and discard those pieces. There is only one stick left, , so discard that stick. The number of sticks at each iteration are .</w:t>
-      </w:r>
-    </w:p>
-    <w:p>
-      <w:pPr>
-        <w:numPr>
-          <w:numId w:val="0"/>
-        </w:numPr>
-        <w:ind w:leftChars="0"/>
-        <w:rPr>
-          <w:rFonts w:hint="default"/>
-          <w:b w:val="0"/>
-          <w:bCs w:val="0"/>
-          <w:lang w:val="en-IN"/>
-        </w:rPr>
-      </w:pPr>
-      <w:r>
-        <w:rPr>
-          <w:rFonts w:hint="default"/>
-          <w:b w:val="0"/>
-          <w:bCs w:val="0"/>
-          <w:lang w:val="en-IN"/>
-        </w:rPr>
-        <w:t>Function Description</w:t>
-      </w:r>
-    </w:p>
-    <w:p>
-      <w:pPr>
-        <w:numPr>
-          <w:numId w:val="0"/>
-        </w:numPr>
-        <w:ind w:leftChars="0"/>
-        <w:rPr>
-          <w:rFonts w:hint="default"/>
-          <w:b w:val="0"/>
-          <w:bCs w:val="0"/>
-          <w:lang w:val="en-IN"/>
-        </w:rPr>
-      </w:pPr>
-      <w:r>
-        <w:rPr>
-          <w:rFonts w:hint="default"/>
-          <w:b w:val="0"/>
-          <w:bCs w:val="0"/>
-          <w:lang w:val="en-IN"/>
-        </w:rPr>
-        <w:t>Complete the cutTheSticks function in the editor below. It should return an array of integers representing the number of sticks before each cut operation is performed.</w:t>
-      </w:r>
-    </w:p>
-    <w:p>
-      <w:pPr>
-        <w:numPr>
-          <w:numId w:val="0"/>
-        </w:numPr>
-        <w:ind w:leftChars="0"/>
-        <w:rPr>
-          <w:rFonts w:hint="default"/>
-          <w:b w:val="0"/>
-          <w:bCs w:val="0"/>
-          <w:lang w:val="en-IN"/>
-        </w:rPr>
-      </w:pPr>
-      <w:r>
-        <w:rPr>
-          <w:rFonts w:hint="default"/>
-          <w:b w:val="0"/>
-          <w:bCs w:val="0"/>
-          <w:lang w:val="en-IN"/>
-        </w:rPr>
-        <w:t>cutTheSticks has the following parameter(s):</w:t>
-      </w:r>
-    </w:p>
-    <w:p>
-      <w:pPr>
-        <w:numPr>
-          <w:numId w:val="0"/>
-        </w:numPr>
-        <w:ind w:leftChars="0"/>
-        <w:rPr>
-          <w:rFonts w:hint="default"/>
-          <w:b w:val="0"/>
-          <w:bCs w:val="0"/>
-          <w:lang w:val="en-IN"/>
-        </w:rPr>
-      </w:pPr>
-      <w:r>
-        <w:rPr>
-          <w:rFonts w:hint="default"/>
-          <w:b w:val="0"/>
-          <w:bCs w:val="0"/>
-          <w:lang w:val="en-IN"/>
-        </w:rPr>
-        <w:t>int arr[n]: the lengths of each stick</w:t>
-      </w:r>
-    </w:p>
-    <w:p>
-      <w:pPr>
-        <w:numPr>
-          <w:numId w:val="0"/>
-        </w:numPr>
-        <w:ind w:leftChars="0"/>
-        <w:rPr>
-          <w:rFonts w:hint="default"/>
-          <w:b w:val="0"/>
-          <w:bCs w:val="0"/>
-          <w:lang w:val="en-IN"/>
-        </w:rPr>
-      </w:pPr>
-      <w:r>
-        <w:rPr>
-          <w:rFonts w:hint="default"/>
-          <w:b w:val="0"/>
-          <w:bCs w:val="0"/>
-          <w:lang w:val="en-IN"/>
-        </w:rPr>
-        <w:t>Returns</w:t>
-      </w:r>
-    </w:p>
-    <w:p>
-      <w:pPr>
-        <w:numPr>
-          <w:numId w:val="0"/>
-        </w:numPr>
-        <w:ind w:leftChars="0"/>
-        <w:rPr>
-          <w:rFonts w:hint="default"/>
-          <w:b w:val="0"/>
-          <w:bCs w:val="0"/>
-          <w:lang w:val="en-IN"/>
-        </w:rPr>
-      </w:pPr>
-      <w:r>
-        <w:rPr>
-          <w:rFonts w:hint="default"/>
-          <w:b w:val="0"/>
-          <w:bCs w:val="0"/>
-          <w:lang w:val="en-IN"/>
-        </w:rPr>
-        <w:t>int[]: the number of sticks after each iteration</w:t>
-      </w:r>
+          <w:lang w:val="en-US"/>
+        </w:rPr>
+      </w:pPr>
+      <w:bookmarkStart w:id="0" w:name="_GoBack"/>
+      <w:bookmarkEnd w:id="0"/>
     </w:p>
     <w:sectPr>
       <w:pgSz w:w="11906" w:h="16838"/>

--- a/Problem Statement.docx
+++ b/Problem Statement.docx
@@ -14749,18 +14749,248 @@
     <w:p>
       <w:pPr>
         <w:numPr>
+          <w:ilvl w:val="0"/>
+          <w:numId w:val="2"/>
+        </w:numPr>
+        <w:ind w:leftChars="0"/>
+        <w:rPr>
+          <w:rFonts w:hint="default"/>
+          <w:b w:val="0"/>
+          <w:bCs w:val="0"/>
+          <w:lang w:val="en-US"/>
+        </w:rPr>
+      </w:pPr>
+      <w:r>
+        <w:rPr>
+          <w:rFonts w:hint="default"/>
+          <w:b w:val="0"/>
+          <w:bCs w:val="0"/>
+          <w:lang w:val="en-US"/>
+        </w:rPr>
+        <w:t>REPEATED STRINGS</w:t>
+      </w:r>
+    </w:p>
+    <w:p>
+      <w:pPr>
+        <w:numPr>
           <w:numId w:val="0"/>
         </w:numPr>
-        <w:ind w:leftChars="0"/>
-        <w:rPr>
-          <w:rFonts w:hint="default"/>
-          <w:b w:val="0"/>
-          <w:bCs w:val="0"/>
-          <w:lang w:val="en-US"/>
-        </w:rPr>
-      </w:pPr>
+        <w:rPr>
+          <w:rFonts w:hint="default"/>
+          <w:b w:val="0"/>
+          <w:bCs w:val="0"/>
+          <w:lang w:val="en-US"/>
+        </w:rPr>
+      </w:pPr>
+      <w:r>
+        <w:rPr>
+          <w:rFonts w:hint="default"/>
+          <w:b w:val="0"/>
+          <w:bCs w:val="0"/>
+          <w:lang w:val="en-US"/>
+        </w:rPr>
+        <w:t>There is a string, , of lowercase English letters that is repeated infinitely many times. Given an integer, , find and print the number of letter a's in the first  letters of the infinite string.</w:t>
+      </w:r>
+    </w:p>
+    <w:p>
+      <w:pPr>
+        <w:numPr>
+          <w:numId w:val="0"/>
+        </w:numPr>
+        <w:rPr>
+          <w:rFonts w:hint="default"/>
+          <w:b w:val="0"/>
+          <w:bCs w:val="0"/>
+          <w:lang w:val="en-US"/>
+        </w:rPr>
+      </w:pPr>
+    </w:p>
+    <w:p>
+      <w:pPr>
+        <w:numPr>
+          <w:numId w:val="0"/>
+        </w:numPr>
+        <w:rPr>
+          <w:rFonts w:hint="default"/>
+          <w:b w:val="0"/>
+          <w:bCs w:val="0"/>
+          <w:lang w:val="en-US"/>
+        </w:rPr>
+      </w:pPr>
+      <w:r>
+        <w:rPr>
+          <w:rFonts w:hint="default"/>
+          <w:b w:val="0"/>
+          <w:bCs w:val="0"/>
+          <w:lang w:val="en-US"/>
+        </w:rPr>
+        <w:t>Example</w:t>
+      </w:r>
+    </w:p>
+    <w:p>
+      <w:pPr>
+        <w:numPr>
+          <w:numId w:val="0"/>
+        </w:numPr>
+        <w:rPr>
+          <w:rFonts w:hint="default"/>
+          <w:b w:val="0"/>
+          <w:bCs w:val="0"/>
+          <w:lang w:val="en-US"/>
+        </w:rPr>
+      </w:pPr>
+      <w:r>
+        <w:rPr>
+          <w:rFonts w:hint="default"/>
+          <w:b w:val="0"/>
+          <w:bCs w:val="0"/>
+          <w:lang w:val="en-US"/>
+        </w:rPr>
+        <w:t>The substring we consider is , the first  characters of the infinite string. There are  occurrences of a in the substring.</w:t>
+      </w:r>
+    </w:p>
+    <w:p>
+      <w:pPr>
+        <w:numPr>
+          <w:numId w:val="0"/>
+        </w:numPr>
+        <w:rPr>
+          <w:rFonts w:hint="default"/>
+          <w:b w:val="0"/>
+          <w:bCs w:val="0"/>
+          <w:lang w:val="en-US"/>
+        </w:rPr>
+      </w:pPr>
+      <w:r>
+        <w:rPr>
+          <w:rFonts w:hint="default"/>
+          <w:b w:val="0"/>
+          <w:bCs w:val="0"/>
+          <w:lang w:val="en-US"/>
+        </w:rPr>
+        <w:t>Function Description</w:t>
+      </w:r>
+    </w:p>
+    <w:p>
+      <w:pPr>
+        <w:numPr>
+          <w:numId w:val="0"/>
+        </w:numPr>
+        <w:rPr>
+          <w:rFonts w:hint="default"/>
+          <w:b w:val="0"/>
+          <w:bCs w:val="0"/>
+          <w:lang w:val="en-US"/>
+        </w:rPr>
+      </w:pPr>
+      <w:r>
+        <w:rPr>
+          <w:rFonts w:hint="default"/>
+          <w:b w:val="0"/>
+          <w:bCs w:val="0"/>
+          <w:lang w:val="en-US"/>
+        </w:rPr>
+        <w:t>Complete the repeatedString function in the editor below.</w:t>
+      </w:r>
+    </w:p>
+    <w:p>
+      <w:pPr>
+        <w:numPr>
+          <w:numId w:val="0"/>
+        </w:numPr>
+        <w:rPr>
+          <w:rFonts w:hint="default"/>
+          <w:b w:val="0"/>
+          <w:bCs w:val="0"/>
+          <w:lang w:val="en-US"/>
+        </w:rPr>
+      </w:pPr>
+      <w:r>
+        <w:rPr>
+          <w:rFonts w:hint="default"/>
+          <w:b w:val="0"/>
+          <w:bCs w:val="0"/>
+          <w:lang w:val="en-US"/>
+        </w:rPr>
+        <w:t>repeatedString has the following parameter(s):</w:t>
+      </w:r>
+    </w:p>
+    <w:p>
+      <w:pPr>
+        <w:numPr>
+          <w:numId w:val="0"/>
+        </w:numPr>
+        <w:rPr>
+          <w:rFonts w:hint="default"/>
+          <w:b w:val="0"/>
+          <w:bCs w:val="0"/>
+          <w:lang w:val="en-US"/>
+        </w:rPr>
+      </w:pPr>
+      <w:r>
+        <w:rPr>
+          <w:rFonts w:hint="default"/>
+          <w:b w:val="0"/>
+          <w:bCs w:val="0"/>
+          <w:lang w:val="en-US"/>
+        </w:rPr>
+        <w:t>s: a string to repeat</w:t>
+      </w:r>
+    </w:p>
+    <w:p>
+      <w:pPr>
+        <w:numPr>
+          <w:numId w:val="0"/>
+        </w:numPr>
+        <w:rPr>
+          <w:rFonts w:hint="default"/>
+          <w:b w:val="0"/>
+          <w:bCs w:val="0"/>
+          <w:lang w:val="en-US"/>
+        </w:rPr>
+      </w:pPr>
+      <w:r>
+        <w:rPr>
+          <w:rFonts w:hint="default"/>
+          <w:b w:val="0"/>
+          <w:bCs w:val="0"/>
+          <w:lang w:val="en-US"/>
+        </w:rPr>
+        <w:t>n: the number of characters to consider</w:t>
+      </w:r>
+    </w:p>
+    <w:p>
+      <w:pPr>
+        <w:numPr>
+          <w:numId w:val="0"/>
+        </w:numPr>
+        <w:rPr>
+          <w:rFonts w:hint="default"/>
+          <w:b w:val="0"/>
+          <w:bCs w:val="0"/>
+          <w:lang w:val="en-US"/>
+        </w:rPr>
+      </w:pPr>
+      <w:r>
+        <w:rPr>
+          <w:rFonts w:hint="default"/>
+          <w:b w:val="0"/>
+          <w:bCs w:val="0"/>
+          <w:lang w:val="en-US"/>
+        </w:rPr>
+        <w:t xml:space="preserve">Returns </w:t>
+      </w:r>
       <w:bookmarkStart w:id="0" w:name="_GoBack"/>
       <w:bookmarkEnd w:id="0"/>
+      <w:r>
+        <w:rPr>
+          <w:rFonts w:hint="default"/>
+          <w:b w:val="0"/>
+          <w:bCs w:val="0"/>
+          <w:lang w:val="en-US"/>
+        </w:rPr>
+        <w:t>int: the frequency of a in the substring</w:t>
+      </w:r>
     </w:p>
     <w:sectPr>
       <w:pgSz w:w="11906" w:h="16838"/>
@@ -14840,8 +15070,22 @@
       </w:pPr>
     </w:lvl>
   </w:abstractNum>
+  <w:abstractNum w:abstractNumId="1">
+    <w:nsid w:val="289ACFDB"/>
+    <w:multiLevelType w:val="singleLevel"/>
+    <w:tmpl w:val="289ACFDB"/>
+    <w:lvl w:ilvl="0" w:tentative="0">
+      <w:start w:val="14"/>
+      <w:numFmt w:val="decimal"/>
+      <w:lvlText w:val="%1."/>
+      <w:lvlJc w:val="left"/>
+    </w:lvl>
+  </w:abstractNum>
   <w:num w:numId="1">
     <w:abstractNumId w:val="0"/>
+  </w:num>
+  <w:num w:numId="2">
+    <w:abstractNumId w:val="1"/>
   </w:num>
 </w:numbering>
 </file>

--- a/Problem Statement.docx
+++ b/Problem Statement.docx
@@ -14473,6 +14473,7 @@
     <w:p>
       <w:pPr>
         <w:numPr>
+          <w:ilvl w:val="0"/>
           <w:numId w:val="0"/>
         </w:numPr>
         <w:ind w:leftChars="0"/>
@@ -14496,6 +14497,7 @@
     <w:p>
       <w:pPr>
         <w:numPr>
+          <w:ilvl w:val="0"/>
           <w:numId w:val="0"/>
         </w:numPr>
         <w:ind w:leftChars="0"/>
@@ -14519,6 +14521,7 @@
     <w:p>
       <w:pPr>
         <w:numPr>
+          <w:ilvl w:val="0"/>
           <w:numId w:val="0"/>
         </w:numPr>
         <w:ind w:leftChars="0"/>
@@ -14542,6 +14545,7 @@
     <w:p>
       <w:pPr>
         <w:numPr>
+          <w:ilvl w:val="0"/>
           <w:numId w:val="0"/>
         </w:numPr>
         <w:ind w:leftChars="0"/>
@@ -14565,6 +14569,7 @@
     <w:p>
       <w:pPr>
         <w:numPr>
+          <w:ilvl w:val="0"/>
           <w:numId w:val="0"/>
         </w:numPr>
         <w:ind w:leftChars="0"/>
@@ -14588,6 +14593,7 @@
     <w:p>
       <w:pPr>
         <w:numPr>
+          <w:ilvl w:val="0"/>
           <w:numId w:val="0"/>
         </w:numPr>
         <w:ind w:leftChars="0"/>
@@ -14611,6 +14617,7 @@
     <w:p>
       <w:pPr>
         <w:numPr>
+          <w:ilvl w:val="0"/>
           <w:numId w:val="0"/>
         </w:numPr>
         <w:ind w:leftChars="0"/>
@@ -14634,6 +14641,7 @@
     <w:p>
       <w:pPr>
         <w:numPr>
+          <w:ilvl w:val="0"/>
           <w:numId w:val="0"/>
         </w:numPr>
         <w:ind w:leftChars="0"/>
@@ -14657,6 +14665,7 @@
     <w:p>
       <w:pPr>
         <w:numPr>
+          <w:ilvl w:val="0"/>
           <w:numId w:val="0"/>
         </w:numPr>
         <w:ind w:leftChars="0"/>
@@ -14680,6 +14689,7 @@
     <w:p>
       <w:pPr>
         <w:numPr>
+          <w:ilvl w:val="0"/>
           <w:numId w:val="0"/>
         </w:numPr>
         <w:ind w:leftChars="0"/>
@@ -14703,6 +14713,7 @@
     <w:p>
       <w:pPr>
         <w:numPr>
+          <w:ilvl w:val="0"/>
           <w:numId w:val="0"/>
         </w:numPr>
         <w:ind w:leftChars="0"/>
@@ -14726,6 +14737,7 @@
     <w:p>
       <w:pPr>
         <w:numPr>
+          <w:ilvl w:val="0"/>
           <w:numId w:val="0"/>
         </w:numPr>
         <w:ind w:leftChars="0"/>
@@ -14773,6 +14785,7 @@
     <w:p>
       <w:pPr>
         <w:numPr>
+          <w:ilvl w:val="0"/>
           <w:numId w:val="0"/>
         </w:numPr>
         <w:rPr>
@@ -14790,6 +14803,228 @@
           <w:lang w:val="en-US"/>
         </w:rPr>
         <w:t>There is a string, , of lowercase English letters that is repeated infinitely many times. Given an integer, , find and print the number of letter a's in the first  letters of the infinite string.</w:t>
+      </w:r>
+    </w:p>
+    <w:p>
+      <w:pPr>
+        <w:numPr>
+          <w:ilvl w:val="0"/>
+          <w:numId w:val="0"/>
+        </w:numPr>
+        <w:rPr>
+          <w:rFonts w:hint="default"/>
+          <w:b w:val="0"/>
+          <w:bCs w:val="0"/>
+          <w:lang w:val="en-US"/>
+        </w:rPr>
+      </w:pPr>
+    </w:p>
+    <w:p>
+      <w:pPr>
+        <w:numPr>
+          <w:ilvl w:val="0"/>
+          <w:numId w:val="0"/>
+        </w:numPr>
+        <w:rPr>
+          <w:rFonts w:hint="default"/>
+          <w:b w:val="0"/>
+          <w:bCs w:val="0"/>
+          <w:lang w:val="en-US"/>
+        </w:rPr>
+      </w:pPr>
+      <w:r>
+        <w:rPr>
+          <w:rFonts w:hint="default"/>
+          <w:b w:val="0"/>
+          <w:bCs w:val="0"/>
+          <w:lang w:val="en-US"/>
+        </w:rPr>
+        <w:t>Example</w:t>
+      </w:r>
+    </w:p>
+    <w:p>
+      <w:pPr>
+        <w:numPr>
+          <w:ilvl w:val="0"/>
+          <w:numId w:val="0"/>
+        </w:numPr>
+        <w:rPr>
+          <w:rFonts w:hint="default"/>
+          <w:b w:val="0"/>
+          <w:bCs w:val="0"/>
+          <w:lang w:val="en-US"/>
+        </w:rPr>
+      </w:pPr>
+      <w:r>
+        <w:rPr>
+          <w:rFonts w:hint="default"/>
+          <w:b w:val="0"/>
+          <w:bCs w:val="0"/>
+          <w:lang w:val="en-US"/>
+        </w:rPr>
+        <w:t>The substring we consider is , the first  characters of the infinite string. There are  occurrences of a in the substring.</w:t>
+      </w:r>
+    </w:p>
+    <w:p>
+      <w:pPr>
+        <w:numPr>
+          <w:ilvl w:val="0"/>
+          <w:numId w:val="0"/>
+        </w:numPr>
+        <w:rPr>
+          <w:rFonts w:hint="default"/>
+          <w:b w:val="0"/>
+          <w:bCs w:val="0"/>
+          <w:lang w:val="en-US"/>
+        </w:rPr>
+      </w:pPr>
+      <w:r>
+        <w:rPr>
+          <w:rFonts w:hint="default"/>
+          <w:b w:val="0"/>
+          <w:bCs w:val="0"/>
+          <w:lang w:val="en-US"/>
+        </w:rPr>
+        <w:t>Function Description</w:t>
+      </w:r>
+    </w:p>
+    <w:p>
+      <w:pPr>
+        <w:numPr>
+          <w:ilvl w:val="0"/>
+          <w:numId w:val="0"/>
+        </w:numPr>
+        <w:rPr>
+          <w:rFonts w:hint="default"/>
+          <w:b w:val="0"/>
+          <w:bCs w:val="0"/>
+          <w:lang w:val="en-US"/>
+        </w:rPr>
+      </w:pPr>
+      <w:r>
+        <w:rPr>
+          <w:rFonts w:hint="default"/>
+          <w:b w:val="0"/>
+          <w:bCs w:val="0"/>
+          <w:lang w:val="en-US"/>
+        </w:rPr>
+        <w:t>Complete the repeatedString function in the editor below.</w:t>
+      </w:r>
+    </w:p>
+    <w:p>
+      <w:pPr>
+        <w:numPr>
+          <w:ilvl w:val="0"/>
+          <w:numId w:val="0"/>
+        </w:numPr>
+        <w:rPr>
+          <w:rFonts w:hint="default"/>
+          <w:b w:val="0"/>
+          <w:bCs w:val="0"/>
+          <w:lang w:val="en-US"/>
+        </w:rPr>
+      </w:pPr>
+      <w:r>
+        <w:rPr>
+          <w:rFonts w:hint="default"/>
+          <w:b w:val="0"/>
+          <w:bCs w:val="0"/>
+          <w:lang w:val="en-US"/>
+        </w:rPr>
+        <w:t>repeatedString has the following parameter(s):</w:t>
+      </w:r>
+    </w:p>
+    <w:p>
+      <w:pPr>
+        <w:numPr>
+          <w:ilvl w:val="0"/>
+          <w:numId w:val="0"/>
+        </w:numPr>
+        <w:rPr>
+          <w:rFonts w:hint="default"/>
+          <w:b w:val="0"/>
+          <w:bCs w:val="0"/>
+          <w:lang w:val="en-US"/>
+        </w:rPr>
+      </w:pPr>
+      <w:r>
+        <w:rPr>
+          <w:rFonts w:hint="default"/>
+          <w:b w:val="0"/>
+          <w:bCs w:val="0"/>
+          <w:lang w:val="en-US"/>
+        </w:rPr>
+        <w:t>s: a string to repeat</w:t>
+      </w:r>
+    </w:p>
+    <w:p>
+      <w:pPr>
+        <w:numPr>
+          <w:ilvl w:val="0"/>
+          <w:numId w:val="0"/>
+        </w:numPr>
+        <w:rPr>
+          <w:rFonts w:hint="default"/>
+          <w:b w:val="0"/>
+          <w:bCs w:val="0"/>
+          <w:lang w:val="en-US"/>
+        </w:rPr>
+      </w:pPr>
+      <w:r>
+        <w:rPr>
+          <w:rFonts w:hint="default"/>
+          <w:b w:val="0"/>
+          <w:bCs w:val="0"/>
+          <w:lang w:val="en-US"/>
+        </w:rPr>
+        <w:t>n: the number of characters to consider</w:t>
+      </w:r>
+    </w:p>
+    <w:p>
+      <w:pPr>
+        <w:numPr>
+          <w:ilvl w:val="0"/>
+          <w:numId w:val="0"/>
+        </w:numPr>
+        <w:rPr>
+          <w:rFonts w:hint="default"/>
+          <w:b w:val="0"/>
+          <w:bCs w:val="0"/>
+          <w:lang w:val="en-US"/>
+        </w:rPr>
+      </w:pPr>
+      <w:r>
+        <w:rPr>
+          <w:rFonts w:hint="default"/>
+          <w:b w:val="0"/>
+          <w:bCs w:val="0"/>
+          <w:lang w:val="en-US"/>
+        </w:rPr>
+        <w:t>Returns int: the frequency of a in the substring</w:t>
+      </w:r>
+    </w:p>
+    <w:p>
+      <w:pPr>
+        <w:numPr>
+          <w:ilvl w:val="0"/>
+          <w:numId w:val="2"/>
+        </w:numPr>
+        <w:ind w:left="0" w:leftChars="0" w:firstLine="0" w:firstLineChars="0"/>
+        <w:rPr>
+          <w:rFonts w:hint="default"/>
+          <w:b w:val="0"/>
+          <w:bCs w:val="0"/>
+          <w:lang w:val="en-US"/>
+        </w:rPr>
+      </w:pPr>
+      <w:r>
+        <w:rPr>
+          <w:rFonts w:hint="default"/>
+          <w:b w:val="0"/>
+          <w:bCs w:val="0"/>
+          <w:lang w:val="en-US"/>
+        </w:rPr>
+        <w:t>JUMPING ON CLOUD ||</w:t>
       </w:r>
     </w:p>
     <w:p>
@@ -14797,34 +15032,45 @@
         <w:numPr>
           <w:numId w:val="0"/>
         </w:numPr>
-        <w:rPr>
-          <w:rFonts w:hint="default"/>
-          <w:b w:val="0"/>
-          <w:bCs w:val="0"/>
-          <w:lang w:val="en-US"/>
-        </w:rPr>
-      </w:pPr>
+        <w:ind w:leftChars="0"/>
+        <w:rPr>
+          <w:rFonts w:hint="default"/>
+          <w:b w:val="0"/>
+          <w:bCs w:val="0"/>
+          <w:lang w:val="en-US"/>
+        </w:rPr>
+      </w:pPr>
+      <w:r>
+        <w:rPr>
+          <w:rFonts w:hint="default"/>
+          <w:b w:val="0"/>
+          <w:bCs w:val="0"/>
+          <w:lang w:val="en-US"/>
+        </w:rPr>
+        <w:t>There is a new mobile game that starts with consecutively numbered clouds. Some of the clouds are thunderheads and others are cumulus. The player can jump on any cumulus cloud having a number that is equal to the number of the current cloud plus  or . The player must avoid the thunderheads. Determine the minimum number of jumps it will take to jump from the starting postion to the last cloud. It i It is always possible to win the game.for each game, you will get an array of clouds numbered  if they are safe or  if they must be avoided.</w:t>
+      </w:r>
     </w:p>
     <w:p>
       <w:pPr>
         <w:numPr>
           <w:numId w:val="0"/>
         </w:numPr>
-        <w:rPr>
-          <w:rFonts w:hint="default"/>
-          <w:b w:val="0"/>
-          <w:bCs w:val="0"/>
-          <w:lang w:val="en-US"/>
-        </w:rPr>
-      </w:pPr>
-      <w:r>
-        <w:rPr>
-          <w:rFonts w:hint="default"/>
-          <w:b w:val="0"/>
-          <w:bCs w:val="0"/>
-          <w:lang w:val="en-US"/>
-        </w:rPr>
-        <w:t>Example</w:t>
+        <w:ind w:leftChars="0"/>
+        <w:rPr>
+          <w:rFonts w:hint="default"/>
+          <w:b w:val="0"/>
+          <w:bCs w:val="0"/>
+          <w:lang w:val="en-US"/>
+        </w:rPr>
+      </w:pPr>
+      <w:r>
+        <w:rPr>
+          <w:rFonts w:hint="default"/>
+          <w:b w:val="0"/>
+          <w:bCs w:val="0"/>
+          <w:lang w:val="en-US"/>
+        </w:rPr>
+        <w:t>C=[0,0,1,0,0,1,0]</w:t>
       </w:r>
     </w:p>
     <w:p>
@@ -14832,165 +15078,25 @@
         <w:numPr>
           <w:numId w:val="0"/>
         </w:numPr>
-        <w:rPr>
-          <w:rFonts w:hint="default"/>
-          <w:b w:val="0"/>
-          <w:bCs w:val="0"/>
-          <w:lang w:val="en-US"/>
-        </w:rPr>
-      </w:pPr>
-      <w:r>
-        <w:rPr>
-          <w:rFonts w:hint="default"/>
-          <w:b w:val="0"/>
-          <w:bCs w:val="0"/>
-          <w:lang w:val="en-US"/>
-        </w:rPr>
-        <w:t>The substring we consider is , the first  characters of the infinite string. There are  occurrences of a in the substring.</w:t>
-      </w:r>
-    </w:p>
-    <w:p>
-      <w:pPr>
-        <w:numPr>
-          <w:numId w:val="0"/>
-        </w:numPr>
-        <w:rPr>
-          <w:rFonts w:hint="default"/>
-          <w:b w:val="0"/>
-          <w:bCs w:val="0"/>
-          <w:lang w:val="en-US"/>
-        </w:rPr>
-      </w:pPr>
-      <w:r>
-        <w:rPr>
-          <w:rFonts w:hint="default"/>
-          <w:b w:val="0"/>
-          <w:bCs w:val="0"/>
-          <w:lang w:val="en-US"/>
-        </w:rPr>
-        <w:t>Function Description</w:t>
-      </w:r>
-    </w:p>
-    <w:p>
-      <w:pPr>
-        <w:numPr>
-          <w:numId w:val="0"/>
-        </w:numPr>
-        <w:rPr>
-          <w:rFonts w:hint="default"/>
-          <w:b w:val="0"/>
-          <w:bCs w:val="0"/>
-          <w:lang w:val="en-US"/>
-        </w:rPr>
-      </w:pPr>
-      <w:r>
-        <w:rPr>
-          <w:rFonts w:hint="default"/>
-          <w:b w:val="0"/>
-          <w:bCs w:val="0"/>
-          <w:lang w:val="en-US"/>
-        </w:rPr>
-        <w:t>Complete the repeatedString function in the editor below.</w:t>
-      </w:r>
-    </w:p>
-    <w:p>
-      <w:pPr>
-        <w:numPr>
-          <w:numId w:val="0"/>
-        </w:numPr>
-        <w:rPr>
-          <w:rFonts w:hint="default"/>
-          <w:b w:val="0"/>
-          <w:bCs w:val="0"/>
-          <w:lang w:val="en-US"/>
-        </w:rPr>
-      </w:pPr>
-      <w:r>
-        <w:rPr>
-          <w:rFonts w:hint="default"/>
-          <w:b w:val="0"/>
-          <w:bCs w:val="0"/>
-          <w:lang w:val="en-US"/>
-        </w:rPr>
-        <w:t>repeatedString has the following parameter(s):</w:t>
-      </w:r>
-    </w:p>
-    <w:p>
-      <w:pPr>
-        <w:numPr>
-          <w:numId w:val="0"/>
-        </w:numPr>
-        <w:rPr>
-          <w:rFonts w:hint="default"/>
-          <w:b w:val="0"/>
-          <w:bCs w:val="0"/>
-          <w:lang w:val="en-US"/>
-        </w:rPr>
-      </w:pPr>
-      <w:r>
-        <w:rPr>
-          <w:rFonts w:hint="default"/>
-          <w:b w:val="0"/>
-          <w:bCs w:val="0"/>
-          <w:lang w:val="en-US"/>
-        </w:rPr>
-        <w:t>s: a string to repeat</w:t>
-      </w:r>
-    </w:p>
-    <w:p>
-      <w:pPr>
-        <w:numPr>
-          <w:numId w:val="0"/>
-        </w:numPr>
-        <w:rPr>
-          <w:rFonts w:hint="default"/>
-          <w:b w:val="0"/>
-          <w:bCs w:val="0"/>
-          <w:lang w:val="en-US"/>
-        </w:rPr>
-      </w:pPr>
-      <w:r>
-        <w:rPr>
-          <w:rFonts w:hint="default"/>
-          <w:b w:val="0"/>
-          <w:bCs w:val="0"/>
-          <w:lang w:val="en-US"/>
-        </w:rPr>
-        <w:t>n: the number of characters to consider</w:t>
-      </w:r>
-    </w:p>
-    <w:p>
-      <w:pPr>
-        <w:numPr>
-          <w:numId w:val="0"/>
-        </w:numPr>
-        <w:rPr>
-          <w:rFonts w:hint="default"/>
-          <w:b w:val="0"/>
-          <w:bCs w:val="0"/>
-          <w:lang w:val="en-US"/>
-        </w:rPr>
-      </w:pPr>
-      <w:r>
-        <w:rPr>
-          <w:rFonts w:hint="default"/>
-          <w:b w:val="0"/>
-          <w:bCs w:val="0"/>
-          <w:lang w:val="en-US"/>
-        </w:rPr>
-        <w:t xml:space="preserve">Returns </w:t>
+        <w:ind w:leftChars="0"/>
+        <w:rPr>
+          <w:rFonts w:hint="default"/>
+          <w:b w:val="0"/>
+          <w:bCs w:val="0"/>
+          <w:lang w:val="en-US"/>
+        </w:rPr>
+      </w:pPr>
+      <w:r>
+        <w:rPr>
+          <w:rFonts w:hint="default"/>
+          <w:b w:val="0"/>
+          <w:bCs w:val="0"/>
+          <w:lang w:val="en-US"/>
+        </w:rPr>
+        <w:t>Return 4</w:t>
       </w:r>
       <w:bookmarkStart w:id="0" w:name="_GoBack"/>
       <w:bookmarkEnd w:id="0"/>
-      <w:r>
-        <w:rPr>
-          <w:rFonts w:hint="default"/>
-          <w:b w:val="0"/>
-          <w:bCs w:val="0"/>
-          <w:lang w:val="en-US"/>
-        </w:rPr>
-        <w:t>int: the frequency of a in the substring</w:t>
-      </w:r>
     </w:p>
     <w:sectPr>
       <w:pgSz w:w="11906" w:h="16838"/>

--- a/Problem Statement.docx
+++ b/Problem Statement.docx
@@ -15095,8 +15095,110 @@
         </w:rPr>
         <w:t>Return 4</w:t>
       </w:r>
+    </w:p>
+    <w:p>
+      <w:pPr>
+        <w:numPr>
+          <w:ilvl w:val="0"/>
+          <w:numId w:val="2"/>
+        </w:numPr>
+        <w:ind w:left="0" w:leftChars="0" w:firstLine="0" w:firstLineChars="0"/>
+        <w:rPr>
+          <w:rFonts w:hint="default"/>
+          <w:b w:val="0"/>
+          <w:bCs w:val="0"/>
+          <w:lang w:val="en-US"/>
+        </w:rPr>
+      </w:pPr>
+      <w:r>
+        <w:rPr>
+          <w:rFonts w:hint="default"/>
+          <w:b w:val="0"/>
+          <w:bCs w:val="0"/>
+          <w:lang w:val="en-US"/>
+        </w:rPr>
+        <w:t>EQUALIZE THE ARRAY</w:t>
+      </w:r>
+    </w:p>
+    <w:p>
+      <w:pPr>
+        <w:numPr>
+          <w:numId w:val="0"/>
+        </w:numPr>
+        <w:ind w:leftChars="0"/>
+        <w:rPr>
+          <w:rFonts w:hint="default"/>
+          <w:b w:val="0"/>
+          <w:bCs w:val="0"/>
+          <w:lang w:val="en-US"/>
+        </w:rPr>
+      </w:pPr>
+      <w:r>
+        <w:rPr>
+          <w:rFonts w:hint="default"/>
+          <w:b w:val="0"/>
+          <w:bCs w:val="0"/>
+          <w:lang w:val="en-US"/>
+        </w:rPr>
+        <w:t>Given an array of integers, determine the minimum number of elements to delete to leave only elements of equal value.</w:t>
+      </w:r>
+    </w:p>
+    <w:p>
+      <w:pPr>
+        <w:numPr>
+          <w:numId w:val="0"/>
+        </w:numPr>
+        <w:ind w:leftChars="0"/>
+        <w:rPr>
+          <w:rFonts w:hint="default"/>
+          <w:b w:val="0"/>
+          <w:bCs w:val="0"/>
+          <w:lang w:val="en-US"/>
+        </w:rPr>
+      </w:pPr>
+      <w:r>
+        <w:rPr>
+          <w:rFonts w:hint="default"/>
+          <w:b w:val="0"/>
+          <w:bCs w:val="0"/>
+          <w:lang w:val="en-US"/>
+        </w:rPr>
+        <w:t>Example: arr=[1,2,3,2]</w:t>
+      </w:r>
+    </w:p>
+    <w:p>
+      <w:pPr>
+        <w:numPr>
+          <w:numId w:val="0"/>
+        </w:numPr>
+        <w:ind w:leftChars="0"/>
+        <w:rPr>
+          <w:rFonts w:hint="default"/>
+          <w:b w:val="0"/>
+          <w:bCs w:val="0"/>
+          <w:lang w:val="en-US"/>
+        </w:rPr>
+      </w:pPr>
+      <w:r>
+        <w:rPr>
+          <w:rFonts w:hint="default"/>
+          <w:b w:val="0"/>
+          <w:bCs w:val="0"/>
+          <w:lang w:val="en-US"/>
+        </w:rPr>
+        <w:t>Delete the 2 elements  1 and3   leaving  arr=[2,2]. If both twos plus either the 1 or the 3  are deleted, it takes  deletions to leave either  or . The minimum number of deletions is 2</w:t>
+      </w:r>
       <w:bookmarkStart w:id="0" w:name="_GoBack"/>
       <w:bookmarkEnd w:id="0"/>
+      <w:r>
+        <w:rPr>
+          <w:rFonts w:hint="default"/>
+          <w:b w:val="0"/>
+          <w:bCs w:val="0"/>
+          <w:lang w:val="en-US"/>
+        </w:rPr>
+        <w:t xml:space="preserve"> .</w:t>
+      </w:r>
     </w:p>
     <w:sectPr>
       <w:pgSz w:w="11906" w:h="16838"/>

--- a/Problem Statement.docx
+++ b/Problem Statement.docx
@@ -15176,7 +15176,7 @@
           <w:rFonts w:hint="default"/>
           <w:b w:val="0"/>
           <w:bCs w:val="0"/>
-          <w:lang w:val="en-US"/>
+          <w:lang w:val="en-IN"/>
         </w:rPr>
       </w:pPr>
       <w:r>
@@ -15187,6 +15187,454 @@
           <w:lang w:val="en-US"/>
         </w:rPr>
         <w:t>Delete the 2 elements  1 and3   leaving  arr=[2,2]. If both twos plus either the 1 or the 3  are deleted, it takes  deletions to leave either  or . The minimum number of deletions is 2</w:t>
+      </w:r>
+    </w:p>
+    <w:p>
+      <w:pPr>
+        <w:numPr>
+          <w:numId w:val="0"/>
+        </w:numPr>
+        <w:ind w:leftChars="0"/>
+        <w:rPr>
+          <w:rFonts w:hint="default"/>
+          <w:b w:val="0"/>
+          <w:bCs w:val="0"/>
+          <w:lang w:val="en-US"/>
+        </w:rPr>
+      </w:pPr>
+      <w:r>
+        <w:rPr>
+          <w:rFonts w:hint="default"/>
+          <w:b w:val="0"/>
+          <w:bCs w:val="0"/>
+          <w:lang w:val="en-IN"/>
+        </w:rPr>
+        <w:t>17</w:t>
+      </w:r>
+      <w:r>
+        <w:rPr>
+          <w:rFonts w:hint="default"/>
+          <w:b w:val="0"/>
+          <w:bCs w:val="0"/>
+          <w:lang w:val="en-US"/>
+        </w:rPr>
+        <w:t xml:space="preserve"> </w:t>
+      </w:r>
+    </w:p>
+    <w:p>
+      <w:pPr>
+        <w:numPr>
+          <w:numId w:val="0"/>
+        </w:numPr>
+        <w:ind w:leftChars="0"/>
+        <w:rPr>
+          <w:rFonts w:hint="default"/>
+          <w:b w:val="0"/>
+          <w:bCs w:val="0"/>
+          <w:lang w:val="en-US"/>
+        </w:rPr>
+      </w:pPr>
+      <w:r>
+        <w:rPr>
+          <w:rFonts w:hint="default"/>
+          <w:b w:val="0"/>
+          <w:bCs w:val="0"/>
+          <w:lang w:val="en-US"/>
+        </w:rPr>
+        <w:t>There are a number of people who will be attending ACM-ICPC World Finals. Each of them may be well versed in a number of topics. Given a list of topics known by each attendee, presented as binary strings, determine the maximum number of topics a 2-person team can know. Each subject has a column in the binary string, and a '1' means the subject is known while '0' means it is not. Also determine the number of teams that know the maximum number of topics. Return an integer array with two elements. The first is the maximum number of topics known, and the second is the number of teams that know that number of topics.</w:t>
+      </w:r>
+    </w:p>
+    <w:p>
+      <w:pPr>
+        <w:keepNext w:val="0"/>
+        <w:keepLines w:val="0"/>
+        <w:widowControl/>
+        <w:suppressLineNumbers w:val="0"/>
+        <w:shd w:val="clear" w:fill="1F1F1F"/>
+        <w:spacing w:line="228" w:lineRule="atLeast"/>
+        <w:jc w:val="left"/>
+        <w:rPr>
+          <w:rFonts w:ascii="Consolas" w:hAnsi="Consolas" w:eastAsia="Consolas" w:cs="Consolas"/>
+          <w:b w:val="0"/>
+          <w:bCs w:val="0"/>
+          <w:color w:val="CCCCCC"/>
+          <w:sz w:val="16"/>
+          <w:szCs w:val="16"/>
+        </w:rPr>
+      </w:pPr>
+      <w:r>
+        <w:rPr>
+          <w:rFonts w:hint="default" w:ascii="Consolas" w:hAnsi="Consolas" w:eastAsia="Consolas" w:cs="Consolas"/>
+          <w:b w:val="0"/>
+          <w:bCs w:val="0"/>
+          <w:color w:val="9CDCFE"/>
+          <w:kern w:val="0"/>
+          <w:sz w:val="16"/>
+          <w:szCs w:val="16"/>
+          <w:shd w:val="clear" w:fill="1F1F1F"/>
+          <w:lang w:val="en-US" w:eastAsia="zh-CN" w:bidi="ar"/>
+          <w14:ligatures w14:val="standardContextual"/>
+        </w:rPr>
+        <w:t>topic</w:t>
+      </w:r>
+      <w:r>
+        <w:rPr>
+          <w:rFonts w:hint="default" w:ascii="Consolas" w:hAnsi="Consolas" w:eastAsia="Consolas" w:cs="Consolas"/>
+          <w:b w:val="0"/>
+          <w:bCs w:val="0"/>
+          <w:color w:val="D4D4D4"/>
+          <w:kern w:val="0"/>
+          <w:sz w:val="16"/>
+          <w:szCs w:val="16"/>
+          <w:shd w:val="clear" w:fill="1F1F1F"/>
+          <w:lang w:val="en-US" w:eastAsia="zh-CN" w:bidi="ar"/>
+          <w14:ligatures w14:val="standardContextual"/>
+        </w:rPr>
+        <w:t>=</w:t>
+      </w:r>
+      <w:r>
+        <w:rPr>
+          <w:rFonts w:hint="default" w:ascii="Consolas" w:hAnsi="Consolas" w:eastAsia="Consolas" w:cs="Consolas"/>
+          <w:b w:val="0"/>
+          <w:bCs w:val="0"/>
+          <w:color w:val="CCCCCC"/>
+          <w:kern w:val="0"/>
+          <w:sz w:val="16"/>
+          <w:szCs w:val="16"/>
+          <w:shd w:val="clear" w:fill="1F1F1F"/>
+          <w:lang w:val="en-US" w:eastAsia="zh-CN" w:bidi="ar"/>
+          <w14:ligatures w14:val="standardContextual"/>
+        </w:rPr>
+        <w:t>[</w:t>
+      </w:r>
+      <w:r>
+        <w:rPr>
+          <w:rFonts w:hint="default" w:ascii="Consolas" w:hAnsi="Consolas" w:eastAsia="Consolas" w:cs="Consolas"/>
+          <w:b w:val="0"/>
+          <w:bCs w:val="0"/>
+          <w:color w:val="CE9178"/>
+          <w:kern w:val="0"/>
+          <w:sz w:val="16"/>
+          <w:szCs w:val="16"/>
+          <w:shd w:val="clear" w:fill="1F1F1F"/>
+          <w:lang w:val="en-US" w:eastAsia="zh-CN" w:bidi="ar"/>
+          <w14:ligatures w14:val="standardContextual"/>
+        </w:rPr>
+        <w:t>'10101'</w:t>
+      </w:r>
+      <w:r>
+        <w:rPr>
+          <w:rFonts w:hint="default" w:ascii="Consolas" w:hAnsi="Consolas" w:eastAsia="Consolas" w:cs="Consolas"/>
+          <w:b w:val="0"/>
+          <w:bCs w:val="0"/>
+          <w:color w:val="CCCCCC"/>
+          <w:kern w:val="0"/>
+          <w:sz w:val="16"/>
+          <w:szCs w:val="16"/>
+          <w:shd w:val="clear" w:fill="1F1F1F"/>
+          <w:lang w:val="en-US" w:eastAsia="zh-CN" w:bidi="ar"/>
+          <w14:ligatures w14:val="standardContextual"/>
+        </w:rPr>
+        <w:t>,</w:t>
+      </w:r>
+      <w:r>
+        <w:rPr>
+          <w:rFonts w:hint="default" w:ascii="Consolas" w:hAnsi="Consolas" w:eastAsia="Consolas" w:cs="Consolas"/>
+          <w:b w:val="0"/>
+          <w:bCs w:val="0"/>
+          <w:color w:val="CE9178"/>
+          <w:kern w:val="0"/>
+          <w:sz w:val="16"/>
+          <w:szCs w:val="16"/>
+          <w:shd w:val="clear" w:fill="1F1F1F"/>
+          <w:lang w:val="en-US" w:eastAsia="zh-CN" w:bidi="ar"/>
+          <w14:ligatures w14:val="standardContextual"/>
+        </w:rPr>
+        <w:t>'11110'</w:t>
+      </w:r>
+      <w:r>
+        <w:rPr>
+          <w:rFonts w:hint="default" w:ascii="Consolas" w:hAnsi="Consolas" w:eastAsia="Consolas" w:cs="Consolas"/>
+          <w:b w:val="0"/>
+          <w:bCs w:val="0"/>
+          <w:color w:val="CCCCCC"/>
+          <w:kern w:val="0"/>
+          <w:sz w:val="16"/>
+          <w:szCs w:val="16"/>
+          <w:shd w:val="clear" w:fill="1F1F1F"/>
+          <w:lang w:val="en-US" w:eastAsia="zh-CN" w:bidi="ar"/>
+          <w14:ligatures w14:val="standardContextual"/>
+        </w:rPr>
+        <w:t>,</w:t>
+      </w:r>
+      <w:r>
+        <w:rPr>
+          <w:rFonts w:hint="default" w:ascii="Consolas" w:hAnsi="Consolas" w:eastAsia="Consolas" w:cs="Consolas"/>
+          <w:b w:val="0"/>
+          <w:bCs w:val="0"/>
+          <w:color w:val="CE9178"/>
+          <w:kern w:val="0"/>
+          <w:sz w:val="16"/>
+          <w:szCs w:val="16"/>
+          <w:shd w:val="clear" w:fill="1F1F1F"/>
+          <w:lang w:val="en-US" w:eastAsia="zh-CN" w:bidi="ar"/>
+          <w14:ligatures w14:val="standardContextual"/>
+        </w:rPr>
+        <w:t>'00010'</w:t>
+      </w:r>
+      <w:r>
+        <w:rPr>
+          <w:rFonts w:hint="default" w:ascii="Consolas" w:hAnsi="Consolas" w:eastAsia="Consolas" w:cs="Consolas"/>
+          <w:b w:val="0"/>
+          <w:bCs w:val="0"/>
+          <w:color w:val="CCCCCC"/>
+          <w:kern w:val="0"/>
+          <w:sz w:val="16"/>
+          <w:szCs w:val="16"/>
+          <w:shd w:val="clear" w:fill="1F1F1F"/>
+          <w:lang w:val="en-US" w:eastAsia="zh-CN" w:bidi="ar"/>
+          <w14:ligatures w14:val="standardContextual"/>
+        </w:rPr>
+        <w:t>]</w:t>
+      </w:r>
+    </w:p>
+    <w:p>
+      <w:pPr>
+        <w:numPr>
+          <w:numId w:val="0"/>
+        </w:numPr>
+        <w:ind w:leftChars="0"/>
+        <w:rPr>
+          <w:rFonts w:hint="default"/>
+          <w:b w:val="0"/>
+          <w:bCs w:val="0"/>
+          <w:lang w:val="en-US"/>
+        </w:rPr>
+      </w:pPr>
+      <w:r>
+        <w:rPr>
+          <w:rFonts w:hint="default"/>
+          <w:b w:val="0"/>
+          <w:bCs w:val="0"/>
+          <w:lang w:val="en-US"/>
+        </w:rPr>
+        <w:t>The attendee data is aligned for clarity below:</w:t>
+      </w:r>
+    </w:p>
+    <w:p>
+      <w:pPr>
+        <w:numPr>
+          <w:numId w:val="0"/>
+        </w:numPr>
+        <w:ind w:leftChars="0"/>
+        <w:rPr>
+          <w:rFonts w:hint="default"/>
+          <w:b w:val="0"/>
+          <w:bCs w:val="0"/>
+          <w:lang w:val="en-US"/>
+        </w:rPr>
+      </w:pPr>
+      <w:r>
+        <w:rPr>
+          <w:rFonts w:hint="default"/>
+          <w:b w:val="0"/>
+          <w:bCs w:val="0"/>
+          <w:lang w:val="en-US"/>
+        </w:rPr>
+        <w:t>10101</w:t>
+      </w:r>
+    </w:p>
+    <w:p>
+      <w:pPr>
+        <w:numPr>
+          <w:numId w:val="0"/>
+        </w:numPr>
+        <w:ind w:leftChars="0"/>
+        <w:rPr>
+          <w:rFonts w:hint="default"/>
+          <w:b w:val="0"/>
+          <w:bCs w:val="0"/>
+          <w:lang w:val="en-US"/>
+        </w:rPr>
+      </w:pPr>
+      <w:r>
+        <w:rPr>
+          <w:rFonts w:hint="default"/>
+          <w:b w:val="0"/>
+          <w:bCs w:val="0"/>
+          <w:lang w:val="en-US"/>
+        </w:rPr>
+        <w:t>11110</w:t>
+      </w:r>
+    </w:p>
+    <w:p>
+      <w:pPr>
+        <w:numPr>
+          <w:numId w:val="0"/>
+        </w:numPr>
+        <w:ind w:leftChars="0"/>
+        <w:rPr>
+          <w:rFonts w:hint="default"/>
+          <w:b w:val="0"/>
+          <w:bCs w:val="0"/>
+          <w:lang w:val="en-US"/>
+        </w:rPr>
+      </w:pPr>
+      <w:r>
+        <w:rPr>
+          <w:rFonts w:hint="default"/>
+          <w:b w:val="0"/>
+          <w:bCs w:val="0"/>
+          <w:lang w:val="en-US"/>
+        </w:rPr>
+        <w:t>00010</w:t>
+      </w:r>
+    </w:p>
+    <w:p>
+      <w:pPr>
+        <w:numPr>
+          <w:numId w:val="0"/>
+        </w:numPr>
+        <w:ind w:leftChars="0"/>
+        <w:rPr>
+          <w:rFonts w:hint="default"/>
+          <w:b w:val="0"/>
+          <w:bCs w:val="0"/>
+          <w:lang w:val="en-US"/>
+        </w:rPr>
+      </w:pPr>
+      <w:r>
+        <w:rPr>
+          <w:rFonts w:hint="default"/>
+          <w:b w:val="0"/>
+          <w:bCs w:val="0"/>
+          <w:lang w:val="en-US"/>
+        </w:rPr>
+        <w:t>These are all possible teams that can be formed:</w:t>
+      </w:r>
+    </w:p>
+    <w:p>
+      <w:pPr>
+        <w:numPr>
+          <w:numId w:val="0"/>
+        </w:numPr>
+        <w:ind w:leftChars="0"/>
+        <w:rPr>
+          <w:rFonts w:hint="default"/>
+          <w:b w:val="0"/>
+          <w:bCs w:val="0"/>
+          <w:lang w:val="en-US"/>
+        </w:rPr>
+      </w:pPr>
+      <w:r>
+        <w:rPr>
+          <w:rFonts w:hint="default"/>
+          <w:b w:val="0"/>
+          <w:bCs w:val="0"/>
+          <w:lang w:val="en-US"/>
+        </w:rPr>
+        <w:t>Members Subjects</w:t>
+      </w:r>
+    </w:p>
+    <w:p>
+      <w:pPr>
+        <w:numPr>
+          <w:numId w:val="0"/>
+        </w:numPr>
+        <w:ind w:leftChars="0"/>
+        <w:rPr>
+          <w:rFonts w:hint="default"/>
+          <w:b w:val="0"/>
+          <w:bCs w:val="0"/>
+          <w:lang w:val="en-US"/>
+        </w:rPr>
+      </w:pPr>
+      <w:r>
+        <w:rPr>
+          <w:rFonts w:hint="default"/>
+          <w:b w:val="0"/>
+          <w:bCs w:val="0"/>
+          <w:lang w:val="en-US"/>
+        </w:rPr>
+        <w:t>(1,2)   [1,2,3,4,5]</w:t>
+      </w:r>
+    </w:p>
+    <w:p>
+      <w:pPr>
+        <w:numPr>
+          <w:numId w:val="0"/>
+        </w:numPr>
+        <w:ind w:leftChars="0"/>
+        <w:rPr>
+          <w:rFonts w:hint="default"/>
+          <w:b w:val="0"/>
+          <w:bCs w:val="0"/>
+          <w:lang w:val="en-US"/>
+        </w:rPr>
+      </w:pPr>
+      <w:r>
+        <w:rPr>
+          <w:rFonts w:hint="default"/>
+          <w:b w:val="0"/>
+          <w:bCs w:val="0"/>
+          <w:lang w:val="en-US"/>
+        </w:rPr>
+        <w:t>(1,3)   [1,3,4,5]</w:t>
+      </w:r>
+    </w:p>
+    <w:p>
+      <w:pPr>
+        <w:numPr>
+          <w:numId w:val="0"/>
+        </w:numPr>
+        <w:ind w:leftChars="0"/>
+        <w:rPr>
+          <w:rFonts w:hint="default"/>
+          <w:b w:val="0"/>
+          <w:bCs w:val="0"/>
+          <w:lang w:val="en-US"/>
+        </w:rPr>
+      </w:pPr>
+      <w:r>
+        <w:rPr>
+          <w:rFonts w:hint="default"/>
+          <w:b w:val="0"/>
+          <w:bCs w:val="0"/>
+          <w:lang w:val="en-US"/>
+        </w:rPr>
+        <w:t>(2,3)   [1,2,3,4]</w:t>
+      </w:r>
+    </w:p>
+    <w:p>
+      <w:pPr>
+        <w:numPr>
+          <w:numId w:val="0"/>
+        </w:numPr>
+        <w:ind w:leftChars="0"/>
+        <w:rPr>
+          <w:rFonts w:hint="default"/>
+          <w:b w:val="0"/>
+          <w:bCs w:val="0"/>
+          <w:lang w:val="en-US"/>
+        </w:rPr>
+      </w:pPr>
+      <w:r>
+        <w:rPr>
+          <w:rFonts w:hint="default"/>
+          <w:b w:val="0"/>
+          <w:bCs w:val="0"/>
+          <w:lang w:val="en-US"/>
+        </w:rPr>
+        <w:t>In this case, the first team will know all 5 subjects. They are the only team that can be created that knows that many subjects, so</w:t>
+      </w:r>
+      <w:r>
+        <w:rPr>
+          <w:rFonts w:hint="default"/>
+          <w:b w:val="0"/>
+          <w:bCs w:val="0"/>
+          <w:lang w:val="en-IN"/>
+        </w:rPr>
+        <w:t>[5,1]</w:t>
       </w:r>
       <w:bookmarkStart w:id="0" w:name="_GoBack"/>
       <w:bookmarkEnd w:id="0"/>
@@ -15197,7 +15645,7 @@
           <w:bCs w:val="0"/>
           <w:lang w:val="en-US"/>
         </w:rPr>
-        <w:t xml:space="preserve"> .</w:t>
+        <w:t xml:space="preserve">  is returned..</w:t>
       </w:r>
     </w:p>
     <w:sectPr>

--- a/Problem Statement.docx
+++ b/Problem Statement.docx
@@ -15030,6 +15030,7 @@
     <w:p>
       <w:pPr>
         <w:numPr>
+          <w:ilvl w:val="0"/>
           <w:numId w:val="0"/>
         </w:numPr>
         <w:ind w:leftChars="0"/>
@@ -15053,6 +15054,7 @@
     <w:p>
       <w:pPr>
         <w:numPr>
+          <w:ilvl w:val="0"/>
           <w:numId w:val="0"/>
         </w:numPr>
         <w:ind w:leftChars="0"/>
@@ -15076,6 +15078,7 @@
     <w:p>
       <w:pPr>
         <w:numPr>
+          <w:ilvl w:val="0"/>
           <w:numId w:val="0"/>
         </w:numPr>
         <w:ind w:leftChars="0"/>
@@ -15123,6 +15126,7 @@
     <w:p>
       <w:pPr>
         <w:numPr>
+          <w:ilvl w:val="0"/>
           <w:numId w:val="0"/>
         </w:numPr>
         <w:ind w:leftChars="0"/>
@@ -15146,6 +15150,7 @@
     <w:p>
       <w:pPr>
         <w:numPr>
+          <w:ilvl w:val="0"/>
           <w:numId w:val="0"/>
         </w:numPr>
         <w:ind w:leftChars="0"/>
@@ -15169,6 +15174,7 @@
     <w:p>
       <w:pPr>
         <w:numPr>
+          <w:ilvl w:val="0"/>
           <w:numId w:val="0"/>
         </w:numPr>
         <w:ind w:leftChars="0"/>
@@ -15192,6 +15198,7 @@
     <w:p>
       <w:pPr>
         <w:numPr>
+          <w:ilvl w:val="0"/>
           <w:numId w:val="0"/>
         </w:numPr>
         <w:ind w:leftChars="0"/>
@@ -15224,6 +15231,7 @@
     <w:p>
       <w:pPr>
         <w:numPr>
+          <w:ilvl w:val="0"/>
           <w:numId w:val="0"/>
         </w:numPr>
         <w:ind w:leftChars="0"/>
@@ -15401,6 +15409,7 @@
     <w:p>
       <w:pPr>
         <w:numPr>
+          <w:ilvl w:val="0"/>
           <w:numId w:val="0"/>
         </w:numPr>
         <w:ind w:leftChars="0"/>
@@ -15424,6 +15433,7 @@
     <w:p>
       <w:pPr>
         <w:numPr>
+          <w:ilvl w:val="0"/>
           <w:numId w:val="0"/>
         </w:numPr>
         <w:ind w:leftChars="0"/>
@@ -15447,6 +15457,7 @@
     <w:p>
       <w:pPr>
         <w:numPr>
+          <w:ilvl w:val="0"/>
           <w:numId w:val="0"/>
         </w:numPr>
         <w:ind w:leftChars="0"/>
@@ -15470,6 +15481,7 @@
     <w:p>
       <w:pPr>
         <w:numPr>
+          <w:ilvl w:val="0"/>
           <w:numId w:val="0"/>
         </w:numPr>
         <w:ind w:leftChars="0"/>
@@ -15493,6 +15505,7 @@
     <w:p>
       <w:pPr>
         <w:numPr>
+          <w:ilvl w:val="0"/>
           <w:numId w:val="0"/>
         </w:numPr>
         <w:ind w:leftChars="0"/>
@@ -15516,6 +15529,7 @@
     <w:p>
       <w:pPr>
         <w:numPr>
+          <w:ilvl w:val="0"/>
           <w:numId w:val="0"/>
         </w:numPr>
         <w:ind w:leftChars="0"/>
@@ -15539,6 +15553,7 @@
     <w:p>
       <w:pPr>
         <w:numPr>
+          <w:ilvl w:val="0"/>
           <w:numId w:val="0"/>
         </w:numPr>
         <w:ind w:leftChars="0"/>
@@ -15562,6 +15577,7 @@
     <w:p>
       <w:pPr>
         <w:numPr>
+          <w:ilvl w:val="0"/>
           <w:numId w:val="0"/>
         </w:numPr>
         <w:ind w:leftChars="0"/>
@@ -15585,6 +15601,7 @@
     <w:p>
       <w:pPr>
         <w:numPr>
+          <w:ilvl w:val="0"/>
           <w:numId w:val="0"/>
         </w:numPr>
         <w:ind w:leftChars="0"/>
@@ -15608,6 +15625,7 @@
     <w:p>
       <w:pPr>
         <w:numPr>
+          <w:ilvl w:val="0"/>
           <w:numId w:val="0"/>
         </w:numPr>
         <w:ind w:leftChars="0"/>
@@ -15636,6 +15654,426 @@
         </w:rPr>
         <w:t>[5,1]</w:t>
       </w:r>
+      <w:r>
+        <w:rPr>
+          <w:rFonts w:hint="default"/>
+          <w:b w:val="0"/>
+          <w:bCs w:val="0"/>
+          <w:lang w:val="en-US"/>
+        </w:rPr>
+        <w:t xml:space="preserve">  is returned..</w:t>
+      </w:r>
+    </w:p>
+    <w:p>
+      <w:pPr>
+        <w:numPr>
+          <w:ilvl w:val="0"/>
+          <w:numId w:val="3"/>
+        </w:numPr>
+        <w:ind w:leftChars="0"/>
+        <w:rPr>
+          <w:rFonts w:hint="default"/>
+          <w:b w:val="0"/>
+          <w:bCs w:val="0"/>
+          <w:lang w:val="en-IN"/>
+        </w:rPr>
+      </w:pPr>
+      <w:r>
+        <w:rPr>
+          <w:rFonts w:hint="default"/>
+          <w:b w:val="0"/>
+          <w:bCs w:val="0"/>
+          <w:lang w:val="en-IN"/>
+        </w:rPr>
+        <w:t>ORGANIZING CONTAINER OF BALL</w:t>
+      </w:r>
+    </w:p>
+    <w:p>
+      <w:pPr>
+        <w:numPr>
+          <w:numId w:val="0"/>
+        </w:numPr>
+        <w:rPr>
+          <w:rFonts w:hint="default"/>
+          <w:b w:val="0"/>
+          <w:bCs w:val="0"/>
+          <w:lang w:val="en-IN"/>
+        </w:rPr>
+      </w:pPr>
+      <w:r>
+        <w:rPr>
+          <w:rFonts w:hint="default"/>
+          <w:b w:val="0"/>
+          <w:bCs w:val="0"/>
+          <w:lang w:val="en-IN"/>
+        </w:rPr>
+        <w:t>David has several containers, each with a number of balls in it. He has just enough containers to sort each type of ball he has into its own container. David wants to sort the balls using his sort method.</w:t>
+      </w:r>
+    </w:p>
+    <w:p>
+      <w:pPr>
+        <w:numPr>
+          <w:numId w:val="0"/>
+        </w:numPr>
+        <w:rPr>
+          <w:rFonts w:hint="default"/>
+          <w:b w:val="0"/>
+          <w:bCs w:val="0"/>
+          <w:lang w:val="en-IN"/>
+        </w:rPr>
+      </w:pPr>
+      <w:r>
+        <w:rPr>
+          <w:rFonts w:hint="default"/>
+          <w:b w:val="0"/>
+          <w:bCs w:val="0"/>
+          <w:lang w:val="en-IN"/>
+        </w:rPr>
+        <w:t>David wants to perform some number of swap operations such that:</w:t>
+      </w:r>
+    </w:p>
+    <w:p>
+      <w:pPr>
+        <w:numPr>
+          <w:numId w:val="0"/>
+        </w:numPr>
+        <w:rPr>
+          <w:rFonts w:hint="default"/>
+          <w:b w:val="0"/>
+          <w:bCs w:val="0"/>
+          <w:lang w:val="en-IN"/>
+        </w:rPr>
+      </w:pPr>
+      <w:r>
+        <w:rPr>
+          <w:rFonts w:hint="default"/>
+          <w:b w:val="0"/>
+          <w:bCs w:val="0"/>
+          <w:lang w:val="en-IN"/>
+        </w:rPr>
+        <w:t>Each container contains only balls of the same type.</w:t>
+      </w:r>
+    </w:p>
+    <w:p>
+      <w:pPr>
+        <w:numPr>
+          <w:numId w:val="0"/>
+        </w:numPr>
+        <w:rPr>
+          <w:rFonts w:hint="default"/>
+          <w:b w:val="0"/>
+          <w:bCs w:val="0"/>
+          <w:lang w:val="en-IN"/>
+        </w:rPr>
+      </w:pPr>
+      <w:r>
+        <w:rPr>
+          <w:rFonts w:hint="default"/>
+          <w:b w:val="0"/>
+          <w:bCs w:val="0"/>
+          <w:lang w:val="en-IN"/>
+        </w:rPr>
+        <w:t>No two balls of the same type are located in different containers.</w:t>
+      </w:r>
+    </w:p>
+    <w:p>
+      <w:pPr>
+        <w:numPr>
+          <w:numId w:val="0"/>
+        </w:numPr>
+        <w:rPr>
+          <w:rFonts w:hint="default"/>
+          <w:b w:val="0"/>
+          <w:bCs w:val="0"/>
+          <w:lang w:val="en-IN"/>
+        </w:rPr>
+      </w:pPr>
+      <w:r>
+        <w:rPr>
+          <w:rFonts w:hint="default"/>
+          <w:b w:val="0"/>
+          <w:bCs w:val="0"/>
+          <w:lang w:val="en-IN"/>
+        </w:rPr>
+        <w:t>Example</w:t>
+      </w:r>
+    </w:p>
+    <w:p>
+      <w:pPr>
+        <w:numPr>
+          <w:numId w:val="0"/>
+        </w:numPr>
+        <w:rPr>
+          <w:rFonts w:hint="default"/>
+          <w:b w:val="0"/>
+          <w:bCs w:val="0"/>
+          <w:lang w:val="en-IN"/>
+        </w:rPr>
+      </w:pPr>
+      <w:r>
+        <w:rPr>
+          <w:rFonts w:hint="default"/>
+          <w:b w:val="0"/>
+          <w:bCs w:val="0"/>
+          <w:lang w:val="en-IN"/>
+        </w:rPr>
+        <w:t>David has  containers and  different types of balls, both of which are numbered from  to . The distribution of ball types per container are shown in the following diagram.</w:t>
+      </w:r>
+    </w:p>
+    <w:p>
+      <w:pPr>
+        <w:numPr>
+          <w:numId w:val="0"/>
+        </w:numPr>
+        <w:rPr>
+          <w:rFonts w:hint="default"/>
+          <w:b w:val="0"/>
+          <w:bCs w:val="0"/>
+          <w:lang w:val="en-IN"/>
+        </w:rPr>
+      </w:pPr>
+      <w:r>
+        <w:rPr>
+          <w:rFonts w:hint="default"/>
+          <w:b w:val="0"/>
+          <w:bCs w:val="0"/>
+          <w:lang w:val="en-IN"/>
+        </w:rPr>
+        <w:t>image</w:t>
+      </w:r>
+    </w:p>
+    <w:p>
+      <w:pPr>
+        <w:numPr>
+          <w:numId w:val="0"/>
+        </w:numPr>
+        <w:rPr>
+          <w:rFonts w:hint="default"/>
+          <w:b w:val="0"/>
+          <w:bCs w:val="0"/>
+          <w:lang w:val="en-IN"/>
+        </w:rPr>
+      </w:pPr>
+      <w:r>
+        <w:rPr>
+          <w:rFonts w:hint="default"/>
+          <w:b w:val="0"/>
+          <w:bCs w:val="0"/>
+          <w:lang w:val="en-IN"/>
+        </w:rPr>
+        <w:t>In a single operation, David can swap two balls located in different containers.</w:t>
+      </w:r>
+    </w:p>
+    <w:p>
+      <w:pPr>
+        <w:numPr>
+          <w:numId w:val="0"/>
+        </w:numPr>
+        <w:rPr>
+          <w:rFonts w:hint="default"/>
+          <w:b w:val="0"/>
+          <w:bCs w:val="0"/>
+          <w:lang w:val="en-IN"/>
+        </w:rPr>
+      </w:pPr>
+      <w:r>
+        <w:rPr>
+          <w:rFonts w:hint="default"/>
+          <w:b w:val="0"/>
+          <w:bCs w:val="0"/>
+          <w:lang w:val="en-IN"/>
+        </w:rPr>
+        <w:t>The diagram below depicts a single swap operation:</w:t>
+      </w:r>
+    </w:p>
+    <w:p>
+      <w:pPr>
+        <w:numPr>
+          <w:numId w:val="0"/>
+        </w:numPr>
+        <w:rPr>
+          <w:rFonts w:hint="default"/>
+          <w:b w:val="0"/>
+          <w:bCs w:val="0"/>
+          <w:lang w:val="en-IN"/>
+        </w:rPr>
+      </w:pPr>
+      <w:r>
+        <w:rPr>
+          <w:rFonts w:hint="default"/>
+          <w:b w:val="0"/>
+          <w:bCs w:val="0"/>
+          <w:lang w:val="en-IN"/>
+        </w:rPr>
+        <w:t>image</w:t>
+      </w:r>
+    </w:p>
+    <w:p>
+      <w:pPr>
+        <w:numPr>
+          <w:numId w:val="0"/>
+        </w:numPr>
+        <w:rPr>
+          <w:rFonts w:hint="default"/>
+          <w:b w:val="0"/>
+          <w:bCs w:val="0"/>
+          <w:lang w:val="en-IN"/>
+        </w:rPr>
+      </w:pPr>
+      <w:r>
+        <w:rPr>
+          <w:rFonts w:hint="default"/>
+          <w:b w:val="0"/>
+          <w:bCs w:val="0"/>
+          <w:lang w:val="en-IN"/>
+        </w:rPr>
+        <w:t>In this case, there is no way to have all green balls in one container and all red in the other using only swap operations. Return Impossible.</w:t>
+      </w:r>
+    </w:p>
+    <w:p>
+      <w:pPr>
+        <w:numPr>
+          <w:numId w:val="0"/>
+        </w:numPr>
+        <w:rPr>
+          <w:rFonts w:hint="default"/>
+          <w:b w:val="0"/>
+          <w:bCs w:val="0"/>
+          <w:lang w:val="en-IN"/>
+        </w:rPr>
+      </w:pPr>
+      <w:r>
+        <w:rPr>
+          <w:rFonts w:hint="default"/>
+          <w:b w:val="0"/>
+          <w:bCs w:val="0"/>
+          <w:lang w:val="en-IN"/>
+        </w:rPr>
+        <w:t>You must perform  queries where each query is in the form of a matrix, . For each query, print Possible on a new line if David can satisfy the conditions above for the given matrix. Otherwise, print Impossible.</w:t>
+      </w:r>
+    </w:p>
+    <w:p>
+      <w:pPr>
+        <w:numPr>
+          <w:numId w:val="0"/>
+        </w:numPr>
+        <w:rPr>
+          <w:rFonts w:hint="default"/>
+          <w:b w:val="0"/>
+          <w:bCs w:val="0"/>
+          <w:lang w:val="en-IN"/>
+        </w:rPr>
+      </w:pPr>
+      <w:r>
+        <w:rPr>
+          <w:rFonts w:hint="default"/>
+          <w:b w:val="0"/>
+          <w:bCs w:val="0"/>
+          <w:lang w:val="en-IN"/>
+        </w:rPr>
+        <w:t>Function Description</w:t>
+      </w:r>
+    </w:p>
+    <w:p>
+      <w:pPr>
+        <w:numPr>
+          <w:numId w:val="0"/>
+        </w:numPr>
+        <w:rPr>
+          <w:rFonts w:hint="default"/>
+          <w:b w:val="0"/>
+          <w:bCs w:val="0"/>
+          <w:lang w:val="en-IN"/>
+        </w:rPr>
+      </w:pPr>
+      <w:r>
+        <w:rPr>
+          <w:rFonts w:hint="default"/>
+          <w:b w:val="0"/>
+          <w:bCs w:val="0"/>
+          <w:lang w:val="en-IN"/>
+        </w:rPr>
+        <w:t>Complete the organizingContainers function in the editor below.</w:t>
+      </w:r>
+    </w:p>
+    <w:p>
+      <w:pPr>
+        <w:numPr>
+          <w:numId w:val="0"/>
+        </w:numPr>
+        <w:rPr>
+          <w:rFonts w:hint="default"/>
+          <w:b w:val="0"/>
+          <w:bCs w:val="0"/>
+          <w:lang w:val="en-IN"/>
+        </w:rPr>
+      </w:pPr>
+      <w:r>
+        <w:rPr>
+          <w:rFonts w:hint="default"/>
+          <w:b w:val="0"/>
+          <w:bCs w:val="0"/>
+          <w:lang w:val="en-IN"/>
+        </w:rPr>
+        <w:t>organizingContainers has the following parameter(s):</w:t>
+      </w:r>
+    </w:p>
+    <w:p>
+      <w:pPr>
+        <w:numPr>
+          <w:numId w:val="0"/>
+        </w:numPr>
+        <w:rPr>
+          <w:rFonts w:hint="default"/>
+          <w:b w:val="0"/>
+          <w:bCs w:val="0"/>
+          <w:lang w:val="en-IN"/>
+        </w:rPr>
+      </w:pPr>
+      <w:r>
+        <w:rPr>
+          <w:rFonts w:hint="default"/>
+          <w:b w:val="0"/>
+          <w:bCs w:val="0"/>
+          <w:lang w:val="en-IN"/>
+        </w:rPr>
+        <w:t>int containter[n][m]: a two dimensional array of integers that represent the number of balls of each color in each container</w:t>
+      </w:r>
+    </w:p>
+    <w:p>
+      <w:pPr>
+        <w:numPr>
+          <w:numId w:val="0"/>
+        </w:numPr>
+        <w:rPr>
+          <w:rFonts w:hint="default"/>
+          <w:b w:val="0"/>
+          <w:bCs w:val="0"/>
+          <w:lang w:val="en-IN"/>
+        </w:rPr>
+      </w:pPr>
+      <w:r>
+        <w:rPr>
+          <w:rFonts w:hint="default"/>
+          <w:b w:val="0"/>
+          <w:bCs w:val="0"/>
+          <w:lang w:val="en-IN"/>
+        </w:rPr>
+        <w:t>Returns</w:t>
+      </w:r>
+    </w:p>
+    <w:p>
+      <w:pPr>
+        <w:numPr>
+          <w:numId w:val="0"/>
+        </w:numPr>
+        <w:rPr>
+          <w:rFonts w:hint="default"/>
+          <w:b w:val="0"/>
+          <w:bCs w:val="0"/>
+          <w:lang w:val="en-IN"/>
+        </w:rPr>
+      </w:pPr>
       <w:bookmarkStart w:id="0" w:name="_GoBack"/>
       <w:bookmarkEnd w:id="0"/>
       <w:r>
@@ -15643,9 +16081,9 @@
           <w:rFonts w:hint="default"/>
           <w:b w:val="0"/>
           <w:bCs w:val="0"/>
-          <w:lang w:val="en-US"/>
-        </w:rPr>
-        <w:t xml:space="preserve">  is returned..</w:t>
+          <w:lang w:val="en-IN"/>
+        </w:rPr>
+        <w:t>string: either Possible or Impossible</w:t>
       </w:r>
     </w:p>
     <w:sectPr>
@@ -15711,6 +16149,22 @@
 <file path=word/numbering.xml><?xml version="1.0" encoding="utf-8"?>
 <w:numbering xmlns:wpc="http://schemas.microsoft.com/office/word/2010/wordprocessingCanvas" xmlns:mc="http://schemas.openxmlformats.org/markup-compatibility/2006" xmlns:o="urn:schemas-microsoft-com:office:office" xmlns:r="http://schemas.openxmlformats.org/officeDocument/2006/relationships" xmlns:m="http://schemas.openxmlformats.org/officeDocument/2006/math" xmlns:v="urn:schemas-microsoft-com:vml" xmlns:wp14="http://schemas.microsoft.com/office/word/2010/wordprocessingDrawing" xmlns:wp="http://schemas.openxmlformats.org/drawingml/2006/wordprocessingDrawing" xmlns:w10="urn:schemas-microsoft-com:office:word" xmlns:w="http://schemas.openxmlformats.org/wordprocessingml/2006/main" xmlns:w14="http://schemas.microsoft.com/office/word/2010/wordml" xmlns:wpg="http://schemas.microsoft.com/office/word/2010/wordprocessingGroup" xmlns:wpi="http://schemas.microsoft.com/office/word/2010/wordprocessingInk" xmlns:wne="http://schemas.microsoft.com/office/word/2006/wordml" xmlns:wps="http://schemas.microsoft.com/office/word/2010/wordprocessingShape" xmlns:wpsCustomData="http://www.wps.cn/officeDocument/2013/wpsCustomData" mc:Ignorable="w14 wp14">
   <w:abstractNum w:abstractNumId="0">
+    <w:nsid w:val="D1556BB4"/>
+    <w:multiLevelType w:val="singleLevel"/>
+    <w:tmpl w:val="D1556BB4"/>
+    <w:lvl w:ilvl="0" w:tentative="0">
+      <w:start w:val="15"/>
+      <w:numFmt w:val="decimal"/>
+      <w:lvlText w:val="%1."/>
+      <w:lvlJc w:val="left"/>
+      <w:pPr>
+        <w:tabs>
+          <w:tab w:val="left" w:pos="312"/>
+        </w:tabs>
+      </w:pPr>
+    </w:lvl>
+  </w:abstractNum>
+  <w:abstractNum w:abstractNumId="1">
     <w:nsid w:val="ED0552C4"/>
     <w:multiLevelType w:val="singleLevel"/>
     <w:tmpl w:val="ED0552C4"/>
@@ -15726,7 +16180,7 @@
       </w:pPr>
     </w:lvl>
   </w:abstractNum>
-  <w:abstractNum w:abstractNumId="1">
+  <w:abstractNum w:abstractNumId="2">
     <w:nsid w:val="289ACFDB"/>
     <w:multiLevelType w:val="singleLevel"/>
     <w:tmpl w:val="289ACFDB"/>
@@ -15738,10 +16192,13 @@
     </w:lvl>
   </w:abstractNum>
   <w:num w:numId="1">
-    <w:abstractNumId w:val="0"/>
+    <w:abstractNumId w:val="1"/>
   </w:num>
   <w:num w:numId="2">
-    <w:abstractNumId w:val="1"/>
+    <w:abstractNumId w:val="2"/>
+  </w:num>
+  <w:num w:numId="3">
+    <w:abstractNumId w:val="0"/>
   </w:num>
 </w:numbering>
 </file>
@@ -15947,7 +16404,7 @@
     <w:lsdException w:unhideWhenUsed="0" w:uiPriority="66" w:semiHidden="0" w:name="Medium List 2 Accent 2"/>
     <w:lsdException w:unhideWhenUsed="0" w:uiPriority="67" w:semiHidden="0" w:name="Medium Grid 1 Accent 2"/>
     <w:lsdException w:unhideWhenUsed="0" w:uiPriority="68" w:semiHidden="0" w:name="Medium Grid 2 Accent 2"/>
-    <w:lsdException w:unhideWhenUsed="0" w:uiPriority="69" w:semiHidden="0" w:name="Medium Grid 3 Accent 2"/>
+    <w:lsdException w:qFormat="1" w:unhideWhenUsed="0" w:uiPriority="69" w:semiHidden="0" w:name="Medium Grid 3 Accent 2"/>
     <w:lsdException w:unhideWhenUsed="0" w:uiPriority="70" w:semiHidden="0" w:name="Dark List Accent 2"/>
     <w:lsdException w:unhideWhenUsed="0" w:uiPriority="71" w:semiHidden="0" w:name="Colorful Shading Accent 2"/>
     <w:lsdException w:unhideWhenUsed="0" w:uiPriority="72" w:semiHidden="0" w:name="Colorful List Accent 2"/>

--- a/Problem Statement.docx
+++ b/Problem Statement.docx
@@ -16074,17 +16074,561 @@
           <w:lang w:val="en-IN"/>
         </w:rPr>
       </w:pPr>
+      <w:r>
+        <w:rPr>
+          <w:rFonts w:hint="default"/>
+          <w:b w:val="0"/>
+          <w:bCs w:val="0"/>
+          <w:lang w:val="en-IN"/>
+        </w:rPr>
+        <w:t>string: either Possible or Impossible</w:t>
+      </w:r>
+    </w:p>
+    <w:p>
+      <w:pPr>
+        <w:numPr>
+          <w:ilvl w:val="0"/>
+          <w:numId w:val="3"/>
+        </w:numPr>
+        <w:ind w:left="0" w:leftChars="0" w:firstLine="0" w:firstLineChars="0"/>
+        <w:rPr>
+          <w:rFonts w:hint="default"/>
+          <w:b w:val="0"/>
+          <w:bCs w:val="0"/>
+          <w:lang w:val="en-IN"/>
+        </w:rPr>
+      </w:pPr>
+      <w:r>
+        <w:rPr>
+          <w:rFonts w:hint="default"/>
+          <w:b w:val="0"/>
+          <w:bCs w:val="0"/>
+          <w:lang w:val="en-IN"/>
+        </w:rPr>
+        <w:t>ENCRYPTION</w:t>
+      </w:r>
+    </w:p>
+    <w:p>
+      <w:pPr>
+        <w:numPr>
+          <w:numId w:val="0"/>
+        </w:numPr>
+        <w:ind w:leftChars="0"/>
+        <w:rPr>
+          <w:rFonts w:hint="default"/>
+          <w:b w:val="0"/>
+          <w:bCs w:val="0"/>
+          <w:lang w:val="en-IN"/>
+        </w:rPr>
+      </w:pPr>
+      <w:r>
+        <w:rPr>
+          <w:rFonts w:hint="default"/>
+          <w:b w:val="0"/>
+          <w:bCs w:val="0"/>
+          <w:lang w:val="en-IN"/>
+        </w:rPr>
+        <w:t>An English text needs to be encrypted using the following encryption scheme.</w:t>
+      </w:r>
+    </w:p>
+    <w:p>
+      <w:pPr>
+        <w:numPr>
+          <w:numId w:val="0"/>
+        </w:numPr>
+        <w:ind w:leftChars="0"/>
+        <w:rPr>
+          <w:rFonts w:hint="default"/>
+          <w:b w:val="0"/>
+          <w:bCs w:val="0"/>
+          <w:lang w:val="en-IN"/>
+        </w:rPr>
+      </w:pPr>
+      <w:r>
+        <w:rPr>
+          <w:rFonts w:hint="default"/>
+          <w:b w:val="0"/>
+          <w:bCs w:val="0"/>
+          <w:lang w:val="en-IN"/>
+        </w:rPr>
+        <w:t>First, the spaces are removed from the text. Let  be the length of this text.</w:t>
+      </w:r>
+    </w:p>
+    <w:p>
+      <w:pPr>
+        <w:numPr>
+          <w:numId w:val="0"/>
+        </w:numPr>
+        <w:ind w:leftChars="0"/>
+        <w:rPr>
+          <w:rFonts w:hint="default"/>
+          <w:b w:val="0"/>
+          <w:bCs w:val="0"/>
+          <w:lang w:val="en-IN"/>
+        </w:rPr>
+      </w:pPr>
+      <w:r>
+        <w:rPr>
+          <w:rFonts w:hint="default"/>
+          <w:b w:val="0"/>
+          <w:bCs w:val="0"/>
+          <w:lang w:val="en-IN"/>
+        </w:rPr>
+        <w:t>Then, characters are written into a grid, whose rows and columns have the following constraints:</w:t>
+      </w:r>
+    </w:p>
+    <w:p>
+      <w:pPr>
+        <w:numPr>
+          <w:numId w:val="0"/>
+        </w:numPr>
+        <w:ind w:leftChars="0"/>
+        <w:rPr>
+          <w:rFonts w:hint="default"/>
+          <w:b w:val="0"/>
+          <w:bCs w:val="0"/>
+          <w:lang w:val="en-IN"/>
+        </w:rPr>
+      </w:pPr>
+      <w:r>
+        <w:rPr>
+          <w:rFonts w:hint="default"/>
+          <w:b w:val="0"/>
+          <w:bCs w:val="0"/>
+          <w:lang w:val="en-IN"/>
+        </w:rPr>
+        <w:t>Example</w:t>
+      </w:r>
+    </w:p>
+    <w:p>
+      <w:pPr>
+        <w:numPr>
+          <w:numId w:val="0"/>
+        </w:numPr>
+        <w:ind w:leftChars="0"/>
+        <w:rPr>
+          <w:rFonts w:hint="default"/>
+          <w:b w:val="0"/>
+          <w:bCs w:val="0"/>
+          <w:lang w:val="en-IN"/>
+        </w:rPr>
+      </w:pPr>
+      <w:r>
+        <w:rPr>
+          <w:rFonts w:hint="default"/>
+          <w:b w:val="0"/>
+          <w:bCs w:val="0"/>
+          <w:lang w:val="en-IN"/>
+        </w:rPr>
+        <w:t>After removing spaces, the string is  characters long.  is between  and , so it is written in the form of a grid with 7 rows and 8 columns.</w:t>
+      </w:r>
+    </w:p>
+    <w:p>
+      <w:pPr>
+        <w:numPr>
+          <w:numId w:val="0"/>
+        </w:numPr>
+        <w:ind w:leftChars="0"/>
+        <w:rPr>
+          <w:rFonts w:hint="default"/>
+          <w:b w:val="0"/>
+          <w:bCs w:val="0"/>
+          <w:lang w:val="en-IN"/>
+        </w:rPr>
+      </w:pPr>
+      <w:r>
+        <w:rPr>
+          <w:rFonts w:hint="default"/>
+          <w:b w:val="0"/>
+          <w:bCs w:val="0"/>
+          <w:lang w:val="en-IN"/>
+        </w:rPr>
+        <w:t xml:space="preserve">ifmanwas  </w:t>
+      </w:r>
+    </w:p>
+    <w:p>
+      <w:pPr>
+        <w:numPr>
+          <w:numId w:val="0"/>
+        </w:numPr>
+        <w:ind w:leftChars="0"/>
+        <w:rPr>
+          <w:rFonts w:hint="default"/>
+          <w:b w:val="0"/>
+          <w:bCs w:val="0"/>
+          <w:lang w:val="en-IN"/>
+        </w:rPr>
+      </w:pPr>
+      <w:r>
+        <w:rPr>
+          <w:rFonts w:hint="default"/>
+          <w:b w:val="0"/>
+          <w:bCs w:val="0"/>
+          <w:lang w:val="en-IN"/>
+        </w:rPr>
+        <w:t xml:space="preserve">meanttos          </w:t>
+      </w:r>
+    </w:p>
+    <w:p>
+      <w:pPr>
+        <w:numPr>
+          <w:numId w:val="0"/>
+        </w:numPr>
+        <w:ind w:leftChars="0"/>
+        <w:rPr>
+          <w:rFonts w:hint="default"/>
+          <w:b w:val="0"/>
+          <w:bCs w:val="0"/>
+          <w:lang w:val="en-IN"/>
+        </w:rPr>
+      </w:pPr>
+      <w:r>
+        <w:rPr>
+          <w:rFonts w:hint="default"/>
+          <w:b w:val="0"/>
+          <w:bCs w:val="0"/>
+          <w:lang w:val="en-IN"/>
+        </w:rPr>
+        <w:t xml:space="preserve">tayonthe  </w:t>
+      </w:r>
+    </w:p>
+    <w:p>
+      <w:pPr>
+        <w:numPr>
+          <w:numId w:val="0"/>
+        </w:numPr>
+        <w:ind w:leftChars="0"/>
+        <w:rPr>
+          <w:rFonts w:hint="default"/>
+          <w:b w:val="0"/>
+          <w:bCs w:val="0"/>
+          <w:lang w:val="en-IN"/>
+        </w:rPr>
+      </w:pPr>
+      <w:r>
+        <w:rPr>
+          <w:rFonts w:hint="default"/>
+          <w:b w:val="0"/>
+          <w:bCs w:val="0"/>
+          <w:lang w:val="en-IN"/>
+        </w:rPr>
+        <w:t xml:space="preserve">groundgo  </w:t>
+      </w:r>
+    </w:p>
+    <w:p>
+      <w:pPr>
+        <w:numPr>
+          <w:numId w:val="0"/>
+        </w:numPr>
+        <w:ind w:leftChars="0"/>
+        <w:rPr>
+          <w:rFonts w:hint="default"/>
+          <w:b w:val="0"/>
+          <w:bCs w:val="0"/>
+          <w:lang w:val="en-IN"/>
+        </w:rPr>
+      </w:pPr>
+      <w:r>
+        <w:rPr>
+          <w:rFonts w:hint="default"/>
+          <w:b w:val="0"/>
+          <w:bCs w:val="0"/>
+          <w:lang w:val="en-IN"/>
+        </w:rPr>
+        <w:t xml:space="preserve">dwouldha  </w:t>
+      </w:r>
+    </w:p>
+    <w:p>
+      <w:pPr>
+        <w:numPr>
+          <w:numId w:val="0"/>
+        </w:numPr>
+        <w:ind w:leftChars="0"/>
+        <w:rPr>
+          <w:rFonts w:hint="default"/>
+          <w:b w:val="0"/>
+          <w:bCs w:val="0"/>
+          <w:lang w:val="en-IN"/>
+        </w:rPr>
+      </w:pPr>
+      <w:r>
+        <w:rPr>
+          <w:rFonts w:hint="default"/>
+          <w:b w:val="0"/>
+          <w:bCs w:val="0"/>
+          <w:lang w:val="en-IN"/>
+        </w:rPr>
+        <w:t xml:space="preserve">vegivenu  </w:t>
+      </w:r>
+    </w:p>
+    <w:p>
+      <w:pPr>
+        <w:numPr>
+          <w:numId w:val="0"/>
+        </w:numPr>
+        <w:ind w:leftChars="0"/>
+        <w:rPr>
+          <w:rFonts w:hint="default"/>
+          <w:b w:val="0"/>
+          <w:bCs w:val="0"/>
+          <w:lang w:val="en-IN"/>
+        </w:rPr>
+      </w:pPr>
+      <w:r>
+        <w:rPr>
+          <w:rFonts w:hint="default"/>
+          <w:b w:val="0"/>
+          <w:bCs w:val="0"/>
+          <w:lang w:val="en-IN"/>
+        </w:rPr>
+        <w:t>sroots</w:t>
+      </w:r>
+    </w:p>
+    <w:p>
+      <w:pPr>
+        <w:numPr>
+          <w:numId w:val="0"/>
+        </w:numPr>
+        <w:ind w:leftChars="0"/>
+        <w:rPr>
+          <w:rFonts w:hint="default"/>
+          <w:b w:val="0"/>
+          <w:bCs w:val="0"/>
+          <w:lang w:val="en-IN"/>
+        </w:rPr>
+      </w:pPr>
+      <w:r>
+        <w:rPr>
+          <w:rFonts w:hint="default"/>
+          <w:b w:val="0"/>
+          <w:bCs w:val="0"/>
+          <w:lang w:val="en-IN"/>
+        </w:rPr>
+        <w:t xml:space="preserve">Ensure that </w:t>
+      </w:r>
+    </w:p>
+    <w:p>
+      <w:pPr>
+        <w:numPr>
+          <w:numId w:val="0"/>
+        </w:numPr>
+        <w:ind w:leftChars="0"/>
+        <w:rPr>
+          <w:rFonts w:hint="default"/>
+          <w:b w:val="0"/>
+          <w:bCs w:val="0"/>
+          <w:lang w:val="en-IN"/>
+        </w:rPr>
+      </w:pPr>
+      <w:r>
+        <w:rPr>
+          <w:rFonts w:hint="default"/>
+          <w:b w:val="0"/>
+          <w:bCs w:val="0"/>
+          <w:lang w:val="en-IN"/>
+        </w:rPr>
+        <w:t>If multiple grids satisfy the above conditions, choose the one with the minimum area, i.e. .</w:t>
+      </w:r>
+    </w:p>
+    <w:p>
+      <w:pPr>
+        <w:numPr>
+          <w:numId w:val="0"/>
+        </w:numPr>
+        <w:ind w:leftChars="0"/>
+        <w:rPr>
+          <w:rFonts w:hint="default"/>
+          <w:b w:val="0"/>
+          <w:bCs w:val="0"/>
+          <w:lang w:val="en-IN"/>
+        </w:rPr>
+      </w:pPr>
+      <w:r>
+        <w:rPr>
+          <w:rFonts w:hint="default"/>
+          <w:b w:val="0"/>
+          <w:bCs w:val="0"/>
+          <w:lang w:val="en-IN"/>
+        </w:rPr>
+        <w:t>The encoded message is obtained by displaying the characters of each column, with a space between column texts. The encoded message for the grid above is:</w:t>
+      </w:r>
+    </w:p>
+    <w:p>
+      <w:pPr>
+        <w:numPr>
+          <w:numId w:val="0"/>
+        </w:numPr>
+        <w:ind w:leftChars="0"/>
+        <w:rPr>
+          <w:rFonts w:hint="default"/>
+          <w:b w:val="0"/>
+          <w:bCs w:val="0"/>
+          <w:lang w:val="en-IN"/>
+        </w:rPr>
+      </w:pPr>
+      <w:r>
+        <w:rPr>
+          <w:rFonts w:hint="default"/>
+          <w:b w:val="0"/>
+          <w:bCs w:val="0"/>
+          <w:lang w:val="en-IN"/>
+        </w:rPr>
+        <w:t>imtgdvs fearwer mayoogo anouuio ntnnlvt wttddes aohghn sseoau</w:t>
+      </w:r>
+    </w:p>
+    <w:p>
+      <w:pPr>
+        <w:numPr>
+          <w:numId w:val="0"/>
+        </w:numPr>
+        <w:ind w:leftChars="0"/>
+        <w:rPr>
+          <w:rFonts w:hint="default"/>
+          <w:b w:val="0"/>
+          <w:bCs w:val="0"/>
+          <w:lang w:val="en-IN"/>
+        </w:rPr>
+      </w:pPr>
+      <w:r>
+        <w:rPr>
+          <w:rFonts w:hint="default"/>
+          <w:b w:val="0"/>
+          <w:bCs w:val="0"/>
+          <w:lang w:val="en-IN"/>
+        </w:rPr>
+        <w:t>Create a function to encode a message.</w:t>
+      </w:r>
+    </w:p>
+    <w:p>
+      <w:pPr>
+        <w:numPr>
+          <w:numId w:val="0"/>
+        </w:numPr>
+        <w:ind w:leftChars="0"/>
+        <w:rPr>
+          <w:rFonts w:hint="default"/>
+          <w:b w:val="0"/>
+          <w:bCs w:val="0"/>
+          <w:lang w:val="en-IN"/>
+        </w:rPr>
+      </w:pPr>
+      <w:r>
+        <w:rPr>
+          <w:rFonts w:hint="default"/>
+          <w:b w:val="0"/>
+          <w:bCs w:val="0"/>
+          <w:lang w:val="en-IN"/>
+        </w:rPr>
+        <w:t>Function Description</w:t>
+      </w:r>
+    </w:p>
+    <w:p>
+      <w:pPr>
+        <w:numPr>
+          <w:numId w:val="0"/>
+        </w:numPr>
+        <w:ind w:leftChars="0"/>
+        <w:rPr>
+          <w:rFonts w:hint="default"/>
+          <w:b w:val="0"/>
+          <w:bCs w:val="0"/>
+          <w:lang w:val="en-IN"/>
+        </w:rPr>
+      </w:pPr>
+      <w:r>
+        <w:rPr>
+          <w:rFonts w:hint="default"/>
+          <w:b w:val="0"/>
+          <w:bCs w:val="0"/>
+          <w:lang w:val="en-IN"/>
+        </w:rPr>
+        <w:t>Complete the encryption function in the editor below.</w:t>
+      </w:r>
+    </w:p>
+    <w:p>
+      <w:pPr>
+        <w:numPr>
+          <w:numId w:val="0"/>
+        </w:numPr>
+        <w:ind w:leftChars="0"/>
+        <w:rPr>
+          <w:rFonts w:hint="default"/>
+          <w:b w:val="0"/>
+          <w:bCs w:val="0"/>
+          <w:lang w:val="en-IN"/>
+        </w:rPr>
+      </w:pPr>
+      <w:r>
+        <w:rPr>
+          <w:rFonts w:hint="default"/>
+          <w:b w:val="0"/>
+          <w:bCs w:val="0"/>
+          <w:lang w:val="en-IN"/>
+        </w:rPr>
+        <w:t>encryption has the following parameter(s):</w:t>
+      </w:r>
+    </w:p>
+    <w:p>
+      <w:pPr>
+        <w:numPr>
+          <w:numId w:val="0"/>
+        </w:numPr>
+        <w:ind w:leftChars="0"/>
+        <w:rPr>
+          <w:rFonts w:hint="default"/>
+          <w:b w:val="0"/>
+          <w:bCs w:val="0"/>
+          <w:lang w:val="en-IN"/>
+        </w:rPr>
+      </w:pPr>
+      <w:r>
+        <w:rPr>
+          <w:rFonts w:hint="default"/>
+          <w:b w:val="0"/>
+          <w:bCs w:val="0"/>
+          <w:lang w:val="en-IN"/>
+        </w:rPr>
+        <w:t>string s: a string to encryptReturns</w:t>
+      </w:r>
+    </w:p>
+    <w:p>
+      <w:pPr>
+        <w:numPr>
+          <w:numId w:val="0"/>
+        </w:numPr>
+        <w:ind w:leftChars="0"/>
+        <w:rPr>
+          <w:rFonts w:hint="default"/>
+          <w:b w:val="0"/>
+          <w:bCs w:val="0"/>
+          <w:lang w:val="en-IN"/>
+        </w:rPr>
+      </w:pPr>
+      <w:r>
+        <w:rPr>
+          <w:rFonts w:hint="default"/>
+          <w:b w:val="0"/>
+          <w:bCs w:val="0"/>
+          <w:lang w:val="en-IN"/>
+        </w:rPr>
+        <w:t>string: the encrypted string</w:t>
+      </w:r>
+    </w:p>
+    <w:p>
+      <w:pPr>
+        <w:numPr>
+          <w:numId w:val="0"/>
+        </w:numPr>
+        <w:ind w:leftChars="0"/>
+        <w:rPr>
+          <w:rFonts w:hint="default"/>
+          <w:b w:val="0"/>
+          <w:bCs w:val="0"/>
+          <w:lang w:val="en-IN"/>
+        </w:rPr>
+      </w:pPr>
       <w:bookmarkStart w:id="0" w:name="_GoBack"/>
       <w:bookmarkEnd w:id="0"/>
-      <w:r>
-        <w:rPr>
-          <w:rFonts w:hint="default"/>
-          <w:b w:val="0"/>
-          <w:bCs w:val="0"/>
-          <w:lang w:val="en-IN"/>
-        </w:rPr>
-        <w:t>string: either Possible or Impossible</w:t>
-      </w:r>
     </w:p>
     <w:sectPr>
       <w:pgSz w:w="11906" w:h="16838"/>
